--- a/uploads/files/pending/cp/pending_quyet_dinh_tam_ngung_kinh_doanh.docx
+++ b/uploads/files/pending/cp/pending_quyet_dinh_tam_ngung_kinh_doanh.docx
@@ -1,51 +1,70 @@
 
 <file path=word/document.xml><?xml version="1.0" encoding="utf-8"?>
-<w:document xmlns:wpc="http://schemas.microsoft.com/office/word/2010/wordprocessingCanvas" xmlns:cx="http://schemas.microsoft.com/office/drawing/2014/chartex" xmlns:cx1="http://schemas.microsoft.com/office/drawing/2015/9/8/chartex" xmlns:cx2="http://schemas.microsoft.com/office/drawing/2015/10/21/chartex" xmlns:cx3="http://schemas.microsoft.com/office/drawing/2016/5/9/chartex" xmlns:cx4="http://schemas.microsoft.com/office/drawing/2016/5/10/chartex" xmlns:cx5="http://schemas.microsoft.com/office/drawing/2016/5/11/chartex" xmlns:cx6="http://schemas.microsoft.com/office/drawing/2016/5/12/chartex" xmlns:cx7="http://schemas.microsoft.com/office/drawing/2016/5/13/chartex" xmlns:cx8="http://schemas.microsoft.com/office/drawing/2016/5/14/chartex" xmlns:mc="http://schemas.openxmlformats.org/markup-compatibility/2006" xmlns:aink="http://schemas.microsoft.com/office/drawing/2016/ink" xmlns:am3d="http://schemas.microsoft.com/office/drawing/2017/model3d" xmlns:o="urn:schemas-microsoft-com:office:office" xmlns:oel="http://schemas.microsoft.com/office/2019/extlst" xmlns:r="http://schemas.openxmlformats.org/officeDocument/2006/relationships" xmlns:m="http://schemas.openxmlformats.org/officeDocument/2006/math" xmlns:v="urn:schemas-microsoft-com:vml" xmlns:wp14="http://schemas.microsoft.com/office/word/2010/wordprocessingDrawing" xmlns:wp="http://schemas.openxmlformats.org/drawingml/2006/wordprocessingDrawing" xmlns:w10="urn:schemas-microsoft-com:office:word" xmlns:w="http://schemas.openxmlformats.org/wordprocessingml/2006/main" xmlns:w14="http://schemas.microsoft.com/office/word/2010/wordml" xmlns:w15="http://schemas.microsoft.com/office/word/2012/wordml" xmlns:w16cex="http://schemas.microsoft.com/office/word/2018/wordml/cex" xmlns:w16cid="http://schemas.microsoft.com/office/word/2016/wordml/cid" xmlns:w16="http://schemas.microsoft.com/office/word/2018/wordml" xmlns:w16sdtdh="http://schemas.microsoft.com/office/word/2020/wordml/sdtdatahash" xmlns:w16se="http://schemas.microsoft.com/office/word/2015/wordml/symex" xmlns:wpg="http://schemas.microsoft.com/office/word/2010/wordprocessingGroup" xmlns:wpi="http://schemas.microsoft.com/office/word/2010/wordprocessingInk" xmlns:wne="http://schemas.microsoft.com/office/word/2006/wordml" xmlns:wps="http://schemas.microsoft.com/office/word/2010/wordprocessingShape" mc:Ignorable="w14 w15 w16se w16cid w16 w16cex w16sdtdh wp14">
+<w:document xmlns:o="urn:schemas-microsoft-com:office:office" xmlns:r="http://schemas.openxmlformats.org/officeDocument/2006/relationships" xmlns:v="urn:schemas-microsoft-com:vml" xmlns:w="http://schemas.openxmlformats.org/wordprocessingml/2006/main" xmlns:w10="urn:schemas-microsoft-com:office:word" xmlns:wp="http://schemas.openxmlformats.org/drawingml/2006/wordprocessingDrawing" xmlns:wps="http://schemas.microsoft.com/office/word/2010/wordprocessingShape" xmlns:wpg="http://schemas.microsoft.com/office/word/2010/wordprocessingGroup" xmlns:mc="http://schemas.openxmlformats.org/markup-compatibility/2006" xmlns:wp14="http://schemas.microsoft.com/office/word/2010/wordprocessingDrawing" xmlns:w14="http://schemas.microsoft.com/office/word/2010/wordml" xmlns:w15="http://schemas.microsoft.com/office/word/2012/wordml" mc:Ignorable="w14 wp14 w15">
   <w:body>
     <w:p>
       <w:pPr>
-        <w:spacing w:after="120" w:line="240" w:lineRule="auto"/>
-        <w:ind w:left="0" w:right="0"/>
-        <w:rPr>
-          <w:rFonts w:ascii="Times New Roman" w:eastAsia="Times New Roman" w:hAnsi="Times New Roman"/>
-          <w:sz w:val="28"/>
-          <w:szCs w:val="28"/>
-        </w:rPr>
-      </w:pPr>
+        <w:pStyle w:val="Normal"/>
+        <w:spacing w:lineRule="auto" w:line="240" w:before="0" w:after="120"/>
+        <w:ind w:left="0" w:right="0" w:hanging="0"/>
+        <w:rPr>
+          <w:rFonts w:ascii="Times New Roman" w:hAnsi="Times New Roman" w:eastAsia="Times New Roman"/>
+          <w:sz w:val="28"/>
+          <w:szCs w:val="28"/>
+        </w:rPr>
+      </w:pPr>
+      <w:r>
+        <w:rPr>
+          <w:rFonts w:eastAsia="Times New Roman" w:ascii="Times New Roman" w:hAnsi="Times New Roman"/>
+          <w:sz w:val="28"/>
+          <w:szCs w:val="28"/>
+        </w:rPr>
+      </w:r>
     </w:p>
     <w:tbl>
       <w:tblPr>
         <w:tblStyle w:val="TableGrid"/>
         <w:tblW w:w="10549" w:type="dxa"/>
-        <w:tblBorders>
-          <w:top w:val="none" w:sz="0" w:space="0" w:color="auto"/>
-          <w:left w:val="none" w:sz="0" w:space="0" w:color="auto"/>
-          <w:bottom w:val="none" w:sz="0" w:space="0" w:color="auto"/>
-          <w:right w:val="none" w:sz="0" w:space="0" w:color="auto"/>
-          <w:insideH w:val="none" w:sz="0" w:space="0" w:color="auto"/>
-          <w:insideV w:val="none" w:sz="0" w:space="0" w:color="auto"/>
-        </w:tblBorders>
-        <w:tblLook w:val="04A0" w:firstRow="1" w:lastRow="0" w:firstColumn="1" w:lastColumn="0" w:noHBand="0" w:noVBand="1"/>
+        <w:jc w:val="left"/>
+        <w:tblInd w:w="0" w:type="dxa"/>
+        <w:tblLayout w:type="fixed"/>
+        <w:tblCellMar>
+          <w:top w:w="0" w:type="dxa"/>
+          <w:left w:w="108" w:type="dxa"/>
+          <w:bottom w:w="0" w:type="dxa"/>
+          <w:right w:w="108" w:type="dxa"/>
+        </w:tblCellMar>
+        <w:tblLook w:val="04a0" w:noVBand="1" w:noHBand="0" w:lastColumn="0" w:firstColumn="1" w:lastRow="0" w:firstRow="1"/>
       </w:tblPr>
       <w:tblGrid>
         <w:gridCol w:w="3845"/>
-        <w:gridCol w:w="6704"/>
+        <w:gridCol w:w="6703"/>
       </w:tblGrid>
       <w:tr>
         <w:trPr>
-          <w:trHeight w:val="1001"/>
+          <w:trHeight w:val="1001" w:hRule="atLeast"/>
         </w:trPr>
         <w:tc>
           <w:tcPr>
             <w:tcW w:w="3845" w:type="dxa"/>
+            <w:tcBorders>
+              <w:top w:val="nil"/>
+              <w:left w:val="nil"/>
+              <w:bottom w:val="nil"/>
+              <w:right w:val="nil"/>
+            </w:tcBorders>
           </w:tcPr>
           <w:p>
             <w:pPr>
-              <w:spacing w:after="120" w:line="240" w:lineRule="auto"/>
-              <w:ind w:left="0" w:right="0"/>
+              <w:pStyle w:val="Normal"/>
+              <w:widowControl w:val="false"/>
+              <w:suppressAutoHyphens w:val="true"/>
+              <w:spacing w:lineRule="auto" w:line="240" w:before="0" w:after="120"/>
+              <w:ind w:left="0" w:right="0" w:hanging="0"/>
               <w:jc w:val="center"/>
               <w:rPr>
-                <w:rFonts w:ascii="Times New Roman" w:eastAsia="Times New Roman" w:hAnsi="Times New Roman"/>
+                <w:rFonts w:ascii="Times New Roman" w:hAnsi="Times New Roman" w:eastAsia="Times New Roman"/>
+                <w:b/>
                 <w:b/>
                 <w:bCs/>
                 <w:sz w:val="26"/>
@@ -53,18 +72,10 @@
               </w:rPr>
             </w:pPr>
             <w:r>
-              <w:rPr>
-                <w:rFonts w:ascii="Times New Roman" w:eastAsia="Times New Roman" w:hAnsi="Times New Roman"/>
-                <w:b/>
-                <w:bCs/>
-                <w:noProof/>
-                <w:sz w:val="28"/>
-                <w:szCs w:val="28"/>
-              </w:rPr>
               <mc:AlternateContent>
                 <mc:Choice Requires="wps">
                   <w:drawing>
-                    <wp:anchor distT="0" distB="0" distL="114300" distR="114300" simplePos="0" relativeHeight="251659264" behindDoc="0" locked="0" layoutInCell="1" allowOverlap="1" wp14:anchorId="69426133" wp14:editId="3297C87B">
+                    <wp:anchor behindDoc="0" distT="5715" distB="5080" distL="5080" distR="5715" simplePos="0" locked="0" layoutInCell="0" allowOverlap="1" relativeHeight="2" wp14:anchorId="69426133">
                       <wp:simplePos x="0" y="0"/>
                       <wp:positionH relativeFrom="column">
                         <wp:posOffset>351790</wp:posOffset>
@@ -72,23 +83,18 @@
                       <wp:positionV relativeFrom="paragraph">
                         <wp:posOffset>211455</wp:posOffset>
                       </wp:positionV>
-                      <wp:extent cx="1294130" cy="0"/>
-                      <wp:effectExtent l="10795" t="13335" r="9525" b="5715"/>
+                      <wp:extent cx="1294130" cy="635"/>
+                      <wp:effectExtent l="5080" t="5715" r="5715" b="5080"/>
                       <wp:wrapNone/>
-                      <wp:docPr id="3" name="AutoShape 2"/>
-                      <wp:cNvGraphicFramePr>
-                        <a:graphicFrameLocks xmlns:a="http://schemas.openxmlformats.org/drawingml/2006/main"/>
-                      </wp:cNvGraphicFramePr>
+                      <wp:docPr id="1" name="AutoShape 2"/>
                       <a:graphic xmlns:a="http://schemas.openxmlformats.org/drawingml/2006/main">
                         <a:graphicData uri="http://schemas.microsoft.com/office/word/2010/wordprocessingShape">
                           <wps:wsp>
-                            <wps:cNvCnPr>
-                              <a:cxnSpLocks noChangeShapeType="1"/>
-                            </wps:cNvCnPr>
-                            <wps:spPr bwMode="auto">
+                            <wps:cNvSpPr/>
+                            <wps:spPr>
                               <a:xfrm>
                                 <a:off x="0" y="0"/>
-                                <a:ext cx="1294130" cy="0"/>
+                                <a:ext cx="1294200" cy="720"/>
                               </a:xfrm>
                               <a:prstGeom prst="straightConnector1">
                                 <a:avLst/>
@@ -99,76 +105,93 @@
                                   <a:srgbClr val="000000"/>
                                 </a:solidFill>
                                 <a:round/>
-                                <a:headEnd/>
-                                <a:tailEnd/>
                               </a:ln>
-                              <a:extLst>
-                                <a:ext uri="{909E8E84-426E-40DD-AFC4-6F175D3DCCD1}">
-                                  <a14:hiddenFill xmlns:a14="http://schemas.microsoft.com/office/drawing/2010/main">
-                                    <a:noFill/>
-                                  </a14:hiddenFill>
-                                </a:ext>
-                              </a:extLst>
                             </wps:spPr>
+                            <wps:style>
+                              <a:lnRef idx="0"/>
+                              <a:fillRef idx="0"/>
+                              <a:effectRef idx="0"/>
+                              <a:fontRef idx="minor"/>
+                            </wps:style>
                             <wps:bodyPr/>
                           </wps:wsp>
                         </a:graphicData>
                       </a:graphic>
-                      <wp14:sizeRelH relativeFrom="page">
-                        <wp14:pctWidth>0</wp14:pctWidth>
-                      </wp14:sizeRelH>
-                      <wp14:sizeRelV relativeFrom="page">
-                        <wp14:pctHeight>0</wp14:pctHeight>
-                      </wp14:sizeRelV>
                     </wp:anchor>
                   </w:drawing>
                 </mc:Choice>
                 <mc:Fallback>
                   <w:pict>
-                    <v:shapetype w14:anchorId="2B4357D6" id="_x0000_t32" coordsize="21600,21600" o:spt="32" o:oned="t" path="m,l21600,21600e" filled="f">
-                      <v:path arrowok="t" fillok="f" o:connecttype="none"/>
-                      <o:lock v:ext="edit" shapetype="t"/>
+                    <v:shapetype id="_x0000_t32" coordsize="21600,21600" o:spt="32" path="m,l21600,21600nfe">
+                      <v:stroke joinstyle="miter"/>
+                      <v:path gradientshapeok="t" o:connecttype="rect" textboxrect="0,0,21600,21600"/>
                     </v:shapetype>
-                    <v:shape id="AutoShape 2" o:spid="_x0000_s1026" type="#_x0000_t32" style="position:absolute;margin-left:27.7pt;margin-top:16.65pt;width:101.9pt;height:0;z-index:251659264;visibility:visible;mso-wrap-style:square;mso-width-percent:0;mso-height-percent:0;mso-wrap-distance-left:9pt;mso-wrap-distance-top:0;mso-wrap-distance-right:9pt;mso-wrap-distance-bottom:0;mso-position-horizontal:absolute;mso-position-horizontal-relative:text;mso-position-vertical:absolute;mso-position-vertical-relative:text;mso-width-percent:0;mso-height-percent:0;mso-width-relative:page;mso-height-relative:page" o:gfxdata="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"/>
+                    <v:shape id="shape_0" ID="AutoShape 2" stroked="t" o:allowincell="f" style="position:absolute;margin-left:27.7pt;margin-top:16.65pt;width:101.85pt;height:0pt;mso-wrap-style:none;v-text-anchor:middle" wp14:anchorId="69426133" type="_x0000_t32">
+                      <v:fill o:detectmouseclick="t" on="false"/>
+                      <v:stroke color="black" weight="9360" joinstyle="round" endcap="flat"/>
+                      <w10:wrap type="none"/>
+                    </v:shape>
                   </w:pict>
                 </mc:Fallback>
               </mc:AlternateContent>
             </w:r>
             <w:r>
               <w:rPr>
-                <w:rFonts w:ascii="Times New Roman" w:eastAsia="Times New Roman" w:hAnsi="Times New Roman"/>
+                <w:rFonts w:eastAsia="Times New Roman" w:cs="Times New Roman" w:ascii="Times New Roman" w:hAnsi="Times New Roman"/>
                 <w:b/>
                 <w:bCs/>
+                <w:kern w:val="0"/>
                 <w:sz w:val="26"/>
                 <w:szCs w:val="26"/>
+                <w:lang w:val="en-US" w:eastAsia="en-US" w:bidi="ar-SA"/>
               </w:rPr>
               <w:t>TÊN DOANH NGHIỆP</w:t>
             </w:r>
           </w:p>
           <w:p>
             <w:pPr>
-              <w:spacing w:after="120" w:line="240" w:lineRule="auto"/>
-              <w:ind w:left="0" w:right="0"/>
+              <w:pStyle w:val="Normal"/>
+              <w:widowControl w:val="false"/>
+              <w:suppressAutoHyphens w:val="true"/>
+              <w:spacing w:lineRule="auto" w:line="240" w:before="0" w:after="120"/>
+              <w:ind w:left="0" w:right="0" w:hanging="0"/>
               <w:jc w:val="center"/>
               <w:rPr>
-                <w:rFonts w:ascii="Times New Roman" w:eastAsia="Times New Roman" w:hAnsi="Times New Roman"/>
+                <w:rFonts w:ascii="Times New Roman" w:hAnsi="Times New Roman" w:eastAsia="Times New Roman"/>
                 <w:sz w:val="26"/>
                 <w:szCs w:val="26"/>
               </w:rPr>
             </w:pPr>
+            <w:r>
+              <w:rPr>
+                <w:rFonts w:eastAsia="Times New Roman" w:ascii="Times New Roman" w:hAnsi="Times New Roman"/>
+                <w:sz w:val="26"/>
+                <w:szCs w:val="26"/>
+              </w:rPr>
+            </w:r>
           </w:p>
         </w:tc>
         <w:tc>
           <w:tcPr>
-            <w:tcW w:w="6704" w:type="dxa"/>
+            <w:tcW w:w="6703" w:type="dxa"/>
+            <w:tcBorders>
+              <w:top w:val="nil"/>
+              <w:left w:val="nil"/>
+              <w:bottom w:val="nil"/>
+              <w:right w:val="nil"/>
+            </w:tcBorders>
           </w:tcPr>
           <w:p>
             <w:pPr>
-              <w:spacing w:after="120" w:line="240" w:lineRule="auto"/>
-              <w:ind w:left="0" w:right="0"/>
+              <w:pStyle w:val="Normal"/>
+              <w:widowControl w:val="false"/>
+              <w:suppressAutoHyphens w:val="true"/>
+              <w:spacing w:lineRule="auto" w:line="240" w:before="0" w:after="120"/>
+              <w:ind w:left="0" w:right="0" w:hanging="0"/>
               <w:jc w:val="center"/>
               <w:rPr>
-                <w:rFonts w:ascii="Times New Roman" w:eastAsia="Times New Roman" w:hAnsi="Times New Roman"/>
+                <w:rFonts w:ascii="Times New Roman" w:hAnsi="Times New Roman" w:eastAsia="Times New Roman"/>
+                <w:b/>
                 <w:b/>
                 <w:bCs/>
                 <w:sz w:val="26"/>
@@ -177,39 +200,38 @@
             </w:pPr>
             <w:r>
               <w:rPr>
-                <w:rFonts w:ascii="Times New Roman" w:eastAsia="Times New Roman" w:hAnsi="Times New Roman"/>
+                <w:rFonts w:eastAsia="Times New Roman" w:cs="Times New Roman" w:ascii="Times New Roman" w:hAnsi="Times New Roman"/>
                 <w:b/>
                 <w:bCs/>
+                <w:kern w:val="0"/>
                 <w:sz w:val="26"/>
                 <w:szCs w:val="26"/>
+                <w:lang w:val="en-US" w:eastAsia="en-US" w:bidi="ar-SA"/>
               </w:rPr>
               <w:t>CỘNG HOÀ XÃ HỘI CHỦ NGHĨA VIỆT NAM</w:t>
             </w:r>
           </w:p>
           <w:p>
             <w:pPr>
-              <w:spacing w:after="120" w:line="240" w:lineRule="auto"/>
-              <w:ind w:left="0" w:right="0"/>
+              <w:pStyle w:val="Normal"/>
+              <w:widowControl w:val="false"/>
+              <w:suppressAutoHyphens w:val="true"/>
+              <w:spacing w:lineRule="auto" w:line="240" w:before="0" w:after="120"/>
+              <w:ind w:left="0" w:right="0" w:hanging="0"/>
               <w:jc w:val="center"/>
               <w:rPr>
-                <w:rFonts w:ascii="Times New Roman" w:eastAsia="Times New Roman" w:hAnsi="Times New Roman"/>
+                <w:rFonts w:ascii="Times New Roman" w:hAnsi="Times New Roman" w:eastAsia="Times New Roman"/>
+                <w:b/>
                 <w:b/>
                 <w:sz w:val="26"/>
                 <w:szCs w:val="26"/>
               </w:rPr>
             </w:pPr>
             <w:r>
-              <w:rPr>
-                <w:rFonts w:ascii="Times New Roman" w:eastAsia="Times New Roman" w:hAnsi="Times New Roman"/>
-                <w:b/>
-                <w:noProof/>
-                <w:sz w:val="28"/>
-                <w:szCs w:val="28"/>
-              </w:rPr>
               <mc:AlternateContent>
                 <mc:Choice Requires="wps">
                   <w:drawing>
-                    <wp:anchor distT="0" distB="0" distL="114300" distR="114300" simplePos="0" relativeHeight="251660288" behindDoc="0" locked="0" layoutInCell="1" allowOverlap="1" wp14:anchorId="03F2E031" wp14:editId="178F728C">
+                    <wp:anchor behindDoc="0" distT="5715" distB="5080" distL="5715" distR="5080" simplePos="0" locked="0" layoutInCell="0" allowOverlap="1" relativeHeight="3" wp14:anchorId="03F2E031">
                       <wp:simplePos x="0" y="0"/>
                       <wp:positionH relativeFrom="column">
                         <wp:posOffset>851535</wp:posOffset>
@@ -217,23 +239,18 @@
                       <wp:positionV relativeFrom="paragraph">
                         <wp:posOffset>245745</wp:posOffset>
                       </wp:positionV>
-                      <wp:extent cx="1941195" cy="0"/>
-                      <wp:effectExtent l="7620" t="8890" r="13335" b="10160"/>
+                      <wp:extent cx="1941195" cy="635"/>
+                      <wp:effectExtent l="5715" t="5715" r="5080" b="5080"/>
                       <wp:wrapNone/>
                       <wp:docPr id="2" name="AutoShape 3"/>
-                      <wp:cNvGraphicFramePr>
-                        <a:graphicFrameLocks xmlns:a="http://schemas.openxmlformats.org/drawingml/2006/main"/>
-                      </wp:cNvGraphicFramePr>
                       <a:graphic xmlns:a="http://schemas.openxmlformats.org/drawingml/2006/main">
                         <a:graphicData uri="http://schemas.microsoft.com/office/word/2010/wordprocessingShape">
                           <wps:wsp>
-                            <wps:cNvCnPr>
-                              <a:cxnSpLocks noChangeShapeType="1"/>
-                            </wps:cNvCnPr>
-                            <wps:spPr bwMode="auto">
+                            <wps:cNvSpPr/>
+                            <wps:spPr>
                               <a:xfrm>
                                 <a:off x="0" y="0"/>
-                                <a:ext cx="1941195" cy="0"/>
+                                <a:ext cx="1941120" cy="720"/>
                               </a:xfrm>
                               <a:prstGeom prst="straightConnector1">
                                 <a:avLst/>
@@ -244,43 +261,40 @@
                                   <a:srgbClr val="000000"/>
                                 </a:solidFill>
                                 <a:round/>
-                                <a:headEnd/>
-                                <a:tailEnd/>
                               </a:ln>
-                              <a:extLst>
-                                <a:ext uri="{909E8E84-426E-40DD-AFC4-6F175D3DCCD1}">
-                                  <a14:hiddenFill xmlns:a14="http://schemas.microsoft.com/office/drawing/2010/main">
-                                    <a:noFill/>
-                                  </a14:hiddenFill>
-                                </a:ext>
-                              </a:extLst>
                             </wps:spPr>
+                            <wps:style>
+                              <a:lnRef idx="0"/>
+                              <a:fillRef idx="0"/>
+                              <a:effectRef idx="0"/>
+                              <a:fontRef idx="minor"/>
+                            </wps:style>
                             <wps:bodyPr/>
                           </wps:wsp>
                         </a:graphicData>
                       </a:graphic>
-                      <wp14:sizeRelH relativeFrom="page">
-                        <wp14:pctWidth>0</wp14:pctWidth>
-                      </wp14:sizeRelH>
-                      <wp14:sizeRelV relativeFrom="page">
-                        <wp14:pctHeight>0</wp14:pctHeight>
-                      </wp14:sizeRelV>
                     </wp:anchor>
                   </w:drawing>
                 </mc:Choice>
                 <mc:Fallback>
                   <w:pict>
-                    <v:shape w14:anchorId="4F365FB6" id="AutoShape 3" o:spid="_x0000_s1026" type="#_x0000_t32" style="position:absolute;margin-left:67.05pt;margin-top:19.35pt;width:152.85pt;height:0;z-index:251660288;visibility:visible;mso-wrap-style:square;mso-width-percent:0;mso-height-percent:0;mso-wrap-distance-left:9pt;mso-wrap-distance-top:0;mso-wrap-distance-right:9pt;mso-wrap-distance-bottom:0;mso-position-horizontal:absolute;mso-position-horizontal-relative:text;mso-position-vertical:absolute;mso-position-vertical-relative:text;mso-width-percent:0;mso-height-percent:0;mso-width-relative:page;mso-height-relative:page" o:gfxdata="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"/>
+                    <v:shape id="shape_0" ID="AutoShape 3" stroked="t" o:allowincell="f" style="position:absolute;margin-left:67.05pt;margin-top:19.35pt;width:152.8pt;height:0pt;mso-wrap-style:none;v-text-anchor:middle" wp14:anchorId="03F2E031" type="_x0000_t32">
+                      <v:fill o:detectmouseclick="t" on="false"/>
+                      <v:stroke color="black" weight="9360" joinstyle="round" endcap="flat"/>
+                      <w10:wrap type="none"/>
+                    </v:shape>
                   </w:pict>
                 </mc:Fallback>
               </mc:AlternateContent>
             </w:r>
             <w:r>
               <w:rPr>
-                <w:rFonts w:ascii="Times New Roman" w:eastAsia="Times New Roman" w:hAnsi="Times New Roman"/>
+                <w:rFonts w:eastAsia="Times New Roman" w:cs="Times New Roman" w:ascii="Times New Roman" w:hAnsi="Times New Roman"/>
                 <w:b/>
+                <w:kern w:val="0"/>
                 <w:sz w:val="28"/>
                 <w:szCs w:val="28"/>
+                <w:lang w:val="en-US" w:eastAsia="en-US" w:bidi="ar-SA"/>
               </w:rPr>
               <w:t>Độc lập – Tự do – Hạnh phúc</w:t>
             </w:r>
@@ -289,19 +303,28 @@
       </w:tr>
       <w:tr>
         <w:trPr>
-          <w:trHeight w:val="491"/>
+          <w:trHeight w:val="491" w:hRule="atLeast"/>
         </w:trPr>
         <w:tc>
           <w:tcPr>
             <w:tcW w:w="3845" w:type="dxa"/>
+            <w:tcBorders>
+              <w:top w:val="nil"/>
+              <w:left w:val="nil"/>
+              <w:bottom w:val="nil"/>
+              <w:right w:val="nil"/>
+            </w:tcBorders>
           </w:tcPr>
           <w:p>
             <w:pPr>
-              <w:spacing w:after="120" w:line="240" w:lineRule="auto"/>
-              <w:ind w:left="0" w:right="0"/>
+              <w:pStyle w:val="Normal"/>
+              <w:widowControl w:val="false"/>
+              <w:suppressAutoHyphens w:val="true"/>
+              <w:spacing w:lineRule="auto" w:line="240" w:before="0" w:after="120"/>
+              <w:ind w:left="0" w:right="0" w:hanging="0"/>
               <w:jc w:val="center"/>
               <w:rPr>
-                <w:rFonts w:ascii="Times New Roman" w:eastAsia="Times New Roman" w:hAnsi="Times New Roman"/>
+                <w:rFonts w:ascii="Times New Roman" w:hAnsi="Times New Roman" w:eastAsia="Times New Roman"/>
                 <w:bCs/>
                 <w:sz w:val="26"/>
                 <w:szCs w:val="26"/>
@@ -309,54 +332,39 @@
             </w:pPr>
             <w:r>
               <w:rPr>
-                <w:rFonts w:ascii="Times New Roman" w:eastAsia="Times New Roman" w:hAnsi="Times New Roman"/>
+                <w:rFonts w:eastAsia="Times New Roman" w:cs="Times New Roman" w:ascii="Times New Roman" w:hAnsi="Times New Roman"/>
                 <w:bCs/>
+                <w:kern w:val="0"/>
                 <w:sz w:val="26"/>
                 <w:szCs w:val="26"/>
-              </w:rPr>
-              <w:t>Số: …</w:t>
-            </w:r>
-            <w:r>
-              <w:rPr>
-                <w:rFonts w:ascii="Times New Roman" w:eastAsia="Times New Roman" w:hAnsi="Times New Roman"/>
-                <w:bCs/>
-                <w:sz w:val="26"/>
-                <w:szCs w:val="26"/>
-              </w:rPr>
-              <w:t>…….</w:t>
-            </w:r>
-            <w:r>
-              <w:rPr>
-                <w:rFonts w:ascii="Times New Roman" w:eastAsia="Times New Roman" w:hAnsi="Times New Roman"/>
-                <w:bCs/>
-                <w:sz w:val="26"/>
-                <w:szCs w:val="26"/>
-              </w:rPr>
-              <w:t>/QĐ-HĐ</w:t>
-            </w:r>
-            <w:r>
-              <w:rPr>
-                <w:rFonts w:ascii="Times New Roman" w:eastAsia="Times New Roman" w:hAnsi="Times New Roman"/>
-                <w:bCs/>
-                <w:sz w:val="26"/>
-                <w:szCs w:val="26"/>
-              </w:rPr>
-              <w:t>QT</w:t>
+                <w:lang w:val="en-US" w:eastAsia="en-US" w:bidi="ar-SA"/>
+              </w:rPr>
+              <w:t>Số: ………./QĐ-HĐQT</w:t>
             </w:r>
           </w:p>
         </w:tc>
         <w:tc>
           <w:tcPr>
-            <w:tcW w:w="6704" w:type="dxa"/>
+            <w:tcW w:w="6703" w:type="dxa"/>
+            <w:tcBorders>
+              <w:top w:val="nil"/>
+              <w:left w:val="nil"/>
+              <w:bottom w:val="nil"/>
+              <w:right w:val="nil"/>
+            </w:tcBorders>
           </w:tcPr>
           <w:p>
             <w:pPr>
-              <w:spacing w:after="120" w:line="240" w:lineRule="auto"/>
-              <w:ind w:left="0" w:right="0"/>
+              <w:pStyle w:val="Normal"/>
+              <w:widowControl w:val="false"/>
+              <w:suppressAutoHyphens w:val="true"/>
+              <w:spacing w:lineRule="auto" w:line="240" w:before="0" w:after="120"/>
+              <w:ind w:left="0" w:right="0" w:hanging="0"/>
               <w:jc w:val="center"/>
               <w:rPr>
-                <w:rFonts w:ascii="Times New Roman" w:eastAsia="Times New Roman" w:hAnsi="Times New Roman"/>
+                <w:rFonts w:ascii="Times New Roman" w:hAnsi="Times New Roman" w:eastAsia="Times New Roman"/>
                 <w:bCs/>
+                <w:i/>
                 <w:i/>
                 <w:sz w:val="26"/>
                 <w:szCs w:val="26"/>
@@ -364,11 +372,13 @@
             </w:pPr>
             <w:r>
               <w:rPr>
-                <w:rFonts w:ascii="Times New Roman" w:eastAsia="Times New Roman" w:hAnsi="Times New Roman"/>
+                <w:rFonts w:eastAsia="Times New Roman" w:cs="Times New Roman" w:ascii="Times New Roman" w:hAnsi="Times New Roman"/>
                 <w:bCs/>
                 <w:i/>
+                <w:kern w:val="0"/>
                 <w:sz w:val="26"/>
                 <w:szCs w:val="26"/>
+                <w:lang w:val="en-US" w:eastAsia="en-US" w:bidi="ar-SA"/>
               </w:rPr>
               <w:t>Tp.Hồ Chí Minh, ngày {date} tháng {month} năm {year}</w:t>
             </w:r>
@@ -378,22 +388,32 @@
     </w:tbl>
     <w:p>
       <w:pPr>
-        <w:spacing w:after="120" w:line="240" w:lineRule="auto"/>
-        <w:ind w:left="0" w:right="0"/>
-        <w:rPr>
-          <w:rFonts w:ascii="Times New Roman" w:eastAsia="Times New Roman" w:hAnsi="Times New Roman"/>
-          <w:sz w:val="28"/>
-          <w:szCs w:val="28"/>
-        </w:rPr>
-      </w:pPr>
-    </w:p>
-    <w:p>
-      <w:pPr>
-        <w:spacing w:after="120" w:line="240" w:lineRule="auto"/>
-        <w:ind w:left="0" w:right="0"/>
+        <w:pStyle w:val="Normal"/>
+        <w:spacing w:lineRule="auto" w:line="240" w:before="0" w:after="120"/>
+        <w:ind w:left="0" w:right="0" w:hanging="0"/>
+        <w:rPr>
+          <w:rFonts w:ascii="Times New Roman" w:hAnsi="Times New Roman" w:eastAsia="Times New Roman"/>
+          <w:sz w:val="28"/>
+          <w:szCs w:val="28"/>
+        </w:rPr>
+      </w:pPr>
+      <w:r>
+        <w:rPr>
+          <w:rFonts w:eastAsia="Times New Roman" w:ascii="Times New Roman" w:hAnsi="Times New Roman"/>
+          <w:sz w:val="28"/>
+          <w:szCs w:val="28"/>
+        </w:rPr>
+      </w:r>
+    </w:p>
+    <w:p>
+      <w:pPr>
+        <w:pStyle w:val="Normal"/>
+        <w:spacing w:lineRule="auto" w:line="240" w:before="0" w:after="120"/>
+        <w:ind w:left="0" w:right="0" w:hanging="0"/>
         <w:jc w:val="center"/>
         <w:rPr>
-          <w:rFonts w:ascii="Times New Roman" w:eastAsia="Times New Roman" w:hAnsi="Times New Roman"/>
+          <w:rFonts w:ascii="Times New Roman" w:hAnsi="Times New Roman" w:eastAsia="Times New Roman"/>
+          <w:b/>
           <w:b/>
           <w:bCs/>
           <w:sz w:val="28"/>
@@ -402,7 +422,7 @@
       </w:pPr>
       <w:r>
         <w:rPr>
-          <w:rFonts w:ascii="Times New Roman" w:eastAsia="Times New Roman" w:hAnsi="Times New Roman"/>
+          <w:rFonts w:eastAsia="Times New Roman" w:ascii="Times New Roman" w:hAnsi="Times New Roman"/>
           <w:b/>
           <w:bCs/>
           <w:sz w:val="28"/>
@@ -413,11 +433,13 @@
     </w:p>
     <w:p>
       <w:pPr>
-        <w:spacing w:after="120" w:line="240" w:lineRule="auto"/>
-        <w:ind w:left="0" w:right="0"/>
+        <w:pStyle w:val="Normal"/>
+        <w:spacing w:lineRule="auto" w:line="240" w:before="0" w:after="120"/>
+        <w:ind w:left="0" w:right="0" w:hanging="0"/>
         <w:jc w:val="center"/>
         <w:rPr>
-          <w:rFonts w:ascii="Times New Roman" w:eastAsia="Times New Roman" w:hAnsi="Times New Roman"/>
+          <w:rFonts w:ascii="Times New Roman" w:hAnsi="Times New Roman" w:eastAsia="Times New Roman"/>
+          <w:b/>
           <w:b/>
           <w:bCs/>
           <w:sz w:val="28"/>
@@ -426,75 +448,61 @@
       </w:pPr>
       <w:r>
         <w:rPr>
-          <w:rFonts w:ascii="Times New Roman" w:eastAsia="Times New Roman" w:hAnsi="Times New Roman"/>
+          <w:rFonts w:eastAsia="Times New Roman" w:ascii="Times New Roman" w:hAnsi="Times New Roman"/>
           <w:b/>
           <w:bCs/>
           <w:sz w:val="28"/>
           <w:szCs w:val="28"/>
         </w:rPr>
-        <w:t xml:space="preserve">Về việc </w:t>
-      </w:r>
-      <w:r>
-        <w:rPr>
-          <w:rFonts w:ascii="Times New Roman" w:eastAsia="Times New Roman" w:hAnsi="Times New Roman"/>
+        <w:t xml:space="preserve">Về việc tạm ngừng kinh doanh </w:t>
+      </w:r>
+    </w:p>
+    <w:p>
+      <w:pPr>
+        <w:pStyle w:val="Normal"/>
+        <w:spacing w:lineRule="auto" w:line="240" w:before="0" w:after="120"/>
+        <w:ind w:left="0" w:right="0" w:hanging="0"/>
+        <w:jc w:val="center"/>
+        <w:rPr>
+          <w:rFonts w:ascii="Times New Roman" w:hAnsi="Times New Roman" w:eastAsia="Times New Roman"/>
+          <w:b/>
           <w:b/>
           <w:bCs/>
           <w:sz w:val="28"/>
           <w:szCs w:val="28"/>
         </w:rPr>
-        <w:t xml:space="preserve">tạm ngừng kinh doanh </w:t>
-      </w:r>
-    </w:p>
-    <w:p>
-      <w:pPr>
-        <w:spacing w:after="120" w:line="240" w:lineRule="auto"/>
-        <w:ind w:left="0" w:right="0"/>
-        <w:jc w:val="center"/>
-        <w:rPr>
-          <w:rFonts w:ascii="Times New Roman" w:eastAsia="Times New Roman" w:hAnsi="Times New Roman"/>
+      </w:pPr>
+      <w:r>
+        <w:rPr>
+          <w:rFonts w:eastAsia="Times New Roman" w:ascii="Times New Roman" w:hAnsi="Times New Roman"/>
           <w:b/>
           <w:bCs/>
-          <w:sz w:val="28"/>
-          <w:szCs w:val="28"/>
-        </w:rPr>
-      </w:pPr>
-      <w:r>
-        <w:rPr>
-          <w:rFonts w:ascii="Times New Roman" w:eastAsia="Times New Roman" w:hAnsi="Times New Roman"/>
-          <w:b/>
-          <w:bCs/>
-          <w:noProof/>
           <w:sz w:val="28"/>
           <w:szCs w:val="28"/>
         </w:rPr>
         <mc:AlternateContent>
           <mc:Choice Requires="wps">
             <w:drawing>
-              <wp:anchor distT="0" distB="0" distL="114300" distR="114300" simplePos="0" relativeHeight="251661312" behindDoc="0" locked="0" layoutInCell="1" allowOverlap="1" wp14:anchorId="752A27EB" wp14:editId="07223B53">
+              <wp:anchor behindDoc="0" distT="5715" distB="5080" distL="5715" distR="5080" simplePos="0" locked="0" layoutInCell="0" allowOverlap="1" relativeHeight="4" wp14:anchorId="752A27EB">
                 <wp:simplePos x="0" y="0"/>
                 <wp:positionH relativeFrom="column">
-                  <wp:posOffset>2269383</wp:posOffset>
+                  <wp:posOffset>2269490</wp:posOffset>
                 </wp:positionH>
                 <wp:positionV relativeFrom="paragraph">
                   <wp:posOffset>69850</wp:posOffset>
                 </wp:positionV>
-                <wp:extent cx="2096135" cy="0"/>
-                <wp:effectExtent l="13970" t="6985" r="13970" b="12065"/>
+                <wp:extent cx="2096135" cy="635"/>
+                <wp:effectExtent l="5715" t="5715" r="5080" b="5080"/>
                 <wp:wrapNone/>
-                <wp:docPr id="1" name="AutoShape 4"/>
-                <wp:cNvGraphicFramePr>
-                  <a:graphicFrameLocks xmlns:a="http://schemas.openxmlformats.org/drawingml/2006/main"/>
-                </wp:cNvGraphicFramePr>
+                <wp:docPr id="3" name="AutoShape 4"/>
                 <a:graphic xmlns:a="http://schemas.openxmlformats.org/drawingml/2006/main">
                   <a:graphicData uri="http://schemas.microsoft.com/office/word/2010/wordprocessingShape">
                     <wps:wsp>
-                      <wps:cNvCnPr>
-                        <a:cxnSpLocks noChangeShapeType="1"/>
-                      </wps:cNvCnPr>
-                      <wps:spPr bwMode="auto">
+                      <wps:cNvSpPr/>
+                      <wps:spPr>
                         <a:xfrm>
                           <a:off x="0" y="0"/>
-                          <a:ext cx="2096135" cy="0"/>
+                          <a:ext cx="2096280" cy="720"/>
                         </a:xfrm>
                         <a:prstGeom prst="straightConnector1">
                           <a:avLst/>
@@ -505,37 +513,28 @@
                             <a:srgbClr val="000000"/>
                           </a:solidFill>
                           <a:round/>
-                          <a:headEnd/>
-                          <a:tailEnd/>
                         </a:ln>
-                        <a:extLst>
-                          <a:ext uri="{909E8E84-426E-40DD-AFC4-6F175D3DCCD1}">
-                            <a14:hiddenFill xmlns:a14="http://schemas.microsoft.com/office/drawing/2010/main">
-                              <a:noFill/>
-                            </a14:hiddenFill>
-                          </a:ext>
-                        </a:extLst>
                       </wps:spPr>
+                      <wps:style>
+                        <a:lnRef idx="0"/>
+                        <a:fillRef idx="0"/>
+                        <a:effectRef idx="0"/>
+                        <a:fontRef idx="minor"/>
+                      </wps:style>
                       <wps:bodyPr/>
                     </wps:wsp>
                   </a:graphicData>
                 </a:graphic>
-                <wp14:sizeRelH relativeFrom="page">
-                  <wp14:pctWidth>0</wp14:pctWidth>
-                </wp14:sizeRelH>
-                <wp14:sizeRelV relativeFrom="page">
-                  <wp14:pctHeight>0</wp14:pctHeight>
-                </wp14:sizeRelV>
               </wp:anchor>
             </w:drawing>
           </mc:Choice>
           <mc:Fallback>
             <w:pict>
-              <v:shapetype w14:anchorId="3261F96C" id="_x0000_t32" coordsize="21600,21600" o:spt="32" o:oned="t" path="m,l21600,21600e" filled="f">
-                <v:path arrowok="t" fillok="f" o:connecttype="none"/>
-                <o:lock v:ext="edit" shapetype="t"/>
-              </v:shapetype>
-              <v:shape id="AutoShape 4" o:spid="_x0000_s1026" type="#_x0000_t32" style="position:absolute;margin-left:178.7pt;margin-top:5.5pt;width:165.05pt;height:0;z-index:251661312;visibility:visible;mso-wrap-style:square;mso-width-percent:0;mso-height-percent:0;mso-wrap-distance-left:9pt;mso-wrap-distance-top:0;mso-wrap-distance-right:9pt;mso-wrap-distance-bottom:0;mso-position-horizontal:absolute;mso-position-horizontal-relative:text;mso-position-vertical:absolute;mso-position-vertical-relative:text;mso-width-percent:0;mso-height-percent:0;mso-width-relative:page;mso-height-relative:page" o:gfxdata="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"/>
+              <v:shape id="shape_0" ID="AutoShape 4" stroked="t" o:allowincell="f" style="position:absolute;margin-left:178.7pt;margin-top:5.5pt;width:165pt;height:0pt;mso-wrap-style:none;v-text-anchor:middle" wp14:anchorId="752A27EB" type="_x0000_t32">
+                <v:fill o:detectmouseclick="t" on="false"/>
+                <v:stroke color="black" weight="9360" joinstyle="round" endcap="flat"/>
+                <w10:wrap type="none"/>
+              </v:shape>
             </w:pict>
           </mc:Fallback>
         </mc:AlternateContent>
@@ -543,18 +542,19 @@
     </w:p>
     <w:p>
       <w:pPr>
-        <w:spacing w:after="120" w:line="240" w:lineRule="auto"/>
-        <w:ind w:left="0" w:right="0"/>
+        <w:pStyle w:val="Normal"/>
+        <w:spacing w:lineRule="auto" w:line="240" w:before="0" w:after="120"/>
+        <w:ind w:left="0" w:right="0" w:hanging="0"/>
         <w:jc w:val="center"/>
         <w:rPr>
-          <w:rFonts w:ascii="Times New Roman" w:eastAsia="Times New Roman" w:hAnsi="Times New Roman"/>
-          <w:sz w:val="28"/>
-          <w:szCs w:val="28"/>
-        </w:rPr>
-      </w:pPr>
-      <w:r>
-        <w:rPr>
-          <w:rFonts w:ascii="Times New Roman" w:eastAsia="Times New Roman" w:hAnsi="Times New Roman"/>
+          <w:rFonts w:ascii="Times New Roman" w:hAnsi="Times New Roman" w:eastAsia="Times New Roman"/>
+          <w:sz w:val="28"/>
+          <w:szCs w:val="28"/>
+        </w:rPr>
+      </w:pPr>
+      <w:r>
+        <w:rPr>
+          <w:rFonts w:eastAsia="Times New Roman" w:ascii="Times New Roman" w:hAnsi="Times New Roman"/>
           <w:b/>
           <w:bCs/>
           <w:sz w:val="28"/>
@@ -565,18 +565,19 @@
     </w:p>
     <w:p>
       <w:pPr>
-        <w:spacing w:after="120" w:line="240" w:lineRule="auto"/>
+        <w:pStyle w:val="Normal"/>
+        <w:spacing w:lineRule="auto" w:line="240" w:before="0" w:after="120"/>
         <w:ind w:left="0" w:right="0" w:firstLine="360"/>
         <w:jc w:val="both"/>
         <w:rPr>
-          <w:rFonts w:ascii="Times New Roman" w:eastAsia="Times New Roman" w:hAnsi="Times New Roman"/>
-          <w:sz w:val="28"/>
-          <w:szCs w:val="28"/>
-        </w:rPr>
-      </w:pPr>
-      <w:r>
-        <w:rPr>
-          <w:rFonts w:ascii="Times New Roman" w:eastAsia="Times New Roman" w:hAnsi="Times New Roman"/>
+          <w:rFonts w:ascii="Times New Roman" w:hAnsi="Times New Roman" w:eastAsia="Times New Roman"/>
+          <w:sz w:val="28"/>
+          <w:szCs w:val="28"/>
+        </w:rPr>
+      </w:pPr>
+      <w:r>
+        <w:rPr>
+          <w:rFonts w:eastAsia="Times New Roman" w:ascii="Times New Roman" w:hAnsi="Times New Roman"/>
           <w:sz w:val="28"/>
           <w:szCs w:val="28"/>
         </w:rPr>
@@ -585,21 +586,23 @@
     </w:p>
     <w:p>
       <w:pPr>
+        <w:pStyle w:val="Normal"/>
         <w:tabs>
-          <w:tab w:val="left" w:pos="9270"/>
+          <w:tab w:val="clear" w:pos="720"/>
+          <w:tab w:val="left" w:pos="9270" w:leader="none"/>
         </w:tabs>
-        <w:spacing w:after="120" w:line="240" w:lineRule="auto"/>
-        <w:ind w:left="0" w:right="0"/>
+        <w:spacing w:lineRule="auto" w:line="240" w:before="0" w:after="120"/>
+        <w:ind w:left="0" w:right="0" w:hanging="0"/>
         <w:jc w:val="both"/>
         <w:rPr>
-          <w:rFonts w:ascii="Times New Roman" w:eastAsia="Times New Roman" w:hAnsi="Times New Roman"/>
-          <w:sz w:val="28"/>
-          <w:szCs w:val="28"/>
-        </w:rPr>
-      </w:pPr>
-      <w:r>
-        <w:rPr>
-          <w:rFonts w:ascii="Times New Roman" w:eastAsia="Times New Roman" w:hAnsi="Times New Roman"/>
+          <w:rFonts w:ascii="Times New Roman" w:hAnsi="Times New Roman" w:eastAsia="Times New Roman"/>
+          <w:sz w:val="28"/>
+          <w:szCs w:val="28"/>
+        </w:rPr>
+      </w:pPr>
+      <w:r>
+        <w:rPr>
+          <w:rFonts w:eastAsia="Times New Roman" w:ascii="Times New Roman" w:hAnsi="Times New Roman"/>
           <w:sz w:val="28"/>
           <w:szCs w:val="28"/>
         </w:rPr>
@@ -616,7 +619,7 @@
       </w:r>
       <w:r>
         <w:rPr>
-          <w:rFonts w:ascii="Times New Roman" w:eastAsia="Times New Roman" w:hAnsi="Times New Roman"/>
+          <w:rFonts w:eastAsia="Times New Roman" w:ascii="Times New Roman" w:hAnsi="Times New Roman"/>
           <w:sz w:val="28"/>
           <w:szCs w:val="28"/>
         </w:rPr>
@@ -625,21 +628,23 @@
     </w:p>
     <w:p>
       <w:pPr>
+        <w:pStyle w:val="Normal"/>
         <w:tabs>
-          <w:tab w:val="left" w:pos="9270"/>
+          <w:tab w:val="clear" w:pos="720"/>
+          <w:tab w:val="left" w:pos="9270" w:leader="none"/>
         </w:tabs>
-        <w:spacing w:after="120" w:line="240" w:lineRule="auto"/>
-        <w:ind w:left="0" w:right="0"/>
+        <w:spacing w:lineRule="auto" w:line="240" w:before="0" w:after="120"/>
+        <w:ind w:left="0" w:right="0" w:hanging="0"/>
         <w:jc w:val="both"/>
         <w:rPr>
-          <w:rFonts w:ascii="Times New Roman" w:eastAsia="Times New Roman" w:hAnsi="Times New Roman"/>
-          <w:sz w:val="28"/>
-          <w:szCs w:val="28"/>
-        </w:rPr>
-      </w:pPr>
-      <w:r>
-        <w:rPr>
-          <w:rFonts w:ascii="Times New Roman" w:eastAsia="Times New Roman" w:hAnsi="Times New Roman"/>
+          <w:rFonts w:ascii="Times New Roman" w:hAnsi="Times New Roman" w:eastAsia="Times New Roman"/>
+          <w:sz w:val="28"/>
+          <w:szCs w:val="28"/>
+        </w:rPr>
+      </w:pPr>
+      <w:r>
+        <w:rPr>
+          <w:rFonts w:eastAsia="Times New Roman" w:ascii="Times New Roman" w:hAnsi="Times New Roman"/>
           <w:sz w:val="28"/>
           <w:szCs w:val="28"/>
         </w:rPr>
@@ -648,114 +653,67 @@
     </w:p>
     <w:p>
       <w:pPr>
+        <w:pStyle w:val="Normal"/>
         <w:tabs>
-          <w:tab w:val="left" w:pos="9270"/>
+          <w:tab w:val="clear" w:pos="720"/>
+          <w:tab w:val="left" w:pos="9270" w:leader="none"/>
         </w:tabs>
-        <w:spacing w:after="120" w:line="240" w:lineRule="auto"/>
-        <w:ind w:left="0" w:right="0"/>
+        <w:spacing w:lineRule="auto" w:line="240" w:before="0" w:after="120"/>
+        <w:ind w:left="0" w:right="0" w:hanging="0"/>
         <w:jc w:val="both"/>
         <w:rPr>
-          <w:rFonts w:ascii="Times New Roman" w:eastAsia="Times New Roman" w:hAnsi="Times New Roman"/>
-          <w:sz w:val="28"/>
-          <w:szCs w:val="28"/>
-        </w:rPr>
-      </w:pPr>
-      <w:r>
-        <w:rPr>
-          <w:rFonts w:ascii="Times New Roman" w:eastAsia="Times New Roman" w:hAnsi="Times New Roman"/>
-          <w:sz w:val="28"/>
-          <w:szCs w:val="28"/>
-        </w:rPr>
-        <w:t>- Căn cứ Biên bản họp số …</w:t>
-      </w:r>
-      <w:r>
-        <w:rPr>
-          <w:rFonts w:ascii="Times New Roman" w:eastAsia="Times New Roman" w:hAnsi="Times New Roman"/>
-          <w:sz w:val="28"/>
-          <w:szCs w:val="28"/>
-        </w:rPr>
-        <w:t>….</w:t>
-      </w:r>
-      <w:r>
-        <w:rPr>
-          <w:rFonts w:ascii="Times New Roman" w:eastAsia="Times New Roman" w:hAnsi="Times New Roman"/>
-          <w:sz w:val="28"/>
-          <w:szCs w:val="28"/>
-        </w:rPr>
-        <w:t xml:space="preserve"> của </w:t>
-      </w:r>
-      <w:r>
-        <w:rPr>
-          <w:rFonts w:ascii="Times New Roman" w:eastAsia="Times New Roman" w:hAnsi="Times New Roman"/>
-          <w:sz w:val="28"/>
-          <w:szCs w:val="28"/>
-        </w:rPr>
-        <w:t>Hội đồng quản trị</w:t>
-      </w:r>
-      <w:r>
-        <w:rPr>
-          <w:rFonts w:ascii="Times New Roman" w:eastAsia="Times New Roman" w:hAnsi="Times New Roman"/>
-          <w:sz w:val="28"/>
-          <w:szCs w:val="28"/>
-        </w:rPr>
-        <w:t xml:space="preserve"> thông qua </w:t>
-      </w:r>
-      <w:r>
-        <w:rPr>
-          <w:rFonts w:ascii="Times New Roman" w:eastAsia="Times New Roman" w:hAnsi="Times New Roman"/>
-          <w:sz w:val="28"/>
-          <w:szCs w:val="28"/>
-        </w:rPr>
-        <w:t>ngày {date} tháng {month} năm {year}</w:t>
-      </w:r>
-      <w:r>
-        <w:rPr>
-          <w:rFonts w:ascii="Times New Roman" w:eastAsia="Times New Roman" w:hAnsi="Times New Roman"/>
-          <w:sz w:val="28"/>
-          <w:szCs w:val="28"/>
-        </w:rPr>
-        <w:t xml:space="preserve"> </w:t>
-      </w:r>
-      <w:r>
-        <w:rPr>
-          <w:rFonts w:ascii="Times New Roman" w:eastAsia="Times New Roman" w:hAnsi="Times New Roman"/>
-          <w:sz w:val="28"/>
-          <w:szCs w:val="28"/>
-        </w:rPr>
-        <w:t xml:space="preserve">về việc </w:t>
-      </w:r>
-      <w:r>
-        <w:rPr>
-          <w:rFonts w:ascii="Times New Roman" w:eastAsia="Times New Roman" w:hAnsi="Times New Roman"/>
-          <w:sz w:val="28"/>
-          <w:szCs w:val="28"/>
-        </w:rPr>
-        <w:t>tạm ngừng kinh doanh.</w:t>
-      </w:r>
-    </w:p>
-    <w:p>
-      <w:pPr>
+          <w:rFonts w:ascii="Times New Roman" w:hAnsi="Times New Roman" w:eastAsia="Times New Roman"/>
+          <w:sz w:val="28"/>
+          <w:szCs w:val="28"/>
+        </w:rPr>
+      </w:pPr>
+      <w:r>
+        <w:rPr>
+          <w:rFonts w:eastAsia="Times New Roman" w:ascii="Times New Roman" w:hAnsi="Times New Roman"/>
+          <w:sz w:val="28"/>
+          <w:szCs w:val="28"/>
+        </w:rPr>
+        <w:t>- Căn cứ Biên bản họp số ……. của Hội đồng quản trị thông qua ngày {date} tháng {month} năm {year} về việc tạm ngừng kinh doanh.</w:t>
+      </w:r>
+    </w:p>
+    <w:p>
+      <w:pPr>
+        <w:pStyle w:val="Normal"/>
         <w:tabs>
-          <w:tab w:val="left" w:pos="9270"/>
+          <w:tab w:val="clear" w:pos="720"/>
+          <w:tab w:val="left" w:pos="9270" w:leader="none"/>
         </w:tabs>
-        <w:spacing w:after="120" w:line="240" w:lineRule="auto"/>
+        <w:spacing w:lineRule="auto" w:line="240" w:before="0" w:after="120"/>
         <w:ind w:left="0" w:right="0" w:firstLine="360"/>
         <w:jc w:val="both"/>
         <w:rPr>
-          <w:rFonts w:ascii="Times New Roman" w:eastAsia="Times New Roman" w:hAnsi="Times New Roman"/>
-          <w:sz w:val="28"/>
-          <w:szCs w:val="28"/>
-        </w:rPr>
-      </w:pPr>
-    </w:p>
-    <w:p>
-      <w:pPr>
-        <w:spacing w:after="120" w:line="240" w:lineRule="auto"/>
-        <w:ind w:left="360" w:right="0"/>
+          <w:rFonts w:ascii="Times New Roman" w:hAnsi="Times New Roman" w:eastAsia="Times New Roman"/>
+          <w:sz w:val="28"/>
+          <w:szCs w:val="28"/>
+        </w:rPr>
+      </w:pPr>
+      <w:r>
+        <w:rPr>
+          <w:rFonts w:eastAsia="Times New Roman" w:ascii="Times New Roman" w:hAnsi="Times New Roman"/>
+          <w:sz w:val="28"/>
+          <w:szCs w:val="28"/>
+        </w:rPr>
+      </w:r>
+    </w:p>
+    <w:p>
+      <w:pPr>
+        <w:pStyle w:val="Normal"/>
+        <w:numPr>
+          <w:ilvl w:val="0"/>
+          <w:numId w:val="0"/>
+        </w:numPr>
+        <w:spacing w:lineRule="auto" w:line="240" w:before="0" w:after="120"/>
+        <w:ind w:left="360" w:right="0" w:hanging="0"/>
         <w:jc w:val="center"/>
         <w:outlineLvl w:val="0"/>
         <w:rPr>
-          <w:rFonts w:ascii="Times New Roman" w:eastAsia="Times New Roman" w:hAnsi="Times New Roman"/>
+          <w:rFonts w:ascii="Times New Roman" w:hAnsi="Times New Roman" w:eastAsia="Times New Roman"/>
+          <w:b/>
           <w:b/>
           <w:bCs/>
           <w:sz w:val="28"/>
@@ -764,7 +722,7 @@
       </w:pPr>
       <w:r>
         <w:rPr>
-          <w:rFonts w:ascii="Times New Roman" w:eastAsia="Times New Roman" w:hAnsi="Times New Roman"/>
+          <w:rFonts w:eastAsia="Times New Roman" w:ascii="Times New Roman" w:hAnsi="Times New Roman"/>
           <w:b/>
           <w:bCs/>
           <w:sz w:val="28"/>
@@ -775,20 +733,22 @@
     </w:p>
     <w:p>
       <w:pPr>
+        <w:pStyle w:val="Normal"/>
         <w:tabs>
-          <w:tab w:val="left" w:pos="9270"/>
+          <w:tab w:val="clear" w:pos="720"/>
+          <w:tab w:val="left" w:pos="9270" w:leader="none"/>
         </w:tabs>
-        <w:spacing w:after="120" w:line="240" w:lineRule="auto"/>
+        <w:spacing w:lineRule="auto" w:line="240" w:before="0" w:after="120"/>
         <w:ind w:left="0" w:right="0" w:firstLine="360"/>
         <w:rPr>
-          <w:rFonts w:ascii="Times New Roman" w:eastAsia="Times New Roman" w:hAnsi="Times New Roman"/>
-          <w:sz w:val="28"/>
-          <w:szCs w:val="28"/>
-        </w:rPr>
-      </w:pPr>
-      <w:r>
-        <w:rPr>
-          <w:rFonts w:ascii="Times New Roman" w:eastAsia="Times New Roman" w:hAnsi="Times New Roman"/>
+          <w:rFonts w:ascii="Times New Roman" w:hAnsi="Times New Roman" w:eastAsia="Times New Roman"/>
+          <w:sz w:val="28"/>
+          <w:szCs w:val="28"/>
+        </w:rPr>
+      </w:pPr>
+      <w:r>
+        <w:rPr>
+          <w:rFonts w:eastAsia="Times New Roman" w:ascii="Times New Roman" w:hAnsi="Times New Roman"/>
           <w:sz w:val="28"/>
           <w:szCs w:val="28"/>
         </w:rPr>
@@ -797,9 +757,10 @@
     </w:p>
     <w:p>
       <w:pPr>
-        <w:spacing w:after="0" w:line="240" w:lineRule="auto"/>
-        <w:ind w:left="0" w:right="0"/>
-        <w:jc w:val="both"/>
+        <w:pStyle w:val="Normal"/>
+        <w:spacing w:lineRule="auto" w:line="240" w:before="0" w:after="0"/>
+        <w:ind w:left="0" w:right="0" w:hanging="0"/>
+        <w:jc w:val="left"/>
         <w:rPr>
           <w:rFonts w:ascii="Times New Roman" w:hAnsi="Times New Roman"/>
           <w:sz w:val="28"/>
@@ -830,35 +791,16 @@
           <w:sz w:val="28"/>
           <w:szCs w:val="28"/>
         </w:rPr>
-        <w:t>: Tạm ng</w:t>
-      </w:r>
-      <w:r>
-        <w:rPr>
-          <w:rFonts w:ascii="Times New Roman" w:hAnsi="Times New Roman"/>
-          <w:sz w:val="28"/>
-          <w:szCs w:val="28"/>
-        </w:rPr>
-        <w:t>ừng</w:t>
-      </w:r>
-      <w:r>
-        <w:rPr>
-          <w:rFonts w:ascii="Times New Roman" w:hAnsi="Times New Roman"/>
-          <w:sz w:val="28"/>
-          <w:szCs w:val="28"/>
-        </w:rPr>
-        <w:t xml:space="preserve"> kinh doanh đối với: {pending_approve_company_name | upper}</w:t>
-      </w:r>
-    </w:p>
-    <w:p>
-      <w:pPr>
-        <w:spacing w:after="0" w:line="240" w:lineRule="auto"/>
-        <w:ind w:left="0" w:right="0"/>
-        <w:jc w:val="both"/>
-        <w:rPr>
-          <w:rFonts w:ascii="Times New Roman" w:hAnsi="Times New Roman"/>
-          <w:sz w:val="28"/>
-          <w:szCs w:val="28"/>
-        </w:rPr>
+        <w:t>: Tạm ngừng kinh doanh đối với: {pending_approve_company_name | upper}</w:t>
+      </w:r>
+    </w:p>
+    <w:p>
+      <w:pPr>
+        <w:pStyle w:val="Normal"/>
+        <w:spacing w:lineRule="auto" w:line="240" w:before="0" w:after="0"/>
+        <w:ind w:left="0" w:right="0" w:hanging="0"/>
+        <w:jc w:val="left"/>
+        <w:rPr/>
       </w:pPr>
       <w:r>
         <w:rPr>
@@ -884,126 +826,94 @@
           <w:sz w:val="28"/>
           <w:szCs w:val="28"/>
         </w:rPr>
-        <w:t>: Tạm ng</w:t>
-      </w:r>
+        <w:t>: Tạm ngừng kinh doanh đối với: {pending_approve_branch_name | upper}</w:t>
+      </w:r>
+    </w:p>
+    <w:p>
+      <w:pPr>
+        <w:pStyle w:val="Normal"/>
+        <w:spacing w:lineRule="auto" w:line="240" w:before="0" w:after="0"/>
+        <w:ind w:left="0" w:right="0" w:hanging="0"/>
+        <w:jc w:val="left"/>
+        <w:rPr/>
+      </w:pPr>
       <w:r>
         <w:rPr>
           <w:rFonts w:ascii="Times New Roman" w:hAnsi="Times New Roman"/>
           <w:sz w:val="28"/>
           <w:szCs w:val="28"/>
         </w:rPr>
-        <w:t>ừng</w:t>
-      </w:r>
+        <w:t>Mã số doanh nghiệp/Chi nhánh/Văn phòng đại diện/Địa điểm kinh doanh: {pending_approve_resp_office}{/}</w:t>
+      </w:r>
+    </w:p>
+    <w:p>
+      <w:pPr>
+        <w:pStyle w:val="Normal"/>
+        <w:spacing w:lineRule="auto" w:line="240" w:before="0" w:after="0"/>
+        <w:ind w:left="0" w:right="0" w:hanging="0"/>
+        <w:jc w:val="left"/>
+        <w:rPr/>
+      </w:pPr>
       <w:r>
         <w:rPr>
           <w:rFonts w:ascii="Times New Roman" w:hAnsi="Times New Roman"/>
           <w:sz w:val="28"/>
           <w:szCs w:val="28"/>
         </w:rPr>
-        <w:t xml:space="preserve"> kinh doanh đối với: {pending_approve_branch_name | upper}</w:t>
-      </w:r>
-    </w:p>
-    <w:p>
-      <w:pPr>
-        <w:spacing w:after="0" w:line="240" w:lineRule="auto"/>
-        <w:ind w:left="0" w:right="0"/>
-        <w:jc w:val="both"/>
+        <w:t>Thời gian tạm ngừng từ ngày {pending_approve_time_range_start} đến ngày {pending_approve_time_range_end}</w:t>
+      </w:r>
+    </w:p>
+    <w:p>
+      <w:pPr>
+        <w:pStyle w:val="Normal"/>
+        <w:spacing w:lineRule="auto" w:line="240" w:before="0" w:after="0"/>
+        <w:ind w:left="0" w:right="0" w:hanging="0"/>
+        <w:jc w:val="left"/>
+        <w:rPr/>
+      </w:pPr>
+      <w:r>
         <w:rPr>
           <w:rFonts w:ascii="Times New Roman" w:hAnsi="Times New Roman"/>
           <w:sz w:val="28"/>
           <w:szCs w:val="28"/>
         </w:rPr>
-      </w:pPr>
-      <w:r>
-        <w:rPr>
-          <w:rFonts w:ascii="Times New Roman" w:hAnsi="Times New Roman"/>
-          <w:sz w:val="28"/>
-          <w:szCs w:val="28"/>
-        </w:rPr>
-        <w:t>Mã số doanh nghiệp/Chi nhánh/Văn phòng đại diện/Địa điểm kinh doanh: {pending_approve_resp_office}{/}</w:t>
-      </w:r>
-    </w:p>
-    <w:p>
-      <w:pPr>
-        <w:spacing w:after="0" w:line="240" w:lineRule="auto"/>
-        <w:ind w:left="0" w:right="0"/>
-        <w:jc w:val="both"/>
-        <w:rPr>
-          <w:rFonts w:ascii="Times New Roman" w:hAnsi="Times New Roman"/>
-          <w:sz w:val="28"/>
-          <w:szCs w:val="28"/>
-        </w:rPr>
-      </w:pPr>
-      <w:r>
-        <w:rPr>
-          <w:rFonts w:ascii="Times New Roman" w:hAnsi="Times New Roman"/>
-          <w:sz w:val="28"/>
-          <w:szCs w:val="28"/>
-        </w:rPr>
-        <w:t>Thời gian tạm ng</w:t>
-      </w:r>
-      <w:r>
-        <w:rPr>
-          <w:rFonts w:ascii="Times New Roman" w:hAnsi="Times New Roman"/>
-          <w:sz w:val="28"/>
-          <w:szCs w:val="28"/>
-        </w:rPr>
-        <w:t>ừng</w:t>
-      </w:r>
-      <w:r>
-        <w:rPr>
-          <w:rFonts w:ascii="Times New Roman" w:hAnsi="Times New Roman"/>
-          <w:sz w:val="28"/>
-          <w:szCs w:val="28"/>
-        </w:rPr>
-        <w:t xml:space="preserve"> từ ngày {pending_approve_time_range_start} đến ngày {pending_approve_time_range_end}</w:t>
-      </w:r>
-    </w:p>
-    <w:p>
-      <w:pPr>
-        <w:spacing w:after="0" w:line="240" w:lineRule="auto"/>
-        <w:ind w:left="0" w:right="0"/>
-        <w:jc w:val="both"/>
-        <w:rPr>
-          <w:rFonts w:ascii="Times New Roman" w:eastAsia="Times New Roman" w:hAnsi="Times New Roman"/>
-          <w:sz w:val="28"/>
-          <w:szCs w:val="28"/>
-        </w:rPr>
-      </w:pPr>
-      <w:r>
-        <w:rPr>
-          <w:rFonts w:ascii="Times New Roman" w:hAnsi="Times New Roman"/>
-          <w:sz w:val="28"/>
-          <w:szCs w:val="28"/>
-        </w:rPr>
         <w:t>Lý do tạm ngừng kinh doanh: Kinh doanh không đạt hiệu quả.</w:t>
       </w:r>
     </w:p>
     <w:p>
       <w:pPr>
-        <w:spacing w:after="0" w:line="240" w:lineRule="auto"/>
+        <w:pStyle w:val="Normal"/>
+        <w:spacing w:lineRule="auto" w:line="240" w:before="0" w:after="0"/>
         <w:ind w:left="0" w:right="0" w:firstLine="360"/>
         <w:jc w:val="both"/>
         <w:rPr>
-          <w:rFonts w:ascii="Times New Roman" w:eastAsia="Times New Roman" w:hAnsi="Times New Roman"/>
-          <w:sz w:val="28"/>
-          <w:szCs w:val="28"/>
-        </w:rPr>
-      </w:pPr>
-    </w:p>
-    <w:p>
-      <w:pPr>
-        <w:spacing w:after="120" w:line="240" w:lineRule="auto"/>
-        <w:ind w:left="0" w:right="0"/>
-        <w:rPr>
-          <w:rFonts w:ascii="Times New Roman" w:eastAsia="Times New Roman" w:hAnsi="Times New Roman"/>
-          <w:sz w:val="28"/>
-          <w:szCs w:val="28"/>
-        </w:rPr>
-      </w:pPr>
-      <w:r>
-        <w:rPr>
-          <w:rFonts w:ascii="Times New Roman" w:eastAsia="Times New Roman" w:hAnsi="Times New Roman"/>
+          <w:rFonts w:ascii="Times New Roman" w:hAnsi="Times New Roman" w:eastAsia="Times New Roman"/>
+          <w:sz w:val="28"/>
+          <w:szCs w:val="28"/>
+        </w:rPr>
+      </w:pPr>
+      <w:r>
+        <w:rPr>
+          <w:rFonts w:eastAsia="Times New Roman" w:ascii="Times New Roman" w:hAnsi="Times New Roman"/>
+          <w:sz w:val="28"/>
+          <w:szCs w:val="28"/>
+        </w:rPr>
+      </w:r>
+    </w:p>
+    <w:p>
+      <w:pPr>
+        <w:pStyle w:val="Normal"/>
+        <w:spacing w:lineRule="auto" w:line="240" w:before="0" w:after="120"/>
+        <w:ind w:left="0" w:right="0" w:hanging="0"/>
+        <w:rPr>
+          <w:rFonts w:ascii="Times New Roman" w:hAnsi="Times New Roman" w:eastAsia="Times New Roman"/>
+          <w:sz w:val="28"/>
+          <w:szCs w:val="28"/>
+        </w:rPr>
+      </w:pPr>
+      <w:r>
+        <w:rPr>
+          <w:rFonts w:eastAsia="Times New Roman" w:ascii="Times New Roman" w:hAnsi="Times New Roman"/>
           <w:b/>
           <w:bCs/>
           <w:sz w:val="28"/>
@@ -1013,85 +923,56 @@
       </w:r>
       <w:r>
         <w:rPr>
-          <w:rFonts w:ascii="Times New Roman" w:eastAsia="Times New Roman" w:hAnsi="Times New Roman"/>
-          <w:sz w:val="28"/>
-          <w:szCs w:val="28"/>
-        </w:rPr>
-        <w:t xml:space="preserve">: Giao cho ông/bà </w:t>
-      </w:r>
-      <w:r>
-        <w:rPr>
-          <w:rFonts w:ascii="Times New Roman" w:eastAsia="Times New Roman" w:hAnsi="Times New Roman"/>
-          <w:sz w:val="28"/>
-          <w:szCs w:val="28"/>
-        </w:rPr>
-        <w:t>{</w:t>
-      </w:r>
-      <w:r>
-        <w:rPr>
-          <w:rFonts w:ascii="Times New Roman" w:eastAsia="Times New Roman" w:hAnsi="Times New Roman"/>
-          <w:sz w:val="28"/>
-          <w:szCs w:val="28"/>
-        </w:rPr>
-        <w:t>pending_approve_org_person</w:t>
-      </w:r>
-      <w:r>
-        <w:rPr>
-          <w:rFonts w:ascii="Times New Roman" w:eastAsia="Times New Roman" w:hAnsi="Times New Roman"/>
-          <w:sz w:val="28"/>
-          <w:szCs w:val="28"/>
-        </w:rPr>
-        <w:t xml:space="preserve"> </w:t>
-      </w:r>
-      <w:r>
-        <w:rPr>
-          <w:rFonts w:ascii="Times New Roman" w:eastAsia="Times New Roman" w:hAnsi="Times New Roman"/>
-          <w:sz w:val="28"/>
-          <w:szCs w:val="28"/>
-        </w:rPr>
-        <w:t xml:space="preserve">| upper} </w:t>
-      </w:r>
-      <w:r>
-        <w:rPr>
-          <w:rFonts w:ascii="Times New Roman" w:eastAsia="Times New Roman" w:hAnsi="Times New Roman"/>
-          <w:sz w:val="28"/>
-          <w:szCs w:val="28"/>
-        </w:rPr>
-        <w:t>tiến hành các thủ tục cần thiết theo quy định của pháp luật.</w:t>
-      </w:r>
-    </w:p>
-    <w:p>
-      <w:pPr>
+          <w:rFonts w:eastAsia="Times New Roman" w:ascii="Times New Roman" w:hAnsi="Times New Roman"/>
+          <w:sz w:val="28"/>
+          <w:szCs w:val="28"/>
+        </w:rPr>
+        <w:t>: Giao cho ông/bà {pending_approve_org_person | upper} tiến hành các thủ tục cần thiết theo quy định của pháp luật.</w:t>
+      </w:r>
+    </w:p>
+    <w:p>
+      <w:pPr>
+        <w:pStyle w:val="Normal"/>
         <w:tabs>
-          <w:tab w:val="left" w:pos="9270"/>
+          <w:tab w:val="clear" w:pos="720"/>
+          <w:tab w:val="left" w:pos="9270" w:leader="none"/>
         </w:tabs>
-        <w:spacing w:after="120" w:line="240" w:lineRule="auto"/>
-        <w:ind w:left="0" w:right="0"/>
+        <w:spacing w:lineRule="auto" w:line="240" w:before="0" w:after="120"/>
+        <w:ind w:left="0" w:right="0" w:hanging="0"/>
         <w:jc w:val="both"/>
         <w:rPr>
-          <w:rFonts w:ascii="Times New Roman" w:eastAsia="Times New Roman" w:hAnsi="Times New Roman"/>
-          <w:sz w:val="28"/>
-          <w:szCs w:val="28"/>
-        </w:rPr>
-      </w:pPr>
-    </w:p>
-    <w:p>
-      <w:pPr>
+          <w:rFonts w:ascii="Times New Roman" w:hAnsi="Times New Roman" w:eastAsia="Times New Roman"/>
+          <w:sz w:val="28"/>
+          <w:szCs w:val="28"/>
+        </w:rPr>
+      </w:pPr>
+      <w:r>
+        <w:rPr>
+          <w:rFonts w:eastAsia="Times New Roman" w:ascii="Times New Roman" w:hAnsi="Times New Roman"/>
+          <w:sz w:val="28"/>
+          <w:szCs w:val="28"/>
+        </w:rPr>
+      </w:r>
+    </w:p>
+    <w:p>
+      <w:pPr>
+        <w:pStyle w:val="Normal"/>
         <w:tabs>
-          <w:tab w:val="left" w:pos="9270"/>
+          <w:tab w:val="clear" w:pos="720"/>
+          <w:tab w:val="left" w:pos="9270" w:leader="none"/>
         </w:tabs>
-        <w:spacing w:after="120" w:line="240" w:lineRule="auto"/>
-        <w:ind w:left="0" w:right="0"/>
+        <w:spacing w:lineRule="auto" w:line="240" w:before="0" w:after="120"/>
+        <w:ind w:left="0" w:right="0" w:hanging="0"/>
         <w:jc w:val="both"/>
         <w:rPr>
-          <w:rFonts w:ascii="Times New Roman" w:eastAsia="Times New Roman" w:hAnsi="Times New Roman"/>
-          <w:sz w:val="28"/>
-          <w:szCs w:val="28"/>
-        </w:rPr>
-      </w:pPr>
-      <w:r>
-        <w:rPr>
-          <w:rFonts w:ascii="Times New Roman" w:eastAsia="Times New Roman" w:hAnsi="Times New Roman"/>
+          <w:rFonts w:ascii="Times New Roman" w:hAnsi="Times New Roman" w:eastAsia="Times New Roman"/>
+          <w:sz w:val="28"/>
+          <w:szCs w:val="28"/>
+        </w:rPr>
+      </w:pPr>
+      <w:r>
+        <w:rPr>
+          <w:rFonts w:eastAsia="Times New Roman" w:ascii="Times New Roman" w:hAnsi="Times New Roman"/>
           <w:b/>
           <w:bCs/>
           <w:sz w:val="28"/>
@@ -1101,72 +982,66 @@
       </w:r>
       <w:r>
         <w:rPr>
-          <w:rFonts w:ascii="Times New Roman" w:eastAsia="Times New Roman" w:hAnsi="Times New Roman"/>
-          <w:sz w:val="28"/>
-          <w:szCs w:val="28"/>
-        </w:rPr>
-        <w:t>: Người đại d</w:t>
-      </w:r>
-      <w:r>
-        <w:rPr>
-          <w:rFonts w:ascii="Times New Roman" w:eastAsia="Times New Roman" w:hAnsi="Times New Roman"/>
-          <w:sz w:val="28"/>
-          <w:szCs w:val="28"/>
-        </w:rPr>
-        <w:t xml:space="preserve">iện theo pháp luật của công ty </w:t>
-      </w:r>
-      <w:r>
-        <w:rPr>
-          <w:rFonts w:ascii="Times New Roman" w:eastAsia="Times New Roman" w:hAnsi="Times New Roman"/>
-          <w:sz w:val="28"/>
-          <w:szCs w:val="28"/>
-        </w:rPr>
-        <w:t>có trách nhiệm thi hành Quyết định này.</w:t>
-      </w:r>
-    </w:p>
-    <w:p>
-      <w:pPr>
+          <w:rFonts w:eastAsia="Times New Roman" w:ascii="Times New Roman" w:hAnsi="Times New Roman"/>
+          <w:sz w:val="28"/>
+          <w:szCs w:val="28"/>
+        </w:rPr>
+        <w:t>: Người đại diện theo pháp luật của công ty có trách nhiệm thi hành Quyết định này.</w:t>
+      </w:r>
+    </w:p>
+    <w:p>
+      <w:pPr>
+        <w:pStyle w:val="Normal"/>
         <w:tabs>
-          <w:tab w:val="left" w:pos="9270"/>
+          <w:tab w:val="clear" w:pos="720"/>
+          <w:tab w:val="left" w:pos="9270" w:leader="none"/>
         </w:tabs>
-        <w:spacing w:after="120" w:line="240" w:lineRule="auto"/>
+        <w:spacing w:lineRule="auto" w:line="240" w:before="0" w:after="120"/>
         <w:ind w:left="0" w:right="0" w:firstLine="360"/>
         <w:jc w:val="both"/>
         <w:rPr>
-          <w:rFonts w:ascii="Times New Roman" w:eastAsia="Times New Roman" w:hAnsi="Times New Roman"/>
-          <w:sz w:val="28"/>
-          <w:szCs w:val="28"/>
-        </w:rPr>
-      </w:pPr>
-    </w:p>
-    <w:p>
-      <w:pPr>
+          <w:rFonts w:ascii="Times New Roman" w:hAnsi="Times New Roman" w:eastAsia="Times New Roman"/>
+          <w:sz w:val="28"/>
+          <w:szCs w:val="28"/>
+        </w:rPr>
+      </w:pPr>
+      <w:r>
+        <w:rPr>
+          <w:rFonts w:eastAsia="Times New Roman" w:ascii="Times New Roman" w:hAnsi="Times New Roman"/>
+          <w:sz w:val="28"/>
+          <w:szCs w:val="28"/>
+        </w:rPr>
+      </w:r>
+    </w:p>
+    <w:p>
+      <w:pPr>
+        <w:pStyle w:val="Normal"/>
         <w:tabs>
-          <w:tab w:val="left" w:pos="9270"/>
+          <w:tab w:val="clear" w:pos="720"/>
+          <w:tab w:val="left" w:pos="9270" w:leader="none"/>
         </w:tabs>
-        <w:spacing w:after="120" w:line="240" w:lineRule="auto"/>
-        <w:ind w:left="0" w:right="0"/>
+        <w:spacing w:lineRule="auto" w:line="240" w:before="0" w:after="120"/>
+        <w:ind w:left="0" w:right="0" w:hanging="0"/>
         <w:jc w:val="both"/>
         <w:rPr>
-          <w:rFonts w:ascii="Times New Roman" w:eastAsia="Times New Roman" w:hAnsi="Times New Roman"/>
-          <w:sz w:val="28"/>
-          <w:szCs w:val="28"/>
-        </w:rPr>
-      </w:pPr>
-      <w:r>
-        <w:rPr>
-          <w:rFonts w:ascii="Times New Roman" w:eastAsia="Times New Roman" w:hAnsi="Times New Roman"/>
+          <w:rFonts w:ascii="Times New Roman" w:hAnsi="Times New Roman" w:eastAsia="Times New Roman"/>
+          <w:sz w:val="28"/>
+          <w:szCs w:val="28"/>
+        </w:rPr>
+      </w:pPr>
+      <w:r>
+        <w:rPr>
+          <w:rFonts w:eastAsia="Times New Roman" w:ascii="Times New Roman" w:hAnsi="Times New Roman"/>
           <w:b/>
           <w:bCs/>
           <w:sz w:val="28"/>
           <w:szCs w:val="28"/>
         </w:rPr>
-        <w:lastRenderedPageBreak/>
         <w:t>Điều 4</w:t>
       </w:r>
       <w:r>
         <w:rPr>
-          <w:rFonts w:ascii="Times New Roman" w:eastAsia="Times New Roman" w:hAnsi="Times New Roman"/>
+          <w:rFonts w:eastAsia="Times New Roman" w:ascii="Times New Roman" w:hAnsi="Times New Roman"/>
           <w:sz w:val="28"/>
           <w:szCs w:val="28"/>
         </w:rPr>
@@ -1175,18 +1050,19 @@
     </w:p>
     <w:p>
       <w:pPr>
-        <w:spacing w:after="120" w:line="240" w:lineRule="auto"/>
-        <w:ind w:left="360" w:right="0"/>
+        <w:pStyle w:val="Normal"/>
+        <w:spacing w:lineRule="auto" w:line="240" w:before="0" w:after="120"/>
+        <w:ind w:left="360" w:right="0" w:hanging="0"/>
         <w:jc w:val="both"/>
         <w:rPr>
-          <w:rFonts w:ascii="Times New Roman" w:eastAsia="Times New Roman" w:hAnsi="Times New Roman"/>
-          <w:sz w:val="28"/>
-          <w:szCs w:val="28"/>
-        </w:rPr>
-      </w:pPr>
-      <w:r>
-        <w:rPr>
-          <w:rFonts w:ascii="Times New Roman" w:eastAsia="Times New Roman" w:hAnsi="Times New Roman"/>
+          <w:rFonts w:ascii="Times New Roman" w:hAnsi="Times New Roman" w:eastAsia="Times New Roman"/>
+          <w:sz w:val="28"/>
+          <w:szCs w:val="28"/>
+        </w:rPr>
+      </w:pPr>
+      <w:r>
+        <w:rPr>
+          <w:rFonts w:eastAsia="Times New Roman" w:ascii="Times New Roman" w:hAnsi="Times New Roman"/>
           <w:b/>
           <w:bCs/>
           <w:sz w:val="28"/>
@@ -1198,59 +1074,65 @@
     <w:tbl>
       <w:tblPr>
         <w:tblW w:w="10170" w:type="dxa"/>
+        <w:jc w:val="left"/>
+        <w:tblInd w:w="0" w:type="dxa"/>
+        <w:tblLayout w:type="fixed"/>
         <w:tblCellMar>
-          <w:left w:w="0" w:type="dxa"/>
-          <w:right w:w="0" w:type="dxa"/>
+          <w:top w:w="0" w:type="dxa"/>
+          <w:left w:w="108" w:type="dxa"/>
+          <w:bottom w:w="0" w:type="dxa"/>
+          <w:right w:w="108" w:type="dxa"/>
         </w:tblCellMar>
-        <w:tblLook w:val="04A0" w:firstRow="1" w:lastRow="0" w:firstColumn="1" w:lastColumn="0" w:noHBand="0" w:noVBand="1"/>
+        <w:tblLook w:val="04a0" w:noVBand="1" w:noHBand="0" w:lastColumn="0" w:firstColumn="1" w:lastRow="0" w:firstRow="1"/>
       </w:tblPr>
       <w:tblGrid>
-        <w:gridCol w:w="4407"/>
+        <w:gridCol w:w="4406"/>
         <w:gridCol w:w="5763"/>
       </w:tblGrid>
       <w:tr>
+        <w:trPr/>
         <w:tc>
           <w:tcPr>
-            <w:tcW w:w="4518" w:type="dxa"/>
-            <w:tcMar>
-              <w:top w:w="0" w:type="dxa"/>
-              <w:left w:w="108" w:type="dxa"/>
-              <w:bottom w:w="0" w:type="dxa"/>
-              <w:right w:w="108" w:type="dxa"/>
-            </w:tcMar>
-            <w:hideMark/>
+            <w:tcW w:w="4406" w:type="dxa"/>
+            <w:tcBorders/>
           </w:tcPr>
           <w:p>
             <w:pPr>
-              <w:spacing w:after="120" w:line="240" w:lineRule="auto"/>
-              <w:ind w:left="0" w:right="0"/>
-              <w:rPr>
-                <w:rFonts w:ascii="Times New Roman" w:eastAsia="Times New Roman" w:hAnsi="Times New Roman"/>
+              <w:pStyle w:val="Normal"/>
+              <w:widowControl w:val="false"/>
+              <w:spacing w:lineRule="auto" w:line="240" w:before="0" w:after="120"/>
+              <w:ind w:left="0" w:right="0" w:hanging="0"/>
+              <w:rPr>
+                <w:rFonts w:ascii="Times New Roman" w:hAnsi="Times New Roman" w:eastAsia="Times New Roman"/>
+                <w:b/>
+                <w:b/>
+                <w:bCs/>
+                <w:i/>
+                <w:i/>
+                <w:sz w:val="26"/>
+                <w:szCs w:val="26"/>
+              </w:rPr>
+            </w:pPr>
+            <w:r>
+              <w:rPr>
+                <w:rFonts w:eastAsia="Times New Roman" w:ascii="Times New Roman" w:hAnsi="Times New Roman"/>
                 <w:b/>
                 <w:bCs/>
                 <w:i/>
                 <w:sz w:val="26"/>
                 <w:szCs w:val="26"/>
               </w:rPr>
-            </w:pPr>
-            <w:r>
-              <w:rPr>
-                <w:rFonts w:ascii="Times New Roman" w:eastAsia="Times New Roman" w:hAnsi="Times New Roman"/>
-                <w:b/>
-                <w:bCs/>
-                <w:i/>
-                <w:sz w:val="26"/>
-                <w:szCs w:val="26"/>
-              </w:rPr>
               <w:t>Nơi nhận:</w:t>
             </w:r>
           </w:p>
           <w:p>
             <w:pPr>
-              <w:spacing w:after="120" w:line="240" w:lineRule="auto"/>
-              <w:ind w:left="0" w:right="0"/>
-              <w:rPr>
-                <w:rFonts w:ascii="Times New Roman" w:eastAsia="Times New Roman" w:hAnsi="Times New Roman"/>
+              <w:pStyle w:val="Normal"/>
+              <w:widowControl w:val="false"/>
+              <w:spacing w:lineRule="auto" w:line="240" w:before="0" w:after="120"/>
+              <w:ind w:left="0" w:right="0" w:hanging="0"/>
+              <w:rPr>
+                <w:rFonts w:ascii="Times New Roman" w:hAnsi="Times New Roman" w:eastAsia="Times New Roman"/>
                 <w:bCs/>
                 <w:sz w:val="24"/>
                 <w:szCs w:val="24"/>
@@ -1258,7 +1140,7 @@
             </w:pPr>
             <w:r>
               <w:rPr>
-                <w:rFonts w:ascii="Times New Roman" w:eastAsia="Times New Roman" w:hAnsi="Times New Roman"/>
+                <w:rFonts w:eastAsia="Times New Roman" w:ascii="Times New Roman" w:hAnsi="Times New Roman"/>
                 <w:bCs/>
                 <w:sz w:val="24"/>
                 <w:szCs w:val="24"/>
@@ -1268,10 +1150,12 @@
           </w:p>
           <w:p>
             <w:pPr>
-              <w:spacing w:after="120" w:line="240" w:lineRule="auto"/>
-              <w:ind w:left="0" w:right="0"/>
-              <w:rPr>
-                <w:rFonts w:ascii="Times New Roman" w:eastAsia="Times New Roman" w:hAnsi="Times New Roman"/>
+              <w:pStyle w:val="Normal"/>
+              <w:widowControl w:val="false"/>
+              <w:spacing w:lineRule="auto" w:line="240" w:before="0" w:after="120"/>
+              <w:ind w:left="0" w:right="0" w:hanging="0"/>
+              <w:rPr>
+                <w:rFonts w:ascii="Times New Roman" w:hAnsi="Times New Roman" w:eastAsia="Times New Roman"/>
                 <w:bCs/>
                 <w:sz w:val="24"/>
                 <w:szCs w:val="24"/>
@@ -1279,7 +1163,7 @@
             </w:pPr>
             <w:r>
               <w:rPr>
-                <w:rFonts w:ascii="Times New Roman" w:eastAsia="Times New Roman" w:hAnsi="Times New Roman"/>
+                <w:rFonts w:eastAsia="Times New Roman" w:ascii="Times New Roman" w:hAnsi="Times New Roman"/>
                 <w:bCs/>
                 <w:sz w:val="24"/>
                 <w:szCs w:val="24"/>
@@ -1289,17 +1173,19 @@
           </w:p>
           <w:p>
             <w:pPr>
-              <w:spacing w:after="120" w:line="240" w:lineRule="auto"/>
-              <w:ind w:left="0" w:right="0"/>
-              <w:rPr>
-                <w:rFonts w:ascii="Times New Roman" w:eastAsia="Times New Roman" w:hAnsi="Times New Roman"/>
+              <w:pStyle w:val="Normal"/>
+              <w:widowControl w:val="false"/>
+              <w:spacing w:lineRule="auto" w:line="240" w:before="0" w:after="120"/>
+              <w:ind w:left="0" w:right="0" w:hanging="0"/>
+              <w:rPr>
+                <w:rFonts w:ascii="Times New Roman" w:hAnsi="Times New Roman" w:eastAsia="Times New Roman"/>
                 <w:sz w:val="24"/>
                 <w:szCs w:val="24"/>
               </w:rPr>
             </w:pPr>
             <w:r>
               <w:rPr>
-                <w:rFonts w:ascii="Times New Roman" w:eastAsia="Times New Roman" w:hAnsi="Times New Roman"/>
+                <w:rFonts w:eastAsia="Times New Roman" w:ascii="Times New Roman" w:hAnsi="Times New Roman"/>
                 <w:bCs/>
                 <w:sz w:val="24"/>
                 <w:szCs w:val="24"/>
@@ -1310,22 +1196,19 @@
         </w:tc>
         <w:tc>
           <w:tcPr>
-            <w:tcW w:w="5652" w:type="dxa"/>
-            <w:tcMar>
-              <w:top w:w="0" w:type="dxa"/>
-              <w:left w:w="108" w:type="dxa"/>
-              <w:bottom w:w="0" w:type="dxa"/>
-              <w:right w:w="108" w:type="dxa"/>
-            </w:tcMar>
-            <w:hideMark/>
+            <w:tcW w:w="5763" w:type="dxa"/>
+            <w:tcBorders/>
           </w:tcPr>
           <w:p>
             <w:pPr>
-              <w:spacing w:after="120" w:line="240" w:lineRule="auto"/>
-              <w:ind w:left="0" w:right="0"/>
+              <w:pStyle w:val="Normal"/>
+              <w:widowControl w:val="false"/>
+              <w:spacing w:lineRule="auto" w:line="240" w:before="0" w:after="120"/>
+              <w:ind w:left="0" w:right="0" w:hanging="0"/>
               <w:jc w:val="center"/>
               <w:rPr>
-                <w:rFonts w:ascii="Times New Roman" w:eastAsia="Times New Roman" w:hAnsi="Times New Roman"/>
+                <w:rFonts w:ascii="Times New Roman" w:hAnsi="Times New Roman" w:eastAsia="Times New Roman"/>
+                <w:b/>
                 <w:b/>
                 <w:bCs/>
                 <w:sz w:val="28"/>
@@ -1334,66 +1217,52 @@
             </w:pPr>
             <w:r>
               <w:rPr>
-                <w:rFonts w:ascii="Times New Roman" w:eastAsia="Times New Roman" w:hAnsi="Times New Roman"/>
+                <w:rFonts w:eastAsia="Times New Roman" w:ascii="Times New Roman" w:hAnsi="Times New Roman"/>
                 <w:b/>
                 <w:bCs/>
                 <w:sz w:val="28"/>
                 <w:szCs w:val="28"/>
               </w:rPr>
-              <w:t xml:space="preserve">TM. </w:t>
+              <w:t>TM. HỘI ĐỒNG QUẢN TRỊ</w:t>
             </w:r>
-            <w:r>
-              <w:rPr>
-                <w:rFonts w:ascii="Times New Roman" w:eastAsia="Times New Roman" w:hAnsi="Times New Roman"/>
+          </w:p>
+          <w:p>
+            <w:pPr>
+              <w:pStyle w:val="Normal"/>
+              <w:widowControl w:val="false"/>
+              <w:spacing w:lineRule="auto" w:line="240" w:before="0" w:after="120"/>
+              <w:ind w:left="0" w:right="0" w:hanging="0"/>
+              <w:jc w:val="center"/>
+              <w:rPr>
+                <w:rFonts w:ascii="Times New Roman" w:hAnsi="Times New Roman" w:eastAsia="Times New Roman"/>
+                <w:b/>
                 <w:b/>
                 <w:bCs/>
                 <w:sz w:val="28"/>
                 <w:szCs w:val="28"/>
               </w:rPr>
-              <w:t>HỘI ĐỒNG QUẢN TRỊ</w:t>
+            </w:pPr>
+            <w:r>
+              <w:rPr>
+                <w:rFonts w:eastAsia="Times New Roman" w:ascii="Times New Roman" w:hAnsi="Times New Roman"/>
+                <w:b/>
+                <w:bCs/>
+                <w:sz w:val="28"/>
+                <w:szCs w:val="28"/>
+              </w:rPr>
+              <w:t>CHỦ TỊCH HỘI ĐỒNG QUẢN TRỊ</w:t>
             </w:r>
           </w:p>
           <w:p>
             <w:pPr>
-              <w:spacing w:after="120" w:line="240" w:lineRule="auto"/>
-              <w:ind w:left="0" w:right="0"/>
+              <w:pStyle w:val="Normal"/>
+              <w:widowControl w:val="false"/>
+              <w:spacing w:lineRule="auto" w:line="240" w:before="0" w:after="120"/>
+              <w:ind w:left="0" w:right="0" w:hanging="0"/>
               <w:jc w:val="center"/>
               <w:rPr>
-                <w:rFonts w:ascii="Times New Roman" w:eastAsia="Times New Roman" w:hAnsi="Times New Roman"/>
-                <w:b/>
-                <w:bCs/>
-                <w:sz w:val="28"/>
-                <w:szCs w:val="28"/>
-              </w:rPr>
-            </w:pPr>
-            <w:r>
-              <w:rPr>
-                <w:rFonts w:ascii="Times New Roman" w:eastAsia="Times New Roman" w:hAnsi="Times New Roman"/>
-                <w:b/>
-                <w:bCs/>
-                <w:sz w:val="28"/>
-                <w:szCs w:val="28"/>
-              </w:rPr>
-              <w:t xml:space="preserve">CHỦ TỊCH </w:t>
-            </w:r>
-            <w:r>
-              <w:rPr>
-                <w:rFonts w:ascii="Times New Roman" w:eastAsia="Times New Roman" w:hAnsi="Times New Roman"/>
-                <w:b/>
-                <w:bCs/>
-                <w:sz w:val="28"/>
-                <w:szCs w:val="28"/>
-              </w:rPr>
-              <w:t>HỘI ĐỒNG QUẢN TRỊ</w:t>
-            </w:r>
-          </w:p>
-          <w:p>
-            <w:pPr>
-              <w:spacing w:after="120" w:line="240" w:lineRule="auto"/>
-              <w:ind w:left="0" w:right="0"/>
-              <w:jc w:val="center"/>
-              <w:rPr>
-                <w:rFonts w:ascii="Times New Roman" w:eastAsia="Times New Roman" w:hAnsi="Times New Roman"/>
+                <w:rFonts w:ascii="Times New Roman" w:hAnsi="Times New Roman" w:eastAsia="Times New Roman"/>
+                <w:i/>
                 <w:i/>
                 <w:iCs/>
                 <w:sz w:val="28"/>
@@ -1402,7 +1271,7 @@
             </w:pPr>
             <w:r>
               <w:rPr>
-                <w:rFonts w:ascii="Times New Roman" w:eastAsia="Times New Roman" w:hAnsi="Times New Roman"/>
+                <w:rFonts w:eastAsia="Times New Roman" w:ascii="Times New Roman" w:hAnsi="Times New Roman"/>
                 <w:i/>
                 <w:iCs/>
                 <w:sz w:val="28"/>
@@ -1413,80 +1282,116 @@
           </w:p>
           <w:p>
             <w:pPr>
-              <w:spacing w:after="120" w:line="240" w:lineRule="auto"/>
-              <w:ind w:left="0" w:right="0"/>
+              <w:pStyle w:val="Normal"/>
+              <w:widowControl w:val="false"/>
+              <w:spacing w:lineRule="auto" w:line="240" w:before="0" w:after="120"/>
+              <w:ind w:left="0" w:right="0" w:hanging="0"/>
               <w:jc w:val="center"/>
               <w:rPr>
-                <w:rFonts w:ascii="Times New Roman" w:eastAsia="Times New Roman" w:hAnsi="Times New Roman"/>
+                <w:rFonts w:ascii="Times New Roman" w:hAnsi="Times New Roman" w:eastAsia="Times New Roman"/>
+                <w:i/>
                 <w:i/>
                 <w:iCs/>
                 <w:sz w:val="28"/>
                 <w:szCs w:val="28"/>
               </w:rPr>
             </w:pPr>
-          </w:p>
-          <w:p>
-            <w:pPr>
-              <w:spacing w:after="120" w:line="240" w:lineRule="auto"/>
-              <w:ind w:left="0" w:right="0"/>
-              <w:jc w:val="center"/>
-              <w:rPr>
-                <w:rFonts w:ascii="Times New Roman" w:eastAsia="Times New Roman" w:hAnsi="Times New Roman"/>
+            <w:r>
+              <w:rPr>
+                <w:rFonts w:eastAsia="Times New Roman" w:ascii="Times New Roman" w:hAnsi="Times New Roman"/>
                 <w:i/>
                 <w:iCs/>
                 <w:sz w:val="28"/>
                 <w:szCs w:val="28"/>
               </w:rPr>
-            </w:pPr>
-          </w:p>
-          <w:p>
-            <w:pPr>
-              <w:spacing w:after="120" w:line="240" w:lineRule="auto"/>
-              <w:ind w:left="0" w:right="0"/>
-              <w:jc w:val="center"/>
-              <w:rPr>
-                <w:rFonts w:ascii="Times New Roman" w:eastAsia="Times New Roman" w:hAnsi="Times New Roman"/>
-                <w:sz w:val="28"/>
-                <w:szCs w:val="28"/>
-              </w:rPr>
-            </w:pPr>
-            <w:r>
-              <w:rPr>
-                <w:rFonts w:ascii="Times New Roman" w:eastAsia="Times New Roman" w:hAnsi="Times New Roman"/>
-                <w:sz w:val="28"/>
-                <w:szCs w:val="28"/>
-              </w:rPr>
-              <w:t>{pending_approve_contribute_members_0_name | upper}</w:t>
             </w:r>
           </w:p>
           <w:p>
             <w:pPr>
-              <w:spacing w:after="120" w:line="240" w:lineRule="auto"/>
-              <w:ind w:left="0" w:right="0"/>
+              <w:pStyle w:val="Normal"/>
+              <w:widowControl w:val="false"/>
+              <w:spacing w:lineRule="auto" w:line="240" w:before="0" w:after="120"/>
+              <w:ind w:left="0" w:right="0" w:hanging="0"/>
               <w:jc w:val="center"/>
               <w:rPr>
-                <w:rFonts w:ascii="Times New Roman" w:eastAsia="Times New Roman" w:hAnsi="Times New Roman"/>
+                <w:rFonts w:ascii="Times New Roman" w:hAnsi="Times New Roman" w:eastAsia="Times New Roman"/>
+                <w:i/>
+                <w:i/>
+                <w:iCs/>
                 <w:sz w:val="28"/>
                 <w:szCs w:val="28"/>
               </w:rPr>
             </w:pPr>
+            <w:r>
+              <w:rPr>
+                <w:rFonts w:eastAsia="Times New Roman" w:ascii="Times New Roman" w:hAnsi="Times New Roman"/>
+                <w:i/>
+                <w:iCs/>
+                <w:sz w:val="28"/>
+                <w:szCs w:val="28"/>
+              </w:rPr>
+            </w:r>
+          </w:p>
+          <w:p>
+            <w:pPr>
+              <w:pStyle w:val="Normal"/>
+              <w:widowControl w:val="false"/>
+              <w:spacing w:lineRule="auto" w:line="240" w:before="0" w:after="120"/>
+              <w:ind w:left="0" w:right="0" w:hanging="0"/>
+              <w:jc w:val="center"/>
+              <w:rPr>
+                <w:rFonts w:ascii="Times New Roman" w:hAnsi="Times New Roman" w:eastAsia="Times New Roman"/>
+                <w:sz w:val="28"/>
+                <w:szCs w:val="28"/>
+              </w:rPr>
+            </w:pPr>
+            <w:r>
+              <w:rPr>
+                <w:rFonts w:eastAsia="Times New Roman" w:ascii="Times New Roman" w:hAnsi="Times New Roman"/>
+                <w:sz w:val="28"/>
+                <w:szCs w:val="28"/>
+              </w:rPr>
+              <w:t>{pending_approve_contribute_members[0].name | upper}</w:t>
+            </w:r>
+          </w:p>
+          <w:p>
+            <w:pPr>
+              <w:pStyle w:val="Normal"/>
+              <w:widowControl w:val="false"/>
+              <w:spacing w:lineRule="auto" w:line="240" w:before="0" w:after="120"/>
+              <w:ind w:left="0" w:right="0" w:hanging="0"/>
+              <w:jc w:val="center"/>
+              <w:rPr>
+                <w:rFonts w:ascii="Times New Roman" w:hAnsi="Times New Roman" w:eastAsia="Times New Roman"/>
+                <w:sz w:val="28"/>
+                <w:szCs w:val="28"/>
+              </w:rPr>
+            </w:pPr>
+            <w:r>
+              <w:rPr>
+                <w:rFonts w:eastAsia="Times New Roman" w:ascii="Times New Roman" w:hAnsi="Times New Roman"/>
+                <w:sz w:val="28"/>
+                <w:szCs w:val="28"/>
+              </w:rPr>
+            </w:r>
           </w:p>
         </w:tc>
       </w:tr>
     </w:tbl>
     <w:p>
       <w:pPr>
-        <w:spacing w:after="120" w:line="240" w:lineRule="auto"/>
-        <w:ind w:left="0" w:right="0"/>
-        <w:rPr>
-          <w:rFonts w:ascii="Times New Roman" w:eastAsia="Times New Roman" w:hAnsi="Times New Roman"/>
-          <w:sz w:val="28"/>
-          <w:szCs w:val="28"/>
-        </w:rPr>
-      </w:pPr>
-      <w:r>
-        <w:rPr>
-          <w:rFonts w:ascii="Times New Roman" w:eastAsia="Times New Roman" w:hAnsi="Times New Roman"/>
+        <w:pStyle w:val="Normal"/>
+        <w:spacing w:lineRule="auto" w:line="240" w:before="0" w:after="120"/>
+        <w:ind w:left="0" w:right="0" w:hanging="0"/>
+        <w:rPr>
+          <w:rFonts w:ascii="Times New Roman" w:hAnsi="Times New Roman" w:eastAsia="Times New Roman"/>
+          <w:sz w:val="28"/>
+          <w:szCs w:val="28"/>
+        </w:rPr>
+      </w:pPr>
+      <w:r>
+        <w:rPr>
+          <w:rFonts w:eastAsia="Times New Roman" w:ascii="Times New Roman" w:hAnsi="Times New Roman"/>
           <w:sz w:val="28"/>
           <w:szCs w:val="28"/>
         </w:rPr>
@@ -1495,35 +1400,56 @@
     </w:p>
     <w:p>
       <w:pPr>
-        <w:spacing w:after="120" w:line="240" w:lineRule="auto"/>
-        <w:ind w:left="0" w:right="0"/>
-        <w:rPr>
-          <w:rFonts w:ascii="Times New Roman" w:eastAsia="Times New Roman" w:hAnsi="Times New Roman"/>
-          <w:sz w:val="28"/>
-          <w:szCs w:val="28"/>
-        </w:rPr>
-      </w:pPr>
-    </w:p>
-    <w:p>
-      <w:pPr>
-        <w:spacing w:after="120" w:line="240" w:lineRule="auto"/>
-        <w:ind w:left="0" w:right="0"/>
+        <w:pStyle w:val="Normal"/>
+        <w:spacing w:lineRule="auto" w:line="240" w:before="0" w:after="120"/>
+        <w:ind w:left="0" w:right="0" w:hanging="0"/>
+        <w:rPr>
+          <w:rFonts w:ascii="Times New Roman" w:hAnsi="Times New Roman" w:eastAsia="Times New Roman"/>
+          <w:sz w:val="28"/>
+          <w:szCs w:val="28"/>
+        </w:rPr>
+      </w:pPr>
+      <w:r>
+        <w:rPr>
+          <w:rFonts w:eastAsia="Times New Roman" w:ascii="Times New Roman" w:hAnsi="Times New Roman"/>
+          <w:sz w:val="28"/>
+          <w:szCs w:val="28"/>
+        </w:rPr>
+      </w:r>
+    </w:p>
+    <w:p>
+      <w:pPr>
+        <w:pStyle w:val="Normal"/>
+        <w:spacing w:lineRule="auto" w:line="240" w:before="0" w:after="120"/>
+        <w:ind w:left="0" w:right="0" w:hanging="0"/>
         <w:jc w:val="both"/>
         <w:rPr>
-          <w:rFonts w:ascii="Times New Roman" w:eastAsia="Times New Roman" w:hAnsi="Times New Roman"/>
-          <w:sz w:val="28"/>
-          <w:szCs w:val="28"/>
-        </w:rPr>
-      </w:pPr>
-    </w:p>
-    <w:p>
-      <w:pPr>
-        <w:spacing w:after="120" w:line="240" w:lineRule="auto"/>
-        <w:ind w:left="360" w:right="0"/>
+          <w:rFonts w:ascii="Times New Roman" w:hAnsi="Times New Roman" w:eastAsia="Times New Roman"/>
+          <w:sz w:val="28"/>
+          <w:szCs w:val="28"/>
+        </w:rPr>
+      </w:pPr>
+      <w:r>
+        <w:rPr>
+          <w:rFonts w:eastAsia="Times New Roman" w:ascii="Times New Roman" w:hAnsi="Times New Roman"/>
+          <w:sz w:val="28"/>
+          <w:szCs w:val="28"/>
+        </w:rPr>
+      </w:r>
+    </w:p>
+    <w:p>
+      <w:pPr>
+        <w:pStyle w:val="Normal"/>
+        <w:numPr>
+          <w:ilvl w:val="0"/>
+          <w:numId w:val="0"/>
+        </w:numPr>
+        <w:spacing w:lineRule="auto" w:line="240" w:before="0" w:after="120"/>
+        <w:ind w:left="360" w:right="0" w:hanging="0"/>
         <w:jc w:val="center"/>
         <w:outlineLvl w:val="0"/>
         <w:rPr>
-          <w:rFonts w:ascii="Times New Roman" w:eastAsia="Times New Roman" w:hAnsi="Times New Roman"/>
+          <w:rFonts w:ascii="Times New Roman" w:hAnsi="Times New Roman" w:eastAsia="Times New Roman"/>
           <w:color w:val="FF0000"/>
           <w:sz w:val="28"/>
           <w:szCs w:val="28"/>
@@ -1531,7 +1457,7 @@
       </w:pPr>
       <w:r>
         <w:rPr>
-          <w:rFonts w:ascii="Times New Roman" w:eastAsia="Times New Roman" w:hAnsi="Times New Roman"/>
+          <w:rFonts w:eastAsia="Times New Roman" w:ascii="Times New Roman" w:hAnsi="Times New Roman"/>
           <w:color w:val="FF0000"/>
           <w:sz w:val="28"/>
           <w:szCs w:val="28"/>
@@ -1540,37 +1466,44 @@
       </w:r>
     </w:p>
     <w:sectPr>
+      <w:type w:val="nextPage"/>
       <w:pgSz w:w="12240" w:h="15840"/>
-      <w:pgMar w:top="851" w:right="964" w:bottom="851" w:left="964" w:header="720" w:footer="720" w:gutter="0"/>
-      <w:cols w:space="720"/>
-      <w:docGrid w:linePitch="360"/>
+      <w:pgMar w:left="964" w:right="964" w:gutter="0" w:header="0" w:top="851" w:footer="0" w:bottom="851"/>
+      <w:pgNumType w:fmt="decimal"/>
+      <w:formProt w:val="false"/>
+      <w:textDirection w:val="lrTb"/>
+      <w:docGrid w:type="default" w:linePitch="360" w:charSpace="0"/>
     </w:sectPr>
   </w:body>
 </w:document>
 </file>
 
 <file path=word/styles.xml><?xml version="1.0" encoding="utf-8"?>
-<w:styles xmlns:mc="http://schemas.openxmlformats.org/markup-compatibility/2006" xmlns:r="http://schemas.openxmlformats.org/officeDocument/2006/relationships" xmlns:w="http://schemas.openxmlformats.org/wordprocessingml/2006/main" xmlns:w14="http://schemas.microsoft.com/office/word/2010/wordml" xmlns:w15="http://schemas.microsoft.com/office/word/2012/wordml" xmlns:w16cex="http://schemas.microsoft.com/office/word/2018/wordml/cex" xmlns:w16cid="http://schemas.microsoft.com/office/word/2016/wordml/cid" xmlns:w16="http://schemas.microsoft.com/office/word/2018/wordml" xmlns:w16sdtdh="http://schemas.microsoft.com/office/word/2020/wordml/sdtdatahash" xmlns:w16se="http://schemas.microsoft.com/office/word/2015/wordml/symex" mc:Ignorable="w14 w15 w16se w16cid w16 w16cex w16sdtdh">
+<w:styles xmlns:w="http://schemas.openxmlformats.org/wordprocessingml/2006/main" xmlns:w14="http://schemas.microsoft.com/office/word/2010/wordml" xmlns:mc="http://schemas.openxmlformats.org/markup-compatibility/2006" mc:Ignorable="w14">
   <w:docDefaults>
     <w:rPrDefault>
       <w:rPr>
-        <w:rFonts w:ascii="Calibri" w:eastAsia="Calibri" w:hAnsi="Calibri" w:cs="Times New Roman"/>
+        <w:rFonts w:ascii="Calibri" w:hAnsi="Calibri" w:eastAsia="Calibri" w:cs="Times New Roman"/>
         <w:lang w:val="en-US" w:eastAsia="en-US" w:bidi="ar-SA"/>
       </w:rPr>
     </w:rPrDefault>
-    <w:pPrDefault/>
+    <w:pPrDefault>
+      <w:pPr>
+        <w:suppressAutoHyphens w:val="true"/>
+      </w:pPr>
+    </w:pPrDefault>
   </w:docDefaults>
   <w:latentStyles w:defLockedState="0" w:defUIPriority="99" w:defSemiHidden="0" w:defUnhideWhenUsed="0" w:defQFormat="0" w:count="376">
     <w:lsdException w:name="Normal" w:uiPriority="0" w:qFormat="1"/>
     <w:lsdException w:name="heading 1" w:uiPriority="0" w:qFormat="1"/>
-    <w:lsdException w:name="heading 2" w:semiHidden="1" w:uiPriority="9" w:unhideWhenUsed="1" w:qFormat="1"/>
-    <w:lsdException w:name="heading 3" w:semiHidden="1" w:uiPriority="9" w:unhideWhenUsed="1" w:qFormat="1"/>
-    <w:lsdException w:name="heading 4" w:semiHidden="1" w:uiPriority="9" w:unhideWhenUsed="1" w:qFormat="1"/>
-    <w:lsdException w:name="heading 5" w:semiHidden="1" w:uiPriority="9" w:unhideWhenUsed="1" w:qFormat="1"/>
-    <w:lsdException w:name="heading 6" w:semiHidden="1" w:uiPriority="9" w:unhideWhenUsed="1" w:qFormat="1"/>
-    <w:lsdException w:name="heading 7" w:semiHidden="1" w:uiPriority="9" w:unhideWhenUsed="1" w:qFormat="1"/>
-    <w:lsdException w:name="heading 8" w:semiHidden="1" w:uiPriority="9" w:unhideWhenUsed="1" w:qFormat="1"/>
-    <w:lsdException w:name="heading 9" w:semiHidden="1" w:uiPriority="9" w:unhideWhenUsed="1" w:qFormat="1"/>
+    <w:lsdException w:name="heading 2" w:uiPriority="9" w:semiHidden="1" w:unhideWhenUsed="1" w:qFormat="1"/>
+    <w:lsdException w:name="heading 3" w:uiPriority="9" w:semiHidden="1" w:unhideWhenUsed="1" w:qFormat="1"/>
+    <w:lsdException w:name="heading 4" w:uiPriority="9" w:semiHidden="1" w:unhideWhenUsed="1" w:qFormat="1"/>
+    <w:lsdException w:name="heading 5" w:uiPriority="9" w:semiHidden="1" w:unhideWhenUsed="1" w:qFormat="1"/>
+    <w:lsdException w:name="heading 6" w:uiPriority="9" w:semiHidden="1" w:unhideWhenUsed="1" w:qFormat="1"/>
+    <w:lsdException w:name="heading 7" w:uiPriority="9" w:semiHidden="1" w:unhideWhenUsed="1" w:qFormat="1"/>
+    <w:lsdException w:name="heading 8" w:uiPriority="9" w:semiHidden="1" w:unhideWhenUsed="1" w:qFormat="1"/>
+    <w:lsdException w:name="heading 9" w:uiPriority="9" w:semiHidden="1" w:unhideWhenUsed="1" w:qFormat="1"/>
     <w:lsdException w:name="index 1" w:semiHidden="1" w:unhideWhenUsed="1"/>
     <w:lsdException w:name="index 2" w:semiHidden="1" w:unhideWhenUsed="1"/>
     <w:lsdException w:name="index 3" w:semiHidden="1" w:unhideWhenUsed="1"/>
@@ -1580,22 +1513,22 @@
     <w:lsdException w:name="index 7" w:semiHidden="1" w:unhideWhenUsed="1"/>
     <w:lsdException w:name="index 8" w:semiHidden="1" w:unhideWhenUsed="1"/>
     <w:lsdException w:name="index 9" w:semiHidden="1" w:unhideWhenUsed="1"/>
-    <w:lsdException w:name="toc 1" w:semiHidden="1" w:uiPriority="39" w:unhideWhenUsed="1"/>
-    <w:lsdException w:name="toc 2" w:semiHidden="1" w:uiPriority="39" w:unhideWhenUsed="1"/>
-    <w:lsdException w:name="toc 3" w:semiHidden="1" w:uiPriority="39" w:unhideWhenUsed="1"/>
-    <w:lsdException w:name="toc 4" w:semiHidden="1" w:uiPriority="39" w:unhideWhenUsed="1"/>
-    <w:lsdException w:name="toc 5" w:semiHidden="1" w:uiPriority="39" w:unhideWhenUsed="1"/>
-    <w:lsdException w:name="toc 6" w:semiHidden="1" w:uiPriority="39" w:unhideWhenUsed="1"/>
-    <w:lsdException w:name="toc 7" w:semiHidden="1" w:uiPriority="39" w:unhideWhenUsed="1"/>
-    <w:lsdException w:name="toc 8" w:semiHidden="1" w:uiPriority="39" w:unhideWhenUsed="1"/>
-    <w:lsdException w:name="toc 9" w:semiHidden="1" w:uiPriority="39" w:unhideWhenUsed="1"/>
+    <w:lsdException w:name="toc 1" w:uiPriority="39" w:semiHidden="1" w:unhideWhenUsed="1"/>
+    <w:lsdException w:name="toc 2" w:uiPriority="39" w:semiHidden="1" w:unhideWhenUsed="1"/>
+    <w:lsdException w:name="toc 3" w:uiPriority="39" w:semiHidden="1" w:unhideWhenUsed="1"/>
+    <w:lsdException w:name="toc 4" w:uiPriority="39" w:semiHidden="1" w:unhideWhenUsed="1"/>
+    <w:lsdException w:name="toc 5" w:uiPriority="39" w:semiHidden="1" w:unhideWhenUsed="1"/>
+    <w:lsdException w:name="toc 6" w:uiPriority="39" w:semiHidden="1" w:unhideWhenUsed="1"/>
+    <w:lsdException w:name="toc 7" w:uiPriority="39" w:semiHidden="1" w:unhideWhenUsed="1"/>
+    <w:lsdException w:name="toc 8" w:uiPriority="39" w:semiHidden="1" w:unhideWhenUsed="1"/>
+    <w:lsdException w:name="toc 9" w:uiPriority="39" w:semiHidden="1" w:unhideWhenUsed="1"/>
     <w:lsdException w:name="Normal Indent" w:semiHidden="1" w:unhideWhenUsed="1"/>
     <w:lsdException w:name="footnote text" w:semiHidden="1" w:unhideWhenUsed="1"/>
     <w:lsdException w:name="annotation text" w:semiHidden="1" w:unhideWhenUsed="1"/>
     <w:lsdException w:name="header" w:semiHidden="1" w:unhideWhenUsed="1"/>
     <w:lsdException w:name="footer" w:semiHidden="1" w:unhideWhenUsed="1"/>
     <w:lsdException w:name="index heading" w:semiHidden="1" w:unhideWhenUsed="1"/>
-    <w:lsdException w:name="caption" w:semiHidden="1" w:uiPriority="35" w:unhideWhenUsed="1" w:qFormat="1"/>
+    <w:lsdException w:name="caption" w:uiPriority="35" w:semiHidden="1" w:unhideWhenUsed="1" w:qFormat="1"/>
     <w:lsdException w:name="table of figures" w:semiHidden="1" w:unhideWhenUsed="1"/>
     <w:lsdException w:name="envelope address" w:semiHidden="1" w:unhideWhenUsed="1"/>
     <w:lsdException w:name="envelope return" w:semiHidden="1" w:unhideWhenUsed="1"/>
@@ -1626,7 +1559,7 @@
     <w:lsdException w:name="Title" w:uiPriority="10" w:qFormat="1"/>
     <w:lsdException w:name="Closing" w:semiHidden="1" w:unhideWhenUsed="1"/>
     <w:lsdException w:name="Signature" w:semiHidden="1" w:unhideWhenUsed="1"/>
-    <w:lsdException w:name="Default Paragraph Font" w:semiHidden="1" w:uiPriority="1" w:unhideWhenUsed="1"/>
+    <w:lsdException w:name="Default Paragraph Font" w:uiPriority="1" w:semiHidden="1" w:unhideWhenUsed="1"/>
     <w:lsdException w:name="Body Text" w:semiHidden="1" w:unhideWhenUsed="1"/>
     <w:lsdException w:name="Body Text Indent" w:semiHidden="1" w:unhideWhenUsed="1"/>
     <w:lsdException w:name="List Continue" w:semiHidden="1" w:unhideWhenUsed="1"/>
@@ -1826,8 +1759,8 @@
     <w:lsdException w:name="Subtle Reference" w:uiPriority="31" w:qFormat="1"/>
     <w:lsdException w:name="Intense Reference" w:uiPriority="32" w:qFormat="1"/>
     <w:lsdException w:name="Book Title" w:uiPriority="33" w:qFormat="1"/>
-    <w:lsdException w:name="Bibliography" w:semiHidden="1" w:uiPriority="37" w:unhideWhenUsed="1"/>
-    <w:lsdException w:name="TOC Heading" w:semiHidden="1" w:uiPriority="39" w:unhideWhenUsed="1" w:qFormat="1"/>
+    <w:lsdException w:name="Bibliography" w:uiPriority="37" w:semiHidden="1" w:unhideWhenUsed="1"/>
+    <w:lsdException w:name="TOC Heading" w:uiPriority="39" w:semiHidden="1" w:unhideWhenUsed="1" w:qFormat="1"/>
     <w:lsdException w:name="Plain Table 1" w:uiPriority="41"/>
     <w:lsdException w:name="Plain Table 2" w:uiPriority="42"/>
     <w:lsdException w:name="Plain Table 3" w:uiPriority="43"/>
@@ -1938,79 +1871,169 @@
     <w:lsdException w:name="Unresolved Mention" w:semiHidden="1" w:unhideWhenUsed="1"/>
     <w:lsdException w:name="Smart Link" w:semiHidden="1" w:unhideWhenUsed="1"/>
   </w:latentStyles>
-  <w:style w:type="paragraph" w:default="1" w:styleId="Normal">
+  <w:style w:type="paragraph" w:styleId="Normal" w:default="1">
     <w:name w:val="Normal"/>
     <w:qFormat/>
-    <w:rsid w:val="004E5D62"/>
+    <w:rsid w:val="004e5d62"/>
     <w:pPr>
-      <w:spacing w:after="200" w:line="276" w:lineRule="auto"/>
-      <w:ind w:left="144" w:right="1008"/>
+      <w:widowControl/>
+      <w:suppressAutoHyphens w:val="true"/>
+      <w:bidi w:val="0"/>
+      <w:spacing w:lineRule="auto" w:line="276" w:before="0" w:after="200"/>
+      <w:ind w:left="144" w:right="1008" w:hanging="0"/>
+      <w:jc w:val="left"/>
     </w:pPr>
     <w:rPr>
+      <w:rFonts w:ascii="Calibri" w:hAnsi="Calibri" w:eastAsia="Calibri" w:cs="Times New Roman"/>
+      <w:color w:val="auto"/>
+      <w:kern w:val="0"/>
       <w:sz w:val="22"/>
       <w:szCs w:val="22"/>
+      <w:lang w:val="en-US" w:eastAsia="en-US" w:bidi="ar-SA"/>
     </w:rPr>
   </w:style>
   <w:style w:type="paragraph" w:styleId="Heading1">
-    <w:name w:val="heading 1"/>
+    <w:name w:val="Heading 1"/>
     <w:basedOn w:val="Normal"/>
     <w:next w:val="Normal"/>
     <w:link w:val="Heading1Char"/>
     <w:qFormat/>
-    <w:rsid w:val="00E46C7C"/>
+    <w:rsid w:val="00e46c7c"/>
     <w:pPr>
-      <w:keepNext/>
+      <w:keepNext w:val="true"/>
       <w:spacing w:before="240" w:after="60"/>
       <w:outlineLvl w:val="0"/>
     </w:pPr>
     <w:rPr>
-      <w:rFonts w:ascii="Calibri Light" w:eastAsia="Times New Roman" w:hAnsi="Calibri Light"/>
+      <w:rFonts w:ascii="Calibri Light" w:hAnsi="Calibri Light" w:eastAsia="Times New Roman"/>
       <w:b/>
       <w:bCs/>
-      <w:kern w:val="32"/>
+      <w:kern w:val="2"/>
       <w:sz w:val="32"/>
       <w:szCs w:val="32"/>
     </w:rPr>
   </w:style>
-  <w:style w:type="character" w:default="1" w:styleId="DefaultParagraphFont">
+  <w:style w:type="character" w:styleId="DefaultParagraphFont" w:default="1">
     <w:name w:val="Default Paragraph Font"/>
     <w:uiPriority w:val="1"/>
     <w:semiHidden/>
     <w:unhideWhenUsed/>
+    <w:qFormat/>
+    <w:rPr/>
   </w:style>
-  <w:style w:type="table" w:default="1" w:styleId="TableNormal">
-    <w:name w:val="Normal Table"/>
+  <w:style w:type="character" w:styleId="DocumentMapChar" w:customStyle="1">
+    <w:name w:val="Document Map Char"/>
+    <w:link w:val="DocumentMap"/>
     <w:uiPriority w:val="99"/>
     <w:semiHidden/>
-    <w:unhideWhenUsed/>
-    <w:tblPr>
-      <w:tblInd w:w="0" w:type="dxa"/>
-      <w:tblCellMar>
-        <w:top w:w="0" w:type="dxa"/>
-        <w:left w:w="108" w:type="dxa"/>
-        <w:bottom w:w="0" w:type="dxa"/>
-        <w:right w:w="108" w:type="dxa"/>
-      </w:tblCellMar>
-    </w:tblPr>
+    <w:qFormat/>
+    <w:rsid w:val="00be7292"/>
+    <w:rPr>
+      <w:rFonts w:ascii="Tahoma" w:hAnsi="Tahoma" w:cs="Tahoma"/>
+      <w:sz w:val="16"/>
+      <w:szCs w:val="16"/>
+    </w:rPr>
   </w:style>
-  <w:style w:type="numbering" w:default="1" w:styleId="NoList">
-    <w:name w:val="No List"/>
+  <w:style w:type="character" w:styleId="Heading1Char" w:customStyle="1">
+    <w:name w:val="Heading 1 Char"/>
+    <w:link w:val="Heading1"/>
+    <w:qFormat/>
+    <w:rsid w:val="00e46c7c"/>
+    <w:rPr>
+      <w:rFonts w:ascii="Calibri Light" w:hAnsi="Calibri Light" w:eastAsia="Times New Roman" w:cs="Times New Roman"/>
+      <w:b/>
+      <w:bCs/>
+      <w:kern w:val="2"/>
+      <w:sz w:val="32"/>
+      <w:szCs w:val="32"/>
+    </w:rPr>
+  </w:style>
+  <w:style w:type="character" w:styleId="BalloonTextChar" w:customStyle="1">
+    <w:name w:val="Balloon Text Char"/>
+    <w:basedOn w:val="DefaultParagraphFont"/>
+    <w:link w:val="BalloonText"/>
     <w:uiPriority w:val="99"/>
     <w:semiHidden/>
-    <w:unhideWhenUsed/>
+    <w:qFormat/>
+    <w:rsid w:val="00224788"/>
+    <w:rPr>
+      <w:rFonts w:ascii="Segoe UI" w:hAnsi="Segoe UI" w:cs="Segoe UI"/>
+      <w:sz w:val="18"/>
+      <w:szCs w:val="18"/>
+    </w:rPr>
+  </w:style>
+  <w:style w:type="paragraph" w:styleId="Heading">
+    <w:name w:val="Heading"/>
+    <w:basedOn w:val="Normal"/>
+    <w:next w:val="TextBody"/>
+    <w:qFormat/>
+    <w:pPr>
+      <w:keepNext w:val="true"/>
+      <w:spacing w:before="240" w:after="120"/>
+    </w:pPr>
+    <w:rPr>
+      <w:rFonts w:ascii="Liberation Sans" w:hAnsi="Liberation Sans" w:eastAsia="PingFang SC" w:cs="Arial Unicode MS"/>
+      <w:sz w:val="28"/>
+      <w:szCs w:val="28"/>
+    </w:rPr>
+  </w:style>
+  <w:style w:type="paragraph" w:styleId="TextBody">
+    <w:name w:val="Body Text"/>
+    <w:basedOn w:val="Normal"/>
+    <w:pPr>
+      <w:spacing w:lineRule="auto" w:line="276" w:before="0" w:after="140"/>
+    </w:pPr>
+    <w:rPr/>
+  </w:style>
+  <w:style w:type="paragraph" w:styleId="List">
+    <w:name w:val="List"/>
+    <w:basedOn w:val="TextBody"/>
+    <w:pPr/>
+    <w:rPr>
+      <w:rFonts w:cs="Arial Unicode MS"/>
+    </w:rPr>
+  </w:style>
+  <w:style w:type="paragraph" w:styleId="Caption">
+    <w:name w:val="Caption"/>
+    <w:basedOn w:val="Normal"/>
+    <w:qFormat/>
+    <w:pPr>
+      <w:suppressLineNumbers/>
+      <w:spacing w:before="120" w:after="120"/>
+    </w:pPr>
+    <w:rPr>
+      <w:rFonts w:cs="Arial Unicode MS"/>
+      <w:i/>
+      <w:iCs/>
+      <w:sz w:val="24"/>
+      <w:szCs w:val="24"/>
+    </w:rPr>
+  </w:style>
+  <w:style w:type="paragraph" w:styleId="Index">
+    <w:name w:val="Index"/>
+    <w:basedOn w:val="Normal"/>
+    <w:qFormat/>
+    <w:pPr>
+      <w:suppressLineNumbers/>
+    </w:pPr>
+    <w:rPr>
+      <w:rFonts w:cs="Arial Unicode MS"/>
+      <w:lang w:val="zxx" w:eastAsia="zxx" w:bidi="zxx"/>
+    </w:rPr>
   </w:style>
   <w:style w:type="paragraph" w:styleId="NormalWeb">
     <w:name w:val="Normal (Web)"/>
     <w:basedOn w:val="Normal"/>
     <w:uiPriority w:val="99"/>
     <w:unhideWhenUsed/>
-    <w:rsid w:val="00DA0B8D"/>
+    <w:qFormat/>
+    <w:rsid w:val="00da0b8d"/>
     <w:pPr>
-      <w:spacing w:before="100" w:beforeAutospacing="1" w:after="100" w:afterAutospacing="1" w:line="240" w:lineRule="auto"/>
-      <w:ind w:left="0" w:right="0"/>
+      <w:spacing w:lineRule="auto" w:line="240" w:beforeAutospacing="1" w:afterAutospacing="1"/>
+      <w:ind w:left="0" w:right="0" w:hanging="0"/>
     </w:pPr>
     <w:rPr>
-      <w:rFonts w:ascii="Times New Roman" w:eastAsia="Times New Roman" w:hAnsi="Times New Roman"/>
+      <w:rFonts w:ascii="Times New Roman" w:hAnsi="Times New Roman" w:eastAsia="Times New Roman"/>
       <w:sz w:val="24"/>
       <w:szCs w:val="24"/>
     </w:rPr>
@@ -2022,56 +2045,16 @@
     <w:uiPriority w:val="99"/>
     <w:semiHidden/>
     <w:unhideWhenUsed/>
-    <w:rsid w:val="00BE7292"/>
+    <w:qFormat/>
+    <w:rsid w:val="00be7292"/>
     <w:pPr>
-      <w:spacing w:after="0" w:line="240" w:lineRule="auto"/>
+      <w:spacing w:lineRule="auto" w:line="240" w:before="0" w:after="0"/>
     </w:pPr>
     <w:rPr>
       <w:rFonts w:ascii="Tahoma" w:hAnsi="Tahoma" w:cs="Tahoma"/>
       <w:sz w:val="16"/>
       <w:szCs w:val="16"/>
     </w:rPr>
-  </w:style>
-  <w:style w:type="character" w:customStyle="1" w:styleId="DocumentMapChar">
-    <w:name w:val="Document Map Char"/>
-    <w:link w:val="DocumentMap"/>
-    <w:uiPriority w:val="99"/>
-    <w:semiHidden/>
-    <w:rsid w:val="00BE7292"/>
-    <w:rPr>
-      <w:rFonts w:ascii="Tahoma" w:hAnsi="Tahoma" w:cs="Tahoma"/>
-      <w:sz w:val="16"/>
-      <w:szCs w:val="16"/>
-    </w:rPr>
-  </w:style>
-  <w:style w:type="character" w:customStyle="1" w:styleId="Heading1Char">
-    <w:name w:val="Heading 1 Char"/>
-    <w:link w:val="Heading1"/>
-    <w:rsid w:val="00E46C7C"/>
-    <w:rPr>
-      <w:rFonts w:ascii="Calibri Light" w:eastAsia="Times New Roman" w:hAnsi="Calibri Light" w:cs="Times New Roman"/>
-      <w:b/>
-      <w:bCs/>
-      <w:kern w:val="32"/>
-      <w:sz w:val="32"/>
-      <w:szCs w:val="32"/>
-    </w:rPr>
-  </w:style>
-  <w:style w:type="table" w:styleId="TableGrid">
-    <w:name w:val="Table Grid"/>
-    <w:basedOn w:val="TableNormal"/>
-    <w:uiPriority w:val="59"/>
-    <w:rsid w:val="00605E28"/>
-    <w:tblPr>
-      <w:tblBorders>
-        <w:top w:val="single" w:sz="4" w:space="0" w:color="000000" w:themeColor="text1"/>
-        <w:left w:val="single" w:sz="4" w:space="0" w:color="000000" w:themeColor="text1"/>
-        <w:bottom w:val="single" w:sz="4" w:space="0" w:color="000000" w:themeColor="text1"/>
-        <w:right w:val="single" w:sz="4" w:space="0" w:color="000000" w:themeColor="text1"/>
-        <w:insideH w:val="single" w:sz="4" w:space="0" w:color="000000" w:themeColor="text1"/>
-        <w:insideV w:val="single" w:sz="4" w:space="0" w:color="000000" w:themeColor="text1"/>
-      </w:tblBorders>
-    </w:tblPr>
   </w:style>
   <w:style w:type="paragraph" w:styleId="BalloonText">
     <w:name w:val="Balloon Text"/>
@@ -2080,9 +2063,10 @@
     <w:uiPriority w:val="99"/>
     <w:semiHidden/>
     <w:unhideWhenUsed/>
+    <w:qFormat/>
     <w:rsid w:val="00224788"/>
     <w:pPr>
-      <w:spacing w:after="0" w:line="240" w:lineRule="auto"/>
+      <w:spacing w:lineRule="auto" w:line="240" w:before="0" w:after="0"/>
     </w:pPr>
     <w:rPr>
       <w:rFonts w:ascii="Segoe UI" w:hAnsi="Segoe UI" w:cs="Segoe UI"/>
@@ -2090,18 +2074,42 @@
       <w:szCs w:val="18"/>
     </w:rPr>
   </w:style>
-  <w:style w:type="character" w:customStyle="1" w:styleId="BalloonTextChar">
-    <w:name w:val="Balloon Text Char"/>
-    <w:basedOn w:val="DefaultParagraphFont"/>
-    <w:link w:val="BalloonText"/>
+  <w:style w:type="numbering" w:styleId="NoList" w:default="1">
+    <w:name w:val="No List"/>
     <w:uiPriority w:val="99"/>
     <w:semiHidden/>
-    <w:rsid w:val="00224788"/>
-    <w:rPr>
-      <w:rFonts w:ascii="Segoe UI" w:hAnsi="Segoe UI" w:cs="Segoe UI"/>
-      <w:sz w:val="18"/>
-      <w:szCs w:val="18"/>
-    </w:rPr>
+    <w:unhideWhenUsed/>
+    <w:qFormat/>
+  </w:style>
+  <w:style w:type="table" w:default="1" w:styleId="TableNormal">
+    <w:name w:val="Normal Table"/>
+    <w:uiPriority w:val="99"/>
+    <w:semiHidden/>
+    <w:unhideWhenUsed/>
+    <w:tblPr>
+      <w:tblCellMar>
+        <w:top w:w="0" w:type="dxa"/>
+        <w:left w:w="108" w:type="dxa"/>
+        <w:bottom w:w="0" w:type="dxa"/>
+        <w:right w:w="108" w:type="dxa"/>
+      </w:tblCellMar>
+    </w:tblPr>
+  </w:style>
+  <w:style w:type="table" w:styleId="TableGrid">
+    <w:name w:val="Table Grid"/>
+    <w:basedOn w:val="TableNormal"/>
+    <w:uiPriority w:val="59"/>
+    <w:rsid w:val="00605e28"/>
+    <w:tblPr>
+      <w:tblBorders>
+        <w:top w:val="single" w:color="000000" w:themeColor="text1" w:sz="4" w:space="0"/>
+        <w:left w:val="single" w:color="000000" w:themeColor="text1" w:sz="4" w:space="0"/>
+        <w:bottom w:val="single" w:color="000000" w:themeColor="text1" w:sz="4" w:space="0"/>
+        <w:right w:val="single" w:color="000000" w:themeColor="text1" w:sz="4" w:space="0"/>
+        <w:insideH w:val="single" w:color="000000" w:themeColor="text1" w:sz="4" w:space="0"/>
+        <w:insideV w:val="single" w:color="000000" w:themeColor="text1" w:sz="4" w:space="0"/>
+      </w:tblBorders>
+    </w:tblPr>
   </w:style>
 </w:styles>
 </file>
@@ -2368,7 +2376,18 @@
 </file>
 
 <file path=customXml/item1.xml><?xml version="1.0" encoding="utf-8"?>
-<b:Sources xmlns:b="http://schemas.openxmlformats.org/officeDocument/2006/bibliography" xmlns="http://schemas.openxmlformats.org/officeDocument/2006/bibliography" SelectedStyle="\APA.XSL" StyleName="APA"/>
+<p:properties xmlns:p="http://schemas.microsoft.com/office/2006/metadata/properties" xmlns:xsi="http://www.w3.org/2001/XMLSchema-instance" xmlns:pc="http://schemas.microsoft.com/office/infopath/2007/PartnerControls">
+  <documentManagement>
+    <AlternateThumbnailUrl xmlns="http://schemas.microsoft.com/sharepoint/v3">
+      <Url xsi:nil="true"/>
+      <Description xsi:nil="true"/>
+    </AlternateThumbnailUrl>
+    <VideoThumbnail xmlns="4ae7861e-4bff-47fb-9754-a3da037d4eb5" xsi:nil="true"/>
+    <ImageCreateDate xmlns="http://schemas.microsoft.com/sharepoint/v3" xsi:nil="true"/>
+    <GetImgForVideo xmlns="4ae7861e-4bff-47fb-9754-a3da037d4eb5" xsi:nil="true"/>
+    <Description xmlns="http://schemas.microsoft.com/sharepoint/v3" xsi:nil="true"/>
+  </documentManagement>
+</p:properties>
 </file>
 
 <file path=customXml/item2.xml><?xml version="1.0" encoding="utf-8"?>
@@ -2381,18 +2400,7 @@
 </file>
 
 <file path=customXml/item3.xml><?xml version="1.0" encoding="utf-8"?>
-<p:properties xmlns:p="http://schemas.microsoft.com/office/2006/metadata/properties" xmlns:xsi="http://www.w3.org/2001/XMLSchema-instance" xmlns:pc="http://schemas.microsoft.com/office/infopath/2007/PartnerControls">
-  <documentManagement>
-    <AlternateThumbnailUrl xmlns="http://schemas.microsoft.com/sharepoint/v3">
-      <Url xsi:nil="true"/>
-      <Description xsi:nil="true"/>
-    </AlternateThumbnailUrl>
-    <VideoThumbnail xmlns="4ae7861e-4bff-47fb-9754-a3da037d4eb5" xsi:nil="true"/>
-    <ImageCreateDate xmlns="http://schemas.microsoft.com/sharepoint/v3" xsi:nil="true"/>
-    <GetImgForVideo xmlns="4ae7861e-4bff-47fb-9754-a3da037d4eb5" xsi:nil="true"/>
-    <Description xmlns="http://schemas.microsoft.com/sharepoint/v3" xsi:nil="true"/>
-  </documentManagement>
-</p:properties>
+<b:Sources xmlns:b="http://schemas.openxmlformats.org/officeDocument/2006/bibliography" xmlns="http://schemas.openxmlformats.org/officeDocument/2006/bibliography" SelectedStyle="\APA.XSL" StyleName="APA"/>
 </file>
 
 <file path=customXml/item4.xml><?xml version="1.0" encoding="utf-8"?>
@@ -2584,9 +2592,12 @@
 </file>
 
 <file path=customXml/itemProps1.xml><?xml version="1.0" encoding="utf-8"?>
-<ds:datastoreItem xmlns:ds="http://schemas.openxmlformats.org/officeDocument/2006/customXml" ds:itemID="{29BA755B-9149-4605-B363-704009BF6B4B}">
+<ds:datastoreItem xmlns:ds="http://schemas.openxmlformats.org/officeDocument/2006/customXml" ds:itemID="{EFDC1240-B8AE-48C2-95CF-66C3271CAC18}">
   <ds:schemaRefs>
-    <ds:schemaRef ds:uri="http://schemas.openxmlformats.org/officeDocument/2006/bibliography"/>
+    <ds:schemaRef ds:uri="http://schemas.microsoft.com/office/2006/metadata/properties"/>
+    <ds:schemaRef ds:uri="http://schemas.microsoft.com/office/infopath/2007/PartnerControls"/>
+    <ds:schemaRef ds:uri="http://schemas.microsoft.com/sharepoint/v3"/>
+    <ds:schemaRef ds:uri="4ae7861e-4bff-47fb-9754-a3da037d4eb5"/>
   </ds:schemaRefs>
 </ds:datastoreItem>
 </file>
@@ -2600,12 +2611,9 @@
 </file>
 
 <file path=customXml/itemProps3.xml><?xml version="1.0" encoding="utf-8"?>
-<ds:datastoreItem xmlns:ds="http://schemas.openxmlformats.org/officeDocument/2006/customXml" ds:itemID="{EFDC1240-B8AE-48C2-95CF-66C3271CAC18}">
+<ds:datastoreItem xmlns:ds="http://schemas.openxmlformats.org/officeDocument/2006/customXml" ds:itemID="{29BA755B-9149-4605-B363-704009BF6B4B}">
   <ds:schemaRefs>
-    <ds:schemaRef ds:uri="http://schemas.microsoft.com/office/2006/metadata/properties"/>
-    <ds:schemaRef ds:uri="http://schemas.microsoft.com/office/infopath/2007/PartnerControls"/>
-    <ds:schemaRef ds:uri="http://schemas.microsoft.com/sharepoint/v3"/>
-    <ds:schemaRef ds:uri="4ae7861e-4bff-47fb-9754-a3da037d4eb5"/>
+    <ds:schemaRef ds:uri="http://schemas.openxmlformats.org/officeDocument/2006/bibliography"/>
   </ds:schemaRefs>
 </ds:datastoreItem>
 </file>

--- a/uploads/files/pending/cp/pending_quyet_dinh_tam_ngung_kinh_doanh.docx
+++ b/uploads/files/pending/cp/pending_quyet_dinh_tam_ngung_kinh_doanh.docx
@@ -1,48 +1,32 @@
 
 <file path=word/document.xml><?xml version="1.0" encoding="utf-8"?>
-<w:document xmlns:o="urn:schemas-microsoft-com:office:office" xmlns:r="http://schemas.openxmlformats.org/officeDocument/2006/relationships" xmlns:v="urn:schemas-microsoft-com:vml" xmlns:w="http://schemas.openxmlformats.org/wordprocessingml/2006/main" xmlns:w10="urn:schemas-microsoft-com:office:word" xmlns:wp="http://schemas.openxmlformats.org/drawingml/2006/wordprocessingDrawing" xmlns:wps="http://schemas.microsoft.com/office/word/2010/wordprocessingShape" xmlns:wpg="http://schemas.microsoft.com/office/word/2010/wordprocessingGroup" xmlns:mc="http://schemas.openxmlformats.org/markup-compatibility/2006" xmlns:wp14="http://schemas.microsoft.com/office/word/2010/wordprocessingDrawing" xmlns:w14="http://schemas.microsoft.com/office/word/2010/wordml" xmlns:w15="http://schemas.microsoft.com/office/word/2012/wordml" mc:Ignorable="w14 wp14 w15">
+<w:document xmlns:wpc="http://schemas.microsoft.com/office/word/2010/wordprocessingCanvas" xmlns:cx="http://schemas.microsoft.com/office/drawing/2014/chartex" xmlns:cx1="http://schemas.microsoft.com/office/drawing/2015/9/8/chartex" xmlns:cx2="http://schemas.microsoft.com/office/drawing/2015/10/21/chartex" xmlns:cx3="http://schemas.microsoft.com/office/drawing/2016/5/9/chartex" xmlns:cx4="http://schemas.microsoft.com/office/drawing/2016/5/10/chartex" xmlns:cx5="http://schemas.microsoft.com/office/drawing/2016/5/11/chartex" xmlns:cx6="http://schemas.microsoft.com/office/drawing/2016/5/12/chartex" xmlns:cx7="http://schemas.microsoft.com/office/drawing/2016/5/13/chartex" xmlns:cx8="http://schemas.microsoft.com/office/drawing/2016/5/14/chartex" xmlns:mc="http://schemas.openxmlformats.org/markup-compatibility/2006" xmlns:aink="http://schemas.microsoft.com/office/drawing/2016/ink" xmlns:am3d="http://schemas.microsoft.com/office/drawing/2017/model3d" xmlns:o="urn:schemas-microsoft-com:office:office" xmlns:oel="http://schemas.microsoft.com/office/2019/extlst" xmlns:r="http://schemas.openxmlformats.org/officeDocument/2006/relationships" xmlns:m="http://schemas.openxmlformats.org/officeDocument/2006/math" xmlns:v="urn:schemas-microsoft-com:vml" xmlns:wp14="http://schemas.microsoft.com/office/word/2010/wordprocessingDrawing" xmlns:wp="http://schemas.openxmlformats.org/drawingml/2006/wordprocessingDrawing" xmlns:w10="urn:schemas-microsoft-com:office:word" xmlns:w="http://schemas.openxmlformats.org/wordprocessingml/2006/main" xmlns:w14="http://schemas.microsoft.com/office/word/2010/wordml" xmlns:w15="http://schemas.microsoft.com/office/word/2012/wordml" xmlns:w16cex="http://schemas.microsoft.com/office/word/2018/wordml/cex" xmlns:w16cid="http://schemas.microsoft.com/office/word/2016/wordml/cid" xmlns:w16="http://schemas.microsoft.com/office/word/2018/wordml" xmlns:w16sdtdh="http://schemas.microsoft.com/office/word/2020/wordml/sdtdatahash" xmlns:w16se="http://schemas.microsoft.com/office/word/2015/wordml/symex" xmlns:wpg="http://schemas.microsoft.com/office/word/2010/wordprocessingGroup" xmlns:wpi="http://schemas.microsoft.com/office/word/2010/wordprocessingInk" xmlns:wne="http://schemas.microsoft.com/office/word/2006/wordml" xmlns:wps="http://schemas.microsoft.com/office/word/2010/wordprocessingShape" mc:Ignorable="w14 w15 w16se w16cid w16 w16cex w16sdtdh wp14">
   <w:body>
     <w:p>
       <w:pPr>
-        <w:pStyle w:val="Normal"/>
-        <w:spacing w:lineRule="auto" w:line="240" w:before="0" w:after="120"/>
-        <w:ind w:left="0" w:right="0" w:hanging="0"/>
-        <w:rPr>
-          <w:rFonts w:ascii="Times New Roman" w:hAnsi="Times New Roman" w:eastAsia="Times New Roman"/>
+        <w:spacing w:after="120" w:line="240" w:lineRule="auto"/>
+        <w:ind w:left="0" w:right="0"/>
+        <w:rPr>
+          <w:rFonts w:ascii="Times New Roman" w:eastAsia="Times New Roman" w:hAnsi="Times New Roman"/>
           <w:sz w:val="28"/>
           <w:szCs w:val="28"/>
         </w:rPr>
       </w:pPr>
-      <w:r>
-        <w:rPr>
-          <w:rFonts w:eastAsia="Times New Roman" w:ascii="Times New Roman" w:hAnsi="Times New Roman"/>
-          <w:sz w:val="28"/>
-          <w:szCs w:val="28"/>
-        </w:rPr>
-      </w:r>
     </w:p>
     <w:tbl>
       <w:tblPr>
         <w:tblStyle w:val="TableGrid"/>
         <w:tblW w:w="10549" w:type="dxa"/>
-        <w:jc w:val="left"/>
-        <w:tblInd w:w="0" w:type="dxa"/>
         <w:tblLayout w:type="fixed"/>
-        <w:tblCellMar>
-          <w:top w:w="0" w:type="dxa"/>
-          <w:left w:w="108" w:type="dxa"/>
-          <w:bottom w:w="0" w:type="dxa"/>
-          <w:right w:w="108" w:type="dxa"/>
-        </w:tblCellMar>
-        <w:tblLook w:val="04a0" w:noVBand="1" w:noHBand="0" w:lastColumn="0" w:firstColumn="1" w:lastRow="0" w:firstRow="1"/>
+        <w:tblLook w:val="04A0" w:firstRow="1" w:lastRow="0" w:firstColumn="1" w:lastColumn="0" w:noHBand="0" w:noVBand="1"/>
       </w:tblPr>
       <w:tblGrid>
         <w:gridCol w:w="3845"/>
-        <w:gridCol w:w="6703"/>
+        <w:gridCol w:w="6704"/>
       </w:tblGrid>
       <w:tr>
         <w:trPr>
-          <w:trHeight w:val="1001" w:hRule="atLeast"/>
+          <w:trHeight w:val="1001"/>
         </w:trPr>
         <w:tc>
           <w:tcPr>
@@ -56,15 +40,12 @@
           </w:tcPr>
           <w:p>
             <w:pPr>
-              <w:pStyle w:val="Normal"/>
-              <w:widowControl w:val="false"/>
-              <w:suppressAutoHyphens w:val="true"/>
-              <w:spacing w:lineRule="auto" w:line="240" w:before="0" w:after="120"/>
-              <w:ind w:left="0" w:right="0" w:hanging="0"/>
+              <w:widowControl w:val="0"/>
+              <w:spacing w:after="120" w:line="240" w:lineRule="auto"/>
+              <w:ind w:left="0" w:right="0"/>
               <w:jc w:val="center"/>
               <w:rPr>
-                <w:rFonts w:ascii="Times New Roman" w:hAnsi="Times New Roman" w:eastAsia="Times New Roman"/>
-                <w:b/>
+                <w:rFonts w:ascii="Times New Roman" w:eastAsia="Times New Roman" w:hAnsi="Times New Roman"/>
                 <w:b/>
                 <w:bCs/>
                 <w:sz w:val="26"/>
@@ -72,29 +53,33 @@
               </w:rPr>
             </w:pPr>
             <w:r>
+              <w:rPr>
+                <w:noProof/>
+              </w:rPr>
               <mc:AlternateContent>
                 <mc:Choice Requires="wps">
                   <w:drawing>
-                    <wp:anchor behindDoc="0" distT="5715" distB="5080" distL="5080" distR="5715" simplePos="0" locked="0" layoutInCell="0" allowOverlap="1" relativeHeight="2" wp14:anchorId="69426133">
+                    <wp:anchor distT="5715" distB="5080" distL="5080" distR="5715" simplePos="0" relativeHeight="2" behindDoc="0" locked="0" layoutInCell="0" allowOverlap="1" wp14:anchorId="484FB5B8" wp14:editId="5412F957">
                       <wp:simplePos x="0" y="0"/>
                       <wp:positionH relativeFrom="column">
-                        <wp:posOffset>351790</wp:posOffset>
+                        <wp:posOffset>494144</wp:posOffset>
                       </wp:positionH>
                       <wp:positionV relativeFrom="paragraph">
                         <wp:posOffset>211455</wp:posOffset>
                       </wp:positionV>
                       <wp:extent cx="1294130" cy="635"/>
-                      <wp:effectExtent l="5080" t="5715" r="5715" b="5080"/>
+                      <wp:effectExtent l="0" t="0" r="0" b="0"/>
                       <wp:wrapNone/>
                       <wp:docPr id="1" name="AutoShape 2"/>
+                      <wp:cNvGraphicFramePr/>
                       <a:graphic xmlns:a="http://schemas.openxmlformats.org/drawingml/2006/main">
                         <a:graphicData uri="http://schemas.microsoft.com/office/word/2010/wordprocessingShape">
                           <wps:wsp>
-                            <wps:cNvSpPr/>
+                            <wps:cNvCnPr/>
                             <wps:spPr>
                               <a:xfrm>
                                 <a:off x="0" y="0"/>
-                                <a:ext cx="1294200" cy="720"/>
+                                <a:ext cx="1294130" cy="635"/>
                               </a:xfrm>
                               <a:prstGeom prst="straightConnector1">
                                 <a:avLst/>
@@ -108,9 +93,15 @@
                               </a:ln>
                             </wps:spPr>
                             <wps:style>
-                              <a:lnRef idx="0"/>
-                              <a:fillRef idx="0"/>
-                              <a:effectRef idx="0"/>
+                              <a:lnRef idx="0">
+                                <a:scrgbClr r="0" g="0" b="0"/>
+                              </a:lnRef>
+                              <a:fillRef idx="0">
+                                <a:scrgbClr r="0" g="0" b="0"/>
+                              </a:fillRef>
+                              <a:effectRef idx="0">
+                                <a:scrgbClr r="0" g="0" b="0"/>
+                              </a:effectRef>
                               <a:fontRef idx="minor"/>
                             </wps:style>
                             <wps:bodyPr/>
@@ -122,53 +113,38 @@
                 </mc:Choice>
                 <mc:Fallback>
                   <w:pict>
-                    <v:shapetype id="_x0000_t32" coordsize="21600,21600" o:spt="32" path="m,l21600,21600nfe">
-                      <v:stroke joinstyle="miter"/>
-                      <v:path gradientshapeok="t" o:connecttype="rect" textboxrect="0,0,21600,21600"/>
+                    <v:shapetype w14:anchorId="5CCDF334" id="_x0000_t32" coordsize="21600,21600" o:spt="32" o:oned="t" path="m,l21600,21600e" filled="f">
+                      <v:path arrowok="t" fillok="f" o:connecttype="none"/>
+                      <o:lock v:ext="edit" shapetype="t"/>
                     </v:shapetype>
-                    <v:shape id="shape_0" ID="AutoShape 2" stroked="t" o:allowincell="f" style="position:absolute;margin-left:27.7pt;margin-top:16.65pt;width:101.85pt;height:0pt;mso-wrap-style:none;v-text-anchor:middle" wp14:anchorId="69426133" type="_x0000_t32">
-                      <v:fill o:detectmouseclick="t" on="false"/>
-                      <v:stroke color="black" weight="9360" joinstyle="round" endcap="flat"/>
-                      <w10:wrap type="none"/>
-                    </v:shape>
+                    <v:shape id="AutoShape 2" o:spid="_x0000_s1026" type="#_x0000_t32" style="position:absolute;margin-left:38.9pt;margin-top:16.65pt;width:101.9pt;height:.05pt;z-index:2;visibility:visible;mso-wrap-style:square;mso-wrap-distance-left:.4pt;mso-wrap-distance-top:.45pt;mso-wrap-distance-right:.45pt;mso-wrap-distance-bottom:.4pt;mso-position-horizontal:absolute;mso-position-horizontal-relative:text;mso-position-vertical:absolute;mso-position-vertical-relative:text" o:gfxdata="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" o:allowincell="f"/>
                   </w:pict>
                 </mc:Fallback>
               </mc:AlternateContent>
             </w:r>
             <w:r>
               <w:rPr>
-                <w:rFonts w:eastAsia="Times New Roman" w:cs="Times New Roman" w:ascii="Times New Roman" w:hAnsi="Times New Roman"/>
+                <w:rFonts w:ascii="Times New Roman" w:eastAsia="Times New Roman" w:hAnsi="Times New Roman"/>
                 <w:b/>
                 <w:bCs/>
-                <w:kern w:val="0"/>
                 <w:sz w:val="26"/>
                 <w:szCs w:val="26"/>
-                <w:lang w:val="en-US" w:eastAsia="en-US" w:bidi="ar-SA"/>
               </w:rPr>
               <w:t>TÊN DOANH NGHIỆP</w:t>
             </w:r>
           </w:p>
           <w:p>
             <w:pPr>
-              <w:pStyle w:val="Normal"/>
-              <w:widowControl w:val="false"/>
-              <w:suppressAutoHyphens w:val="true"/>
-              <w:spacing w:lineRule="auto" w:line="240" w:before="0" w:after="120"/>
-              <w:ind w:left="0" w:right="0" w:hanging="0"/>
+              <w:widowControl w:val="0"/>
+              <w:spacing w:after="120" w:line="240" w:lineRule="auto"/>
+              <w:ind w:left="0" w:right="0"/>
               <w:jc w:val="center"/>
               <w:rPr>
-                <w:rFonts w:ascii="Times New Roman" w:hAnsi="Times New Roman" w:eastAsia="Times New Roman"/>
+                <w:rFonts w:ascii="Times New Roman" w:eastAsia="Times New Roman" w:hAnsi="Times New Roman"/>
                 <w:sz w:val="26"/>
                 <w:szCs w:val="26"/>
               </w:rPr>
             </w:pPr>
-            <w:r>
-              <w:rPr>
-                <w:rFonts w:eastAsia="Times New Roman" w:ascii="Times New Roman" w:hAnsi="Times New Roman"/>
-                <w:sz w:val="26"/>
-                <w:szCs w:val="26"/>
-              </w:rPr>
-            </w:r>
           </w:p>
         </w:tc>
         <w:tc>
@@ -183,15 +159,12 @@
           </w:tcPr>
           <w:p>
             <w:pPr>
-              <w:pStyle w:val="Normal"/>
-              <w:widowControl w:val="false"/>
-              <w:suppressAutoHyphens w:val="true"/>
-              <w:spacing w:lineRule="auto" w:line="240" w:before="0" w:after="120"/>
-              <w:ind w:left="0" w:right="0" w:hanging="0"/>
+              <w:widowControl w:val="0"/>
+              <w:spacing w:after="120" w:line="240" w:lineRule="auto"/>
+              <w:ind w:left="0" w:right="0"/>
               <w:jc w:val="center"/>
               <w:rPr>
-                <w:rFonts w:ascii="Times New Roman" w:hAnsi="Times New Roman" w:eastAsia="Times New Roman"/>
-                <w:b/>
+                <w:rFonts w:ascii="Times New Roman" w:eastAsia="Times New Roman" w:hAnsi="Times New Roman"/>
                 <w:b/>
                 <w:bCs/>
                 <w:sz w:val="26"/>
@@ -200,57 +173,56 @@
             </w:pPr>
             <w:r>
               <w:rPr>
-                <w:rFonts w:eastAsia="Times New Roman" w:cs="Times New Roman" w:ascii="Times New Roman" w:hAnsi="Times New Roman"/>
+                <w:rFonts w:ascii="Times New Roman" w:eastAsia="Times New Roman" w:hAnsi="Times New Roman"/>
                 <w:b/>
                 <w:bCs/>
-                <w:kern w:val="0"/>
                 <w:sz w:val="26"/>
                 <w:szCs w:val="26"/>
-                <w:lang w:val="en-US" w:eastAsia="en-US" w:bidi="ar-SA"/>
               </w:rPr>
               <w:t>CỘNG HOÀ XÃ HỘI CHỦ NGHĨA VIỆT NAM</w:t>
             </w:r>
           </w:p>
           <w:p>
             <w:pPr>
-              <w:pStyle w:val="Normal"/>
-              <w:widowControl w:val="false"/>
-              <w:suppressAutoHyphens w:val="true"/>
-              <w:spacing w:lineRule="auto" w:line="240" w:before="0" w:after="120"/>
-              <w:ind w:left="0" w:right="0" w:hanging="0"/>
+              <w:widowControl w:val="0"/>
+              <w:spacing w:after="120" w:line="240" w:lineRule="auto"/>
+              <w:ind w:left="0" w:right="0"/>
               <w:jc w:val="center"/>
               <w:rPr>
-                <w:rFonts w:ascii="Times New Roman" w:hAnsi="Times New Roman" w:eastAsia="Times New Roman"/>
-                <w:b/>
+                <w:rFonts w:ascii="Times New Roman" w:eastAsia="Times New Roman" w:hAnsi="Times New Roman"/>
                 <w:b/>
                 <w:sz w:val="26"/>
                 <w:szCs w:val="26"/>
               </w:rPr>
             </w:pPr>
             <w:r>
+              <w:rPr>
+                <w:noProof/>
+              </w:rPr>
               <mc:AlternateContent>
                 <mc:Choice Requires="wps">
                   <w:drawing>
-                    <wp:anchor behindDoc="0" distT="5715" distB="5080" distL="5715" distR="5080" simplePos="0" locked="0" layoutInCell="0" allowOverlap="1" relativeHeight="3" wp14:anchorId="03F2E031">
+                    <wp:anchor distT="5715" distB="5080" distL="5715" distR="5080" simplePos="0" relativeHeight="3" behindDoc="0" locked="0" layoutInCell="0" allowOverlap="1" wp14:anchorId="20908138" wp14:editId="27020DEF">
                       <wp:simplePos x="0" y="0"/>
                       <wp:positionH relativeFrom="column">
-                        <wp:posOffset>851535</wp:posOffset>
+                        <wp:posOffset>1076799</wp:posOffset>
                       </wp:positionH>
                       <wp:positionV relativeFrom="paragraph">
                         <wp:posOffset>245745</wp:posOffset>
                       </wp:positionV>
                       <wp:extent cx="1941195" cy="635"/>
-                      <wp:effectExtent l="5715" t="5715" r="5080" b="5080"/>
+                      <wp:effectExtent l="0" t="0" r="0" b="0"/>
                       <wp:wrapNone/>
                       <wp:docPr id="2" name="AutoShape 3"/>
+                      <wp:cNvGraphicFramePr/>
                       <a:graphic xmlns:a="http://schemas.openxmlformats.org/drawingml/2006/main">
                         <a:graphicData uri="http://schemas.microsoft.com/office/word/2010/wordprocessingShape">
                           <wps:wsp>
-                            <wps:cNvSpPr/>
+                            <wps:cNvCnPr/>
                             <wps:spPr>
                               <a:xfrm>
                                 <a:off x="0" y="0"/>
-                                <a:ext cx="1941120" cy="720"/>
+                                <a:ext cx="1941195" cy="635"/>
                               </a:xfrm>
                               <a:prstGeom prst="straightConnector1">
                                 <a:avLst/>
@@ -264,9 +236,15 @@
                               </a:ln>
                             </wps:spPr>
                             <wps:style>
-                              <a:lnRef idx="0"/>
-                              <a:fillRef idx="0"/>
-                              <a:effectRef idx="0"/>
+                              <a:lnRef idx="0">
+                                <a:scrgbClr r="0" g="0" b="0"/>
+                              </a:lnRef>
+                              <a:fillRef idx="0">
+                                <a:scrgbClr r="0" g="0" b="0"/>
+                              </a:fillRef>
+                              <a:effectRef idx="0">
+                                <a:scrgbClr r="0" g="0" b="0"/>
+                              </a:effectRef>
                               <a:fontRef idx="minor"/>
                             </wps:style>
                             <wps:bodyPr/>
@@ -278,32 +256,112 @@
                 </mc:Choice>
                 <mc:Fallback>
                   <w:pict>
-                    <v:shape id="shape_0" ID="AutoShape 3" stroked="t" o:allowincell="f" style="position:absolute;margin-left:67.05pt;margin-top:19.35pt;width:152.8pt;height:0pt;mso-wrap-style:none;v-text-anchor:middle" wp14:anchorId="03F2E031" type="_x0000_t32">
-                      <v:fill o:detectmouseclick="t" on="false"/>
-                      <v:stroke color="black" weight="9360" joinstyle="round" endcap="flat"/>
-                      <w10:wrap type="none"/>
-                    </v:shape>
+                    <v:shapetype w14:anchorId="0666B398" id="_x0000_t32" coordsize="21600,21600" o:spt="32" o:oned="t" path="m,l21600,21600e" filled="f">
+                      <v:path arrowok="t" fillok="f" o:connecttype="none"/>
+                      <o:lock v:ext="edit" shapetype="t"/>
+                    </v:shapetype>
+                    <v:shape id="AutoShape 3" o:spid="_x0000_s1026" type="#_x0000_t32" style="position:absolute;margin-left:84.8pt;margin-top:19.35pt;width:152.85pt;height:.05pt;z-index:3;visibility:visible;mso-wrap-style:square;mso-wrap-distance-left:.45pt;mso-wrap-distance-top:.45pt;mso-wrap-distance-right:.4pt;mso-wrap-distance-bottom:.4pt;mso-position-horizontal:absolute;mso-position-horizontal-relative:text;mso-position-vertical:absolute;mso-position-vertical-relative:text" o:gfxdata="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" o:allowincell="f"/>
                   </w:pict>
                 </mc:Fallback>
               </mc:AlternateContent>
             </w:r>
-            <w:r>
-              <w:rPr>
-                <w:rFonts w:eastAsia="Times New Roman" w:cs="Times New Roman" w:ascii="Times New Roman" w:hAnsi="Times New Roman"/>
+            <w:proofErr w:type="spellStart"/>
+            <w:r>
+              <w:rPr>
+                <w:rFonts w:ascii="Times New Roman" w:eastAsia="Times New Roman" w:hAnsi="Times New Roman"/>
                 <w:b/>
-                <w:kern w:val="0"/>
                 <w:sz w:val="28"/>
                 <w:szCs w:val="28"/>
-                <w:lang w:val="en-US" w:eastAsia="en-US" w:bidi="ar-SA"/>
-              </w:rPr>
-              <w:t>Độc lập – Tự do – Hạnh phúc</w:t>
-            </w:r>
+              </w:rPr>
+              <w:t>Độc</w:t>
+            </w:r>
+            <w:proofErr w:type="spellEnd"/>
+            <w:r>
+              <w:rPr>
+                <w:rFonts w:ascii="Times New Roman" w:eastAsia="Times New Roman" w:hAnsi="Times New Roman"/>
+                <w:b/>
+                <w:sz w:val="28"/>
+                <w:szCs w:val="28"/>
+              </w:rPr>
+              <w:t xml:space="preserve"> </w:t>
+            </w:r>
+            <w:proofErr w:type="spellStart"/>
+            <w:r>
+              <w:rPr>
+                <w:rFonts w:ascii="Times New Roman" w:eastAsia="Times New Roman" w:hAnsi="Times New Roman"/>
+                <w:b/>
+                <w:sz w:val="28"/>
+                <w:szCs w:val="28"/>
+              </w:rPr>
+              <w:t>lập</w:t>
+            </w:r>
+            <w:proofErr w:type="spellEnd"/>
+            <w:r>
+              <w:rPr>
+                <w:rFonts w:ascii="Times New Roman" w:eastAsia="Times New Roman" w:hAnsi="Times New Roman"/>
+                <w:b/>
+                <w:sz w:val="28"/>
+                <w:szCs w:val="28"/>
+              </w:rPr>
+              <w:t xml:space="preserve"> – </w:t>
+            </w:r>
+            <w:proofErr w:type="spellStart"/>
+            <w:r>
+              <w:rPr>
+                <w:rFonts w:ascii="Times New Roman" w:eastAsia="Times New Roman" w:hAnsi="Times New Roman"/>
+                <w:b/>
+                <w:sz w:val="28"/>
+                <w:szCs w:val="28"/>
+              </w:rPr>
+              <w:t>Tự</w:t>
+            </w:r>
+            <w:proofErr w:type="spellEnd"/>
+            <w:r>
+              <w:rPr>
+                <w:rFonts w:ascii="Times New Roman" w:eastAsia="Times New Roman" w:hAnsi="Times New Roman"/>
+                <w:b/>
+                <w:sz w:val="28"/>
+                <w:szCs w:val="28"/>
+              </w:rPr>
+              <w:t xml:space="preserve"> do – </w:t>
+            </w:r>
+            <w:proofErr w:type="spellStart"/>
+            <w:r>
+              <w:rPr>
+                <w:rFonts w:ascii="Times New Roman" w:eastAsia="Times New Roman" w:hAnsi="Times New Roman"/>
+                <w:b/>
+                <w:sz w:val="28"/>
+                <w:szCs w:val="28"/>
+              </w:rPr>
+              <w:t>Hạnh</w:t>
+            </w:r>
+            <w:proofErr w:type="spellEnd"/>
+            <w:r>
+              <w:rPr>
+                <w:rFonts w:ascii="Times New Roman" w:eastAsia="Times New Roman" w:hAnsi="Times New Roman"/>
+                <w:b/>
+                <w:sz w:val="28"/>
+                <w:szCs w:val="28"/>
+              </w:rPr>
+              <w:t xml:space="preserve"> </w:t>
+            </w:r>
+            <w:proofErr w:type="spellStart"/>
+            <w:r>
+              <w:rPr>
+                <w:rFonts w:ascii="Times New Roman" w:eastAsia="Times New Roman" w:hAnsi="Times New Roman"/>
+                <w:b/>
+                <w:sz w:val="28"/>
+                <w:szCs w:val="28"/>
+              </w:rPr>
+              <w:t>phúc</w:t>
+            </w:r>
+            <w:proofErr w:type="spellEnd"/>
           </w:p>
         </w:tc>
       </w:tr>
       <w:tr>
         <w:trPr>
-          <w:trHeight w:val="491" w:hRule="atLeast"/>
+          <w:trHeight w:val="491"/>
         </w:trPr>
         <w:tc>
           <w:tcPr>
@@ -317,29 +375,56 @@
           </w:tcPr>
           <w:p>
             <w:pPr>
-              <w:pStyle w:val="Normal"/>
-              <w:widowControl w:val="false"/>
-              <w:suppressAutoHyphens w:val="true"/>
-              <w:spacing w:lineRule="auto" w:line="240" w:before="0" w:after="120"/>
-              <w:ind w:left="0" w:right="0" w:hanging="0"/>
+              <w:widowControl w:val="0"/>
+              <w:spacing w:after="120" w:line="240" w:lineRule="auto"/>
+              <w:ind w:left="0" w:right="0"/>
               <w:jc w:val="center"/>
               <w:rPr>
-                <w:rFonts w:ascii="Times New Roman" w:hAnsi="Times New Roman" w:eastAsia="Times New Roman"/>
+                <w:rFonts w:ascii="Times New Roman" w:eastAsia="Times New Roman" w:hAnsi="Times New Roman"/>
                 <w:bCs/>
                 <w:sz w:val="26"/>
                 <w:szCs w:val="26"/>
               </w:rPr>
             </w:pPr>
-            <w:r>
-              <w:rPr>
-                <w:rFonts w:eastAsia="Times New Roman" w:cs="Times New Roman" w:ascii="Times New Roman" w:hAnsi="Times New Roman"/>
+            <w:proofErr w:type="spellStart"/>
+            <w:r>
+              <w:rPr>
+                <w:rFonts w:ascii="Times New Roman" w:eastAsia="Times New Roman" w:hAnsi="Times New Roman"/>
                 <w:bCs/>
-                <w:kern w:val="0"/>
                 <w:sz w:val="26"/>
                 <w:szCs w:val="26"/>
-                <w:lang w:val="en-US" w:eastAsia="en-US" w:bidi="ar-SA"/>
-              </w:rPr>
-              <w:t>Số: ………./QĐ-HĐQT</w:t>
+              </w:rPr>
+              <w:t>Số</w:t>
+            </w:r>
+            <w:proofErr w:type="spellEnd"/>
+            <w:r>
+              <w:rPr>
+                <w:rFonts w:ascii="Times New Roman" w:eastAsia="Times New Roman" w:hAnsi="Times New Roman"/>
+                <w:bCs/>
+                <w:sz w:val="26"/>
+                <w:szCs w:val="26"/>
+              </w:rPr>
+              <w:t>: ……</w:t>
+            </w:r>
+            <w:proofErr w:type="gramStart"/>
+            <w:r>
+              <w:rPr>
+                <w:rFonts w:ascii="Times New Roman" w:eastAsia="Times New Roman" w:hAnsi="Times New Roman"/>
+                <w:bCs/>
+                <w:sz w:val="26"/>
+                <w:szCs w:val="26"/>
+              </w:rPr>
+              <w:t>…./</w:t>
+            </w:r>
+            <w:proofErr w:type="gramEnd"/>
+            <w:r>
+              <w:rPr>
+                <w:rFonts w:ascii="Times New Roman" w:eastAsia="Times New Roman" w:hAnsi="Times New Roman"/>
+                <w:bCs/>
+                <w:sz w:val="26"/>
+                <w:szCs w:val="26"/>
+              </w:rPr>
+              <w:t>QĐ-HĐQT</w:t>
             </w:r>
           </w:p>
         </w:tc>
@@ -355,32 +440,129 @@
           </w:tcPr>
           <w:p>
             <w:pPr>
-              <w:pStyle w:val="Normal"/>
-              <w:widowControl w:val="false"/>
-              <w:suppressAutoHyphens w:val="true"/>
-              <w:spacing w:lineRule="auto" w:line="240" w:before="0" w:after="120"/>
-              <w:ind w:left="0" w:right="0" w:hanging="0"/>
+              <w:widowControl w:val="0"/>
+              <w:spacing w:after="120" w:line="240" w:lineRule="auto"/>
+              <w:ind w:left="0" w:right="0"/>
               <w:jc w:val="center"/>
               <w:rPr>
-                <w:rFonts w:ascii="Times New Roman" w:hAnsi="Times New Roman" w:eastAsia="Times New Roman"/>
+                <w:rFonts w:ascii="Times New Roman" w:eastAsia="Times New Roman" w:hAnsi="Times New Roman"/>
                 <w:bCs/>
-                <w:i/>
                 <w:i/>
                 <w:sz w:val="26"/>
                 <w:szCs w:val="26"/>
               </w:rPr>
             </w:pPr>
-            <w:r>
-              <w:rPr>
-                <w:rFonts w:eastAsia="Times New Roman" w:cs="Times New Roman" w:ascii="Times New Roman" w:hAnsi="Times New Roman"/>
+            <w:proofErr w:type="spellStart"/>
+            <w:proofErr w:type="gramStart"/>
+            <w:r>
+              <w:rPr>
+                <w:rFonts w:ascii="Times New Roman" w:eastAsia="Times New Roman" w:hAnsi="Times New Roman"/>
                 <w:bCs/>
                 <w:i/>
-                <w:kern w:val="0"/>
                 <w:sz w:val="26"/>
                 <w:szCs w:val="26"/>
-                <w:lang w:val="en-US" w:eastAsia="en-US" w:bidi="ar-SA"/>
-              </w:rPr>
-              <w:t>Tp.Hồ Chí Minh, ngày {date} tháng {month} năm {year}</w:t>
+              </w:rPr>
+              <w:t>Tp.Hồ</w:t>
+            </w:r>
+            <w:proofErr w:type="spellEnd"/>
+            <w:proofErr w:type="gramEnd"/>
+            <w:r>
+              <w:rPr>
+                <w:rFonts w:ascii="Times New Roman" w:eastAsia="Times New Roman" w:hAnsi="Times New Roman"/>
+                <w:bCs/>
+                <w:i/>
+                <w:sz w:val="26"/>
+                <w:szCs w:val="26"/>
+              </w:rPr>
+              <w:t xml:space="preserve"> </w:t>
+            </w:r>
+            <w:proofErr w:type="spellStart"/>
+            <w:r>
+              <w:rPr>
+                <w:rFonts w:ascii="Times New Roman" w:eastAsia="Times New Roman" w:hAnsi="Times New Roman"/>
+                <w:bCs/>
+                <w:i/>
+                <w:sz w:val="26"/>
+                <w:szCs w:val="26"/>
+              </w:rPr>
+              <w:t>Chí</w:t>
+            </w:r>
+            <w:proofErr w:type="spellEnd"/>
+            <w:r>
+              <w:rPr>
+                <w:rFonts w:ascii="Times New Roman" w:eastAsia="Times New Roman" w:hAnsi="Times New Roman"/>
+                <w:bCs/>
+                <w:i/>
+                <w:sz w:val="26"/>
+                <w:szCs w:val="26"/>
+              </w:rPr>
+              <w:t xml:space="preserve"> Minh, </w:t>
+            </w:r>
+            <w:proofErr w:type="spellStart"/>
+            <w:r>
+              <w:rPr>
+                <w:rFonts w:ascii="Times New Roman" w:eastAsia="Times New Roman" w:hAnsi="Times New Roman"/>
+                <w:bCs/>
+                <w:i/>
+                <w:sz w:val="26"/>
+                <w:szCs w:val="26"/>
+              </w:rPr>
+              <w:t>ngày</w:t>
+            </w:r>
+            <w:proofErr w:type="spellEnd"/>
+            <w:r>
+              <w:rPr>
+                <w:rFonts w:ascii="Times New Roman" w:eastAsia="Times New Roman" w:hAnsi="Times New Roman"/>
+                <w:bCs/>
+                <w:i/>
+                <w:sz w:val="26"/>
+                <w:szCs w:val="26"/>
+              </w:rPr>
+              <w:t xml:space="preserve"> {date} </w:t>
+            </w:r>
+            <w:proofErr w:type="spellStart"/>
+            <w:r>
+              <w:rPr>
+                <w:rFonts w:ascii="Times New Roman" w:eastAsia="Times New Roman" w:hAnsi="Times New Roman"/>
+                <w:bCs/>
+                <w:i/>
+                <w:sz w:val="26"/>
+                <w:szCs w:val="26"/>
+              </w:rPr>
+              <w:t>tháng</w:t>
+            </w:r>
+            <w:proofErr w:type="spellEnd"/>
+            <w:r>
+              <w:rPr>
+                <w:rFonts w:ascii="Times New Roman" w:eastAsia="Times New Roman" w:hAnsi="Times New Roman"/>
+                <w:bCs/>
+                <w:i/>
+                <w:sz w:val="26"/>
+                <w:szCs w:val="26"/>
+              </w:rPr>
+              <w:t xml:space="preserve"> {month} </w:t>
+            </w:r>
+            <w:proofErr w:type="spellStart"/>
+            <w:r>
+              <w:rPr>
+                <w:rFonts w:ascii="Times New Roman" w:eastAsia="Times New Roman" w:hAnsi="Times New Roman"/>
+                <w:bCs/>
+                <w:i/>
+                <w:sz w:val="26"/>
+                <w:szCs w:val="26"/>
+              </w:rPr>
+              <w:t>năm</w:t>
+            </w:r>
+            <w:proofErr w:type="spellEnd"/>
+            <w:r>
+              <w:rPr>
+                <w:rFonts w:ascii="Times New Roman" w:eastAsia="Times New Roman" w:hAnsi="Times New Roman"/>
+                <w:bCs/>
+                <w:i/>
+                <w:sz w:val="26"/>
+                <w:szCs w:val="26"/>
+              </w:rPr>
+              <w:t xml:space="preserve"> {year}</w:t>
             </w:r>
           </w:p>
         </w:tc>
@@ -388,58 +570,33 @@
     </w:tbl>
     <w:p>
       <w:pPr>
-        <w:pStyle w:val="Normal"/>
-        <w:spacing w:lineRule="auto" w:line="240" w:before="0" w:after="120"/>
-        <w:ind w:left="0" w:right="0" w:hanging="0"/>
-        <w:rPr>
-          <w:rFonts w:ascii="Times New Roman" w:hAnsi="Times New Roman" w:eastAsia="Times New Roman"/>
+        <w:spacing w:after="120" w:line="240" w:lineRule="auto"/>
+        <w:ind w:left="0" w:right="0"/>
+        <w:rPr>
+          <w:rFonts w:ascii="Times New Roman" w:eastAsia="Times New Roman" w:hAnsi="Times New Roman"/>
           <w:sz w:val="28"/>
           <w:szCs w:val="28"/>
         </w:rPr>
       </w:pPr>
-      <w:r>
-        <w:rPr>
-          <w:rFonts w:eastAsia="Times New Roman" w:ascii="Times New Roman" w:hAnsi="Times New Roman"/>
-          <w:sz w:val="28"/>
-          <w:szCs w:val="28"/>
-        </w:rPr>
-      </w:r>
     </w:p>
     <w:p>
       <w:pPr>
-        <w:pStyle w:val="Normal"/>
-        <w:spacing w:lineRule="auto" w:line="240" w:before="0" w:after="120"/>
-        <w:ind w:left="0" w:right="0" w:hanging="0"/>
-        <w:jc w:val="center"/>
-        <w:rPr>
-          <w:rFonts w:ascii="Times New Roman" w:hAnsi="Times New Roman" w:eastAsia="Times New Roman"/>
-          <w:b/>
-          <w:b/>
-          <w:bCs/>
+        <w:spacing w:after="120" w:line="240" w:lineRule="auto"/>
+        <w:ind w:left="0" w:right="0"/>
+        <w:rPr>
+          <w:rFonts w:ascii="Times New Roman" w:eastAsia="Times New Roman" w:hAnsi="Times New Roman"/>
           <w:sz w:val="28"/>
           <w:szCs w:val="28"/>
         </w:rPr>
       </w:pPr>
-      <w:r>
-        <w:rPr>
-          <w:rFonts w:eastAsia="Times New Roman" w:ascii="Times New Roman" w:hAnsi="Times New Roman"/>
-          <w:b/>
-          <w:bCs/>
-          <w:sz w:val="28"/>
-          <w:szCs w:val="28"/>
-        </w:rPr>
-        <w:t>QUYẾT ĐỊNH</w:t>
-      </w:r>
     </w:p>
     <w:p>
       <w:pPr>
-        <w:pStyle w:val="Normal"/>
-        <w:spacing w:lineRule="auto" w:line="240" w:before="0" w:after="120"/>
-        <w:ind w:left="0" w:right="0" w:hanging="0"/>
+        <w:spacing w:before="120" w:after="120" w:line="240" w:lineRule="auto"/>
+        <w:ind w:left="0" w:right="0"/>
         <w:jc w:val="center"/>
         <w:rPr>
-          <w:rFonts w:ascii="Times New Roman" w:hAnsi="Times New Roman" w:eastAsia="Times New Roman"/>
-          <w:b/>
+          <w:rFonts w:ascii="Times New Roman" w:eastAsia="Times New Roman" w:hAnsi="Times New Roman"/>
           <w:b/>
           <w:bCs/>
           <w:sz w:val="28"/>
@@ -448,42 +605,187 @@
       </w:pPr>
       <w:r>
         <w:rPr>
-          <w:rFonts w:eastAsia="Times New Roman" w:ascii="Times New Roman" w:hAnsi="Times New Roman"/>
+          <w:rFonts w:ascii="Times New Roman" w:eastAsia="Times New Roman" w:hAnsi="Times New Roman"/>
           <w:b/>
           <w:bCs/>
           <w:sz w:val="28"/>
           <w:szCs w:val="28"/>
         </w:rPr>
-        <w:t xml:space="preserve">Về việc tạm ngừng kinh doanh </w:t>
+        <w:t>QUYẾT ĐỊNH</w:t>
       </w:r>
     </w:p>
     <w:p>
       <w:pPr>
-        <w:pStyle w:val="Normal"/>
-        <w:spacing w:lineRule="auto" w:line="240" w:before="0" w:after="120"/>
-        <w:ind w:left="0" w:right="0" w:hanging="0"/>
+        <w:spacing w:before="120" w:after="120" w:line="240" w:lineRule="auto"/>
+        <w:ind w:left="0" w:right="0"/>
         <w:jc w:val="center"/>
         <w:rPr>
-          <w:rFonts w:ascii="Times New Roman" w:hAnsi="Times New Roman" w:eastAsia="Times New Roman"/>
-          <w:b/>
+          <w:rFonts w:ascii="Times New Roman" w:eastAsia="Times New Roman" w:hAnsi="Times New Roman"/>
           <w:b/>
           <w:bCs/>
           <w:sz w:val="28"/>
           <w:szCs w:val="28"/>
         </w:rPr>
       </w:pPr>
-      <w:r>
-        <w:rPr>
-          <w:rFonts w:eastAsia="Times New Roman" w:ascii="Times New Roman" w:hAnsi="Times New Roman"/>
+      <w:proofErr w:type="spellStart"/>
+      <w:r>
+        <w:rPr>
+          <w:rFonts w:ascii="Times New Roman" w:eastAsia="Times New Roman" w:hAnsi="Times New Roman"/>
           <w:b/>
           <w:bCs/>
+          <w:sz w:val="28"/>
+          <w:szCs w:val="28"/>
+        </w:rPr>
+        <w:t>Về</w:t>
+      </w:r>
+      <w:proofErr w:type="spellEnd"/>
+      <w:r>
+        <w:rPr>
+          <w:rFonts w:ascii="Times New Roman" w:eastAsia="Times New Roman" w:hAnsi="Times New Roman"/>
+          <w:b/>
+          <w:bCs/>
+          <w:sz w:val="28"/>
+          <w:szCs w:val="28"/>
+        </w:rPr>
+        <w:t xml:space="preserve"> </w:t>
+      </w:r>
+      <w:proofErr w:type="spellStart"/>
+      <w:r>
+        <w:rPr>
+          <w:rFonts w:ascii="Times New Roman" w:eastAsia="Times New Roman" w:hAnsi="Times New Roman"/>
+          <w:b/>
+          <w:bCs/>
+          <w:sz w:val="28"/>
+          <w:szCs w:val="28"/>
+        </w:rPr>
+        <w:t>việc</w:t>
+      </w:r>
+      <w:proofErr w:type="spellEnd"/>
+      <w:r>
+        <w:rPr>
+          <w:rFonts w:ascii="Times New Roman" w:eastAsia="Times New Roman" w:hAnsi="Times New Roman"/>
+          <w:b/>
+          <w:bCs/>
+          <w:sz w:val="28"/>
+          <w:szCs w:val="28"/>
+        </w:rPr>
+        <w:t xml:space="preserve"> </w:t>
+      </w:r>
+      <w:proofErr w:type="spellStart"/>
+      <w:r>
+        <w:rPr>
+          <w:rFonts w:ascii="Times New Roman" w:eastAsia="Times New Roman" w:hAnsi="Times New Roman"/>
+          <w:b/>
+          <w:bCs/>
+          <w:sz w:val="28"/>
+          <w:szCs w:val="28"/>
+        </w:rPr>
+        <w:t>tạm</w:t>
+      </w:r>
+      <w:proofErr w:type="spellEnd"/>
+      <w:r>
+        <w:rPr>
+          <w:rFonts w:ascii="Times New Roman" w:eastAsia="Times New Roman" w:hAnsi="Times New Roman"/>
+          <w:b/>
+          <w:bCs/>
+          <w:sz w:val="28"/>
+          <w:szCs w:val="28"/>
+        </w:rPr>
+        <w:t xml:space="preserve"> </w:t>
+      </w:r>
+      <w:proofErr w:type="spellStart"/>
+      <w:r>
+        <w:rPr>
+          <w:rFonts w:ascii="Times New Roman" w:eastAsia="Times New Roman" w:hAnsi="Times New Roman"/>
+          <w:b/>
+          <w:bCs/>
+          <w:sz w:val="28"/>
+          <w:szCs w:val="28"/>
+        </w:rPr>
+        <w:t>ngừng</w:t>
+      </w:r>
+      <w:proofErr w:type="spellEnd"/>
+      <w:r>
+        <w:rPr>
+          <w:rFonts w:ascii="Times New Roman" w:eastAsia="Times New Roman" w:hAnsi="Times New Roman"/>
+          <w:b/>
+          <w:bCs/>
+          <w:sz w:val="28"/>
+          <w:szCs w:val="28"/>
+        </w:rPr>
+        <w:t xml:space="preserve"> </w:t>
+      </w:r>
+      <w:proofErr w:type="spellStart"/>
+      <w:r>
+        <w:rPr>
+          <w:rFonts w:ascii="Times New Roman" w:eastAsia="Times New Roman" w:hAnsi="Times New Roman"/>
+          <w:b/>
+          <w:bCs/>
+          <w:sz w:val="28"/>
+          <w:szCs w:val="28"/>
+        </w:rPr>
+        <w:t>kinh</w:t>
+      </w:r>
+      <w:proofErr w:type="spellEnd"/>
+      <w:r>
+        <w:rPr>
+          <w:rFonts w:ascii="Times New Roman" w:eastAsia="Times New Roman" w:hAnsi="Times New Roman"/>
+          <w:b/>
+          <w:bCs/>
+          <w:sz w:val="28"/>
+          <w:szCs w:val="28"/>
+        </w:rPr>
+        <w:t xml:space="preserve"> </w:t>
+      </w:r>
+      <w:proofErr w:type="spellStart"/>
+      <w:r>
+        <w:rPr>
+          <w:rFonts w:ascii="Times New Roman" w:eastAsia="Times New Roman" w:hAnsi="Times New Roman"/>
+          <w:b/>
+          <w:bCs/>
+          <w:sz w:val="28"/>
+          <w:szCs w:val="28"/>
+        </w:rPr>
+        <w:t>doanh</w:t>
+      </w:r>
+      <w:proofErr w:type="spellEnd"/>
+      <w:r>
+        <w:rPr>
+          <w:rFonts w:ascii="Times New Roman" w:eastAsia="Times New Roman" w:hAnsi="Times New Roman"/>
+          <w:b/>
+          <w:bCs/>
+          <w:sz w:val="28"/>
+          <w:szCs w:val="28"/>
+        </w:rPr>
+        <w:t xml:space="preserve"> </w:t>
+      </w:r>
+    </w:p>
+    <w:p>
+      <w:pPr>
+        <w:spacing w:before="120" w:after="120" w:line="240" w:lineRule="auto"/>
+        <w:ind w:left="0" w:right="0"/>
+        <w:jc w:val="center"/>
+        <w:rPr>
+          <w:rFonts w:ascii="Times New Roman" w:eastAsia="Times New Roman" w:hAnsi="Times New Roman"/>
+          <w:b/>
+          <w:bCs/>
+          <w:sz w:val="28"/>
+          <w:szCs w:val="28"/>
+        </w:rPr>
+      </w:pPr>
+      <w:r>
+        <w:rPr>
+          <w:rFonts w:ascii="Times New Roman" w:eastAsia="Times New Roman" w:hAnsi="Times New Roman"/>
+          <w:b/>
+          <w:bCs/>
+          <w:noProof/>
           <w:sz w:val="28"/>
           <w:szCs w:val="28"/>
         </w:rPr>
         <mc:AlternateContent>
           <mc:Choice Requires="wps">
             <w:drawing>
-              <wp:anchor behindDoc="0" distT="5715" distB="5080" distL="5715" distR="5080" simplePos="0" locked="0" layoutInCell="0" allowOverlap="1" relativeHeight="4" wp14:anchorId="752A27EB">
+              <wp:anchor distT="5715" distB="5080" distL="5715" distR="5080" simplePos="0" relativeHeight="4" behindDoc="0" locked="0" layoutInCell="0" allowOverlap="1" wp14:anchorId="133CAA9A" wp14:editId="196990EB">
                 <wp:simplePos x="0" y="0"/>
                 <wp:positionH relativeFrom="column">
                   <wp:posOffset>2269490</wp:posOffset>
@@ -495,10 +797,11 @@
                 <wp:effectExtent l="5715" t="5715" r="5080" b="5080"/>
                 <wp:wrapNone/>
                 <wp:docPr id="3" name="AutoShape 4"/>
+                <wp:cNvGraphicFramePr/>
                 <a:graphic xmlns:a="http://schemas.openxmlformats.org/drawingml/2006/main">
                   <a:graphicData uri="http://schemas.microsoft.com/office/word/2010/wordprocessingShape">
                     <wps:wsp>
-                      <wps:cNvSpPr/>
+                      <wps:cNvCnPr/>
                       <wps:spPr>
                         <a:xfrm>
                           <a:off x="0" y="0"/>
@@ -516,9 +819,15 @@
                         </a:ln>
                       </wps:spPr>
                       <wps:style>
-                        <a:lnRef idx="0"/>
-                        <a:fillRef idx="0"/>
-                        <a:effectRef idx="0"/>
+                        <a:lnRef idx="0">
+                          <a:scrgbClr r="0" g="0" b="0"/>
+                        </a:lnRef>
+                        <a:fillRef idx="0">
+                          <a:scrgbClr r="0" g="0" b="0"/>
+                        </a:fillRef>
+                        <a:effectRef idx="0">
+                          <a:scrgbClr r="0" g="0" b="0"/>
+                        </a:effectRef>
                         <a:fontRef idx="minor"/>
                       </wps:style>
                       <wps:bodyPr/>
@@ -542,19 +851,18 @@
     </w:p>
     <w:p>
       <w:pPr>
-        <w:pStyle w:val="Normal"/>
-        <w:spacing w:lineRule="auto" w:line="240" w:before="0" w:after="120"/>
-        <w:ind w:left="0" w:right="0" w:hanging="0"/>
+        <w:spacing w:before="120" w:after="120" w:line="240" w:lineRule="auto"/>
+        <w:ind w:left="0" w:right="0"/>
         <w:jc w:val="center"/>
         <w:rPr>
-          <w:rFonts w:ascii="Times New Roman" w:hAnsi="Times New Roman" w:eastAsia="Times New Roman"/>
+          <w:rFonts w:ascii="Times New Roman" w:eastAsia="Times New Roman" w:hAnsi="Times New Roman"/>
           <w:sz w:val="28"/>
           <w:szCs w:val="28"/>
         </w:rPr>
       </w:pPr>
       <w:r>
         <w:rPr>
-          <w:rFonts w:eastAsia="Times New Roman" w:ascii="Times New Roman" w:hAnsi="Times New Roman"/>
+          <w:rFonts w:ascii="Times New Roman" w:eastAsia="Times New Roman" w:hAnsi="Times New Roman"/>
           <w:b/>
           <w:bCs/>
           <w:sz w:val="28"/>
@@ -565,48 +873,146 @@
     </w:p>
     <w:p>
       <w:pPr>
-        <w:pStyle w:val="Normal"/>
-        <w:spacing w:lineRule="auto" w:line="240" w:before="0" w:after="120"/>
-        <w:ind w:left="0" w:right="0" w:firstLine="360"/>
-        <w:jc w:val="both"/>
-        <w:rPr>
-          <w:rFonts w:ascii="Times New Roman" w:hAnsi="Times New Roman" w:eastAsia="Times New Roman"/>
+        <w:tabs>
+          <w:tab w:val="left" w:pos="9270"/>
+        </w:tabs>
+        <w:spacing w:before="120" w:after="120" w:line="240" w:lineRule="auto"/>
+        <w:ind w:left="0" w:right="0"/>
+        <w:rPr>
+          <w:rFonts w:ascii="Times New Roman" w:eastAsia="Times New Roman" w:hAnsi="Times New Roman"/>
           <w:sz w:val="28"/>
           <w:szCs w:val="28"/>
         </w:rPr>
       </w:pPr>
-      <w:r>
-        <w:rPr>
-          <w:rFonts w:eastAsia="Times New Roman" w:ascii="Times New Roman" w:hAnsi="Times New Roman"/>
-          <w:sz w:val="28"/>
-          <w:szCs w:val="28"/>
-        </w:rPr>
-        <w:t> </w:t>
-      </w:r>
     </w:p>
     <w:p>
       <w:pPr>
-        <w:pStyle w:val="Normal"/>
         <w:tabs>
-          <w:tab w:val="clear" w:pos="720"/>
-          <w:tab w:val="left" w:pos="9270" w:leader="none"/>
+          <w:tab w:val="left" w:pos="9270"/>
         </w:tabs>
-        <w:spacing w:lineRule="auto" w:line="240" w:before="0" w:after="120"/>
-        <w:ind w:left="0" w:right="0" w:hanging="0"/>
-        <w:jc w:val="both"/>
-        <w:rPr>
-          <w:rFonts w:ascii="Times New Roman" w:hAnsi="Times New Roman" w:eastAsia="Times New Roman"/>
+        <w:spacing w:before="120" w:after="120" w:line="240" w:lineRule="auto"/>
+        <w:ind w:left="0" w:right="0"/>
+        <w:rPr>
+          <w:rFonts w:ascii="Times New Roman" w:eastAsia="Times New Roman" w:hAnsi="Times New Roman"/>
           <w:sz w:val="28"/>
           <w:szCs w:val="28"/>
         </w:rPr>
       </w:pPr>
       <w:r>
         <w:rPr>
-          <w:rFonts w:eastAsia="Times New Roman" w:ascii="Times New Roman" w:hAnsi="Times New Roman"/>
-          <w:sz w:val="28"/>
-          <w:szCs w:val="28"/>
-        </w:rPr>
-        <w:t xml:space="preserve">- Căn cứ Luật Doanh nghiệp số </w:t>
+          <w:rFonts w:ascii="Times New Roman" w:eastAsia="Times New Roman" w:hAnsi="Times New Roman"/>
+          <w:sz w:val="28"/>
+          <w:szCs w:val="28"/>
+        </w:rPr>
+        <w:t xml:space="preserve">- </w:t>
+      </w:r>
+      <w:proofErr w:type="spellStart"/>
+      <w:r>
+        <w:rPr>
+          <w:rFonts w:ascii="Times New Roman" w:eastAsia="Times New Roman" w:hAnsi="Times New Roman"/>
+          <w:sz w:val="28"/>
+          <w:szCs w:val="28"/>
+        </w:rPr>
+        <w:t>Căn</w:t>
+      </w:r>
+      <w:proofErr w:type="spellEnd"/>
+      <w:r>
+        <w:rPr>
+          <w:rFonts w:ascii="Times New Roman" w:eastAsia="Times New Roman" w:hAnsi="Times New Roman"/>
+          <w:sz w:val="28"/>
+          <w:szCs w:val="28"/>
+        </w:rPr>
+        <w:t xml:space="preserve"> </w:t>
+      </w:r>
+      <w:proofErr w:type="spellStart"/>
+      <w:r>
+        <w:rPr>
+          <w:rFonts w:ascii="Times New Roman" w:eastAsia="Times New Roman" w:hAnsi="Times New Roman"/>
+          <w:sz w:val="28"/>
+          <w:szCs w:val="28"/>
+        </w:rPr>
+        <w:t>cứ</w:t>
+      </w:r>
+      <w:proofErr w:type="spellEnd"/>
+      <w:r>
+        <w:rPr>
+          <w:rFonts w:ascii="Times New Roman" w:eastAsia="Times New Roman" w:hAnsi="Times New Roman"/>
+          <w:sz w:val="28"/>
+          <w:szCs w:val="28"/>
+        </w:rPr>
+        <w:t xml:space="preserve"> </w:t>
+      </w:r>
+      <w:proofErr w:type="spellStart"/>
+      <w:r>
+        <w:rPr>
+          <w:rFonts w:ascii="Times New Roman" w:eastAsia="Times New Roman" w:hAnsi="Times New Roman"/>
+          <w:sz w:val="28"/>
+          <w:szCs w:val="28"/>
+        </w:rPr>
+        <w:t>Luật</w:t>
+      </w:r>
+      <w:proofErr w:type="spellEnd"/>
+      <w:r>
+        <w:rPr>
+          <w:rFonts w:ascii="Times New Roman" w:eastAsia="Times New Roman" w:hAnsi="Times New Roman"/>
+          <w:sz w:val="28"/>
+          <w:szCs w:val="28"/>
+        </w:rPr>
+        <w:t xml:space="preserve"> </w:t>
+      </w:r>
+      <w:proofErr w:type="spellStart"/>
+      <w:r>
+        <w:rPr>
+          <w:rFonts w:ascii="Times New Roman" w:eastAsia="Times New Roman" w:hAnsi="Times New Roman"/>
+          <w:sz w:val="28"/>
+          <w:szCs w:val="28"/>
+        </w:rPr>
+        <w:t>Doanh</w:t>
+      </w:r>
+      <w:proofErr w:type="spellEnd"/>
+      <w:r>
+        <w:rPr>
+          <w:rFonts w:ascii="Times New Roman" w:eastAsia="Times New Roman" w:hAnsi="Times New Roman"/>
+          <w:sz w:val="28"/>
+          <w:szCs w:val="28"/>
+        </w:rPr>
+        <w:t xml:space="preserve"> </w:t>
+      </w:r>
+      <w:proofErr w:type="spellStart"/>
+      <w:r>
+        <w:rPr>
+          <w:rFonts w:ascii="Times New Roman" w:eastAsia="Times New Roman" w:hAnsi="Times New Roman"/>
+          <w:sz w:val="28"/>
+          <w:szCs w:val="28"/>
+        </w:rPr>
+        <w:t>nghiệp</w:t>
+      </w:r>
+      <w:proofErr w:type="spellEnd"/>
+      <w:r>
+        <w:rPr>
+          <w:rFonts w:ascii="Times New Roman" w:eastAsia="Times New Roman" w:hAnsi="Times New Roman"/>
+          <w:sz w:val="28"/>
+          <w:szCs w:val="28"/>
+        </w:rPr>
+        <w:t xml:space="preserve"> </w:t>
+      </w:r>
+      <w:proofErr w:type="spellStart"/>
+      <w:r>
+        <w:rPr>
+          <w:rFonts w:ascii="Times New Roman" w:eastAsia="Times New Roman" w:hAnsi="Times New Roman"/>
+          <w:sz w:val="28"/>
+          <w:szCs w:val="28"/>
+        </w:rPr>
+        <w:t>số</w:t>
+      </w:r>
+      <w:proofErr w:type="spellEnd"/>
+      <w:r>
+        <w:rPr>
+          <w:rFonts w:ascii="Times New Roman" w:eastAsia="Times New Roman" w:hAnsi="Times New Roman"/>
+          <w:sz w:val="28"/>
+          <w:szCs w:val="28"/>
+        </w:rPr>
+        <w:t xml:space="preserve"> </w:t>
       </w:r>
       <w:r>
         <w:rPr>
@@ -619,101 +1025,674 @@
       </w:r>
       <w:r>
         <w:rPr>
-          <w:rFonts w:eastAsia="Times New Roman" w:ascii="Times New Roman" w:hAnsi="Times New Roman"/>
-          <w:sz w:val="28"/>
-          <w:szCs w:val="28"/>
-        </w:rPr>
-        <w:t xml:space="preserve"> được Quốc hội thông qua ngày 17 tháng 06 năm 2020;</w:t>
+          <w:rFonts w:ascii="Times New Roman" w:eastAsia="Times New Roman" w:hAnsi="Times New Roman"/>
+          <w:sz w:val="28"/>
+          <w:szCs w:val="28"/>
+        </w:rPr>
+        <w:t xml:space="preserve"> </w:t>
+      </w:r>
+      <w:proofErr w:type="spellStart"/>
+      <w:r>
+        <w:rPr>
+          <w:rFonts w:ascii="Times New Roman" w:eastAsia="Times New Roman" w:hAnsi="Times New Roman"/>
+          <w:sz w:val="28"/>
+          <w:szCs w:val="28"/>
+        </w:rPr>
+        <w:t>được</w:t>
+      </w:r>
+      <w:proofErr w:type="spellEnd"/>
+      <w:r>
+        <w:rPr>
+          <w:rFonts w:ascii="Times New Roman" w:eastAsia="Times New Roman" w:hAnsi="Times New Roman"/>
+          <w:sz w:val="28"/>
+          <w:szCs w:val="28"/>
+        </w:rPr>
+        <w:t xml:space="preserve"> </w:t>
+      </w:r>
+      <w:proofErr w:type="spellStart"/>
+      <w:r>
+        <w:rPr>
+          <w:rFonts w:ascii="Times New Roman" w:eastAsia="Times New Roman" w:hAnsi="Times New Roman"/>
+          <w:sz w:val="28"/>
+          <w:szCs w:val="28"/>
+        </w:rPr>
+        <w:t>Quốc</w:t>
+      </w:r>
+      <w:proofErr w:type="spellEnd"/>
+      <w:r>
+        <w:rPr>
+          <w:rFonts w:ascii="Times New Roman" w:eastAsia="Times New Roman" w:hAnsi="Times New Roman"/>
+          <w:sz w:val="28"/>
+          <w:szCs w:val="28"/>
+        </w:rPr>
+        <w:t xml:space="preserve"> </w:t>
+      </w:r>
+      <w:proofErr w:type="spellStart"/>
+      <w:r>
+        <w:rPr>
+          <w:rFonts w:ascii="Times New Roman" w:eastAsia="Times New Roman" w:hAnsi="Times New Roman"/>
+          <w:sz w:val="28"/>
+          <w:szCs w:val="28"/>
+        </w:rPr>
+        <w:t>hội</w:t>
+      </w:r>
+      <w:proofErr w:type="spellEnd"/>
+      <w:r>
+        <w:rPr>
+          <w:rFonts w:ascii="Times New Roman" w:eastAsia="Times New Roman" w:hAnsi="Times New Roman"/>
+          <w:sz w:val="28"/>
+          <w:szCs w:val="28"/>
+        </w:rPr>
+        <w:t xml:space="preserve"> </w:t>
+      </w:r>
+      <w:proofErr w:type="spellStart"/>
+      <w:r>
+        <w:rPr>
+          <w:rFonts w:ascii="Times New Roman" w:eastAsia="Times New Roman" w:hAnsi="Times New Roman"/>
+          <w:sz w:val="28"/>
+          <w:szCs w:val="28"/>
+        </w:rPr>
+        <w:t>thông</w:t>
+      </w:r>
+      <w:proofErr w:type="spellEnd"/>
+      <w:r>
+        <w:rPr>
+          <w:rFonts w:ascii="Times New Roman" w:eastAsia="Times New Roman" w:hAnsi="Times New Roman"/>
+          <w:sz w:val="28"/>
+          <w:szCs w:val="28"/>
+        </w:rPr>
+        <w:t xml:space="preserve"> qua </w:t>
+      </w:r>
+      <w:proofErr w:type="spellStart"/>
+      <w:r>
+        <w:rPr>
+          <w:rFonts w:ascii="Times New Roman" w:eastAsia="Times New Roman" w:hAnsi="Times New Roman"/>
+          <w:sz w:val="28"/>
+          <w:szCs w:val="28"/>
+        </w:rPr>
+        <w:t>ngày</w:t>
+      </w:r>
+      <w:proofErr w:type="spellEnd"/>
+      <w:r>
+        <w:rPr>
+          <w:rFonts w:ascii="Times New Roman" w:eastAsia="Times New Roman" w:hAnsi="Times New Roman"/>
+          <w:sz w:val="28"/>
+          <w:szCs w:val="28"/>
+        </w:rPr>
+        <w:t xml:space="preserve"> 17 </w:t>
+      </w:r>
+      <w:proofErr w:type="spellStart"/>
+      <w:r>
+        <w:rPr>
+          <w:rFonts w:ascii="Times New Roman" w:eastAsia="Times New Roman" w:hAnsi="Times New Roman"/>
+          <w:sz w:val="28"/>
+          <w:szCs w:val="28"/>
+        </w:rPr>
+        <w:t>tháng</w:t>
+      </w:r>
+      <w:proofErr w:type="spellEnd"/>
+      <w:r>
+        <w:rPr>
+          <w:rFonts w:ascii="Times New Roman" w:eastAsia="Times New Roman" w:hAnsi="Times New Roman"/>
+          <w:sz w:val="28"/>
+          <w:szCs w:val="28"/>
+        </w:rPr>
+        <w:t xml:space="preserve"> 06 </w:t>
+      </w:r>
+      <w:proofErr w:type="spellStart"/>
+      <w:r>
+        <w:rPr>
+          <w:rFonts w:ascii="Times New Roman" w:eastAsia="Times New Roman" w:hAnsi="Times New Roman"/>
+          <w:sz w:val="28"/>
+          <w:szCs w:val="28"/>
+        </w:rPr>
+        <w:t>năm</w:t>
+      </w:r>
+      <w:proofErr w:type="spellEnd"/>
+      <w:r>
+        <w:rPr>
+          <w:rFonts w:ascii="Times New Roman" w:eastAsia="Times New Roman" w:hAnsi="Times New Roman"/>
+          <w:sz w:val="28"/>
+          <w:szCs w:val="28"/>
+        </w:rPr>
+        <w:t xml:space="preserve"> 2020;</w:t>
       </w:r>
     </w:p>
     <w:p>
       <w:pPr>
-        <w:pStyle w:val="Normal"/>
         <w:tabs>
-          <w:tab w:val="clear" w:pos="720"/>
-          <w:tab w:val="left" w:pos="9270" w:leader="none"/>
+          <w:tab w:val="left" w:pos="9270"/>
         </w:tabs>
-        <w:spacing w:lineRule="auto" w:line="240" w:before="0" w:after="120"/>
-        <w:ind w:left="0" w:right="0" w:hanging="0"/>
-        <w:jc w:val="both"/>
-        <w:rPr>
-          <w:rFonts w:ascii="Times New Roman" w:hAnsi="Times New Roman" w:eastAsia="Times New Roman"/>
+        <w:spacing w:before="120" w:after="120" w:line="240" w:lineRule="auto"/>
+        <w:ind w:left="0" w:right="0"/>
+        <w:rPr>
+          <w:rFonts w:ascii="Times New Roman" w:eastAsia="Times New Roman" w:hAnsi="Times New Roman"/>
           <w:sz w:val="28"/>
           <w:szCs w:val="28"/>
         </w:rPr>
       </w:pPr>
       <w:r>
         <w:rPr>
-          <w:rFonts w:eastAsia="Times New Roman" w:ascii="Times New Roman" w:hAnsi="Times New Roman"/>
-          <w:sz w:val="28"/>
-          <w:szCs w:val="28"/>
-        </w:rPr>
-        <w:t>- Căn cứ Điều lệ {pending_approve_company_name | upper};</w:t>
+          <w:rFonts w:ascii="Times New Roman" w:eastAsia="Times New Roman" w:hAnsi="Times New Roman"/>
+          <w:sz w:val="28"/>
+          <w:szCs w:val="28"/>
+        </w:rPr>
+        <w:t xml:space="preserve">- </w:t>
+      </w:r>
+      <w:proofErr w:type="spellStart"/>
+      <w:r>
+        <w:rPr>
+          <w:rFonts w:ascii="Times New Roman" w:eastAsia="Times New Roman" w:hAnsi="Times New Roman"/>
+          <w:sz w:val="28"/>
+          <w:szCs w:val="28"/>
+        </w:rPr>
+        <w:t>Căn</w:t>
+      </w:r>
+      <w:proofErr w:type="spellEnd"/>
+      <w:r>
+        <w:rPr>
+          <w:rFonts w:ascii="Times New Roman" w:eastAsia="Times New Roman" w:hAnsi="Times New Roman"/>
+          <w:sz w:val="28"/>
+          <w:szCs w:val="28"/>
+        </w:rPr>
+        <w:t xml:space="preserve"> </w:t>
+      </w:r>
+      <w:proofErr w:type="spellStart"/>
+      <w:r>
+        <w:rPr>
+          <w:rFonts w:ascii="Times New Roman" w:eastAsia="Times New Roman" w:hAnsi="Times New Roman"/>
+          <w:sz w:val="28"/>
+          <w:szCs w:val="28"/>
+        </w:rPr>
+        <w:t>cứ</w:t>
+      </w:r>
+      <w:proofErr w:type="spellEnd"/>
+      <w:r>
+        <w:rPr>
+          <w:rFonts w:ascii="Times New Roman" w:eastAsia="Times New Roman" w:hAnsi="Times New Roman"/>
+          <w:sz w:val="28"/>
+          <w:szCs w:val="28"/>
+        </w:rPr>
+        <w:t xml:space="preserve"> </w:t>
+      </w:r>
+      <w:proofErr w:type="spellStart"/>
+      <w:r>
+        <w:rPr>
+          <w:rFonts w:ascii="Times New Roman" w:eastAsia="Times New Roman" w:hAnsi="Times New Roman"/>
+          <w:sz w:val="28"/>
+          <w:szCs w:val="28"/>
+        </w:rPr>
+        <w:t>Điều</w:t>
+      </w:r>
+      <w:proofErr w:type="spellEnd"/>
+      <w:r>
+        <w:rPr>
+          <w:rFonts w:ascii="Times New Roman" w:eastAsia="Times New Roman" w:hAnsi="Times New Roman"/>
+          <w:sz w:val="28"/>
+          <w:szCs w:val="28"/>
+        </w:rPr>
+        <w:t xml:space="preserve"> </w:t>
+      </w:r>
+      <w:proofErr w:type="spellStart"/>
+      <w:r>
+        <w:rPr>
+          <w:rFonts w:ascii="Times New Roman" w:eastAsia="Times New Roman" w:hAnsi="Times New Roman"/>
+          <w:sz w:val="28"/>
+          <w:szCs w:val="28"/>
+        </w:rPr>
+        <w:t>lệ</w:t>
+      </w:r>
+      <w:proofErr w:type="spellEnd"/>
+      <w:r>
+        <w:rPr>
+          <w:rFonts w:ascii="Times New Roman" w:eastAsia="Times New Roman" w:hAnsi="Times New Roman"/>
+          <w:sz w:val="28"/>
+          <w:szCs w:val="28"/>
+        </w:rPr>
+        <w:t xml:space="preserve"> {</w:t>
+      </w:r>
+      <w:proofErr w:type="spellStart"/>
+      <w:r>
+        <w:rPr>
+          <w:rFonts w:ascii="Times New Roman" w:eastAsia="Times New Roman" w:hAnsi="Times New Roman"/>
+          <w:sz w:val="28"/>
+          <w:szCs w:val="28"/>
+        </w:rPr>
+        <w:t>pending_approve_company_name</w:t>
+      </w:r>
+      <w:proofErr w:type="spellEnd"/>
+      <w:r>
+        <w:rPr>
+          <w:rFonts w:ascii="Times New Roman" w:eastAsia="Times New Roman" w:hAnsi="Times New Roman"/>
+          <w:sz w:val="28"/>
+          <w:szCs w:val="28"/>
+        </w:rPr>
+        <w:t xml:space="preserve"> | upper};</w:t>
       </w:r>
     </w:p>
     <w:p>
       <w:pPr>
-        <w:pStyle w:val="Normal"/>
         <w:tabs>
-          <w:tab w:val="clear" w:pos="720"/>
-          <w:tab w:val="left" w:pos="9270" w:leader="none"/>
+          <w:tab w:val="left" w:pos="9270"/>
         </w:tabs>
-        <w:spacing w:lineRule="auto" w:line="240" w:before="0" w:after="120"/>
-        <w:ind w:left="0" w:right="0" w:hanging="0"/>
-        <w:jc w:val="both"/>
-        <w:rPr>
-          <w:rFonts w:ascii="Times New Roman" w:hAnsi="Times New Roman" w:eastAsia="Times New Roman"/>
+        <w:spacing w:before="120" w:after="120" w:line="240" w:lineRule="auto"/>
+        <w:ind w:left="0" w:right="0"/>
+        <w:rPr>
+          <w:rFonts w:ascii="Times New Roman" w:eastAsia="Times New Roman" w:hAnsi="Times New Roman"/>
           <w:sz w:val="28"/>
           <w:szCs w:val="28"/>
         </w:rPr>
       </w:pPr>
       <w:r>
         <w:rPr>
-          <w:rFonts w:eastAsia="Times New Roman" w:ascii="Times New Roman" w:hAnsi="Times New Roman"/>
-          <w:sz w:val="28"/>
-          <w:szCs w:val="28"/>
-        </w:rPr>
-        <w:t>- Căn cứ Biên bản họp số ……. của Hội đồng quản trị thông qua ngày {date} tháng {month} năm {year} về việc tạm ngừng kinh doanh.</w:t>
+          <w:rFonts w:ascii="Times New Roman" w:eastAsia="Times New Roman" w:hAnsi="Times New Roman"/>
+          <w:sz w:val="28"/>
+          <w:szCs w:val="28"/>
+        </w:rPr>
+        <w:t xml:space="preserve">- </w:t>
+      </w:r>
+      <w:proofErr w:type="spellStart"/>
+      <w:r>
+        <w:rPr>
+          <w:rFonts w:ascii="Times New Roman" w:eastAsia="Times New Roman" w:hAnsi="Times New Roman"/>
+          <w:sz w:val="28"/>
+          <w:szCs w:val="28"/>
+        </w:rPr>
+        <w:t>Căn</w:t>
+      </w:r>
+      <w:proofErr w:type="spellEnd"/>
+      <w:r>
+        <w:rPr>
+          <w:rFonts w:ascii="Times New Roman" w:eastAsia="Times New Roman" w:hAnsi="Times New Roman"/>
+          <w:sz w:val="28"/>
+          <w:szCs w:val="28"/>
+        </w:rPr>
+        <w:t xml:space="preserve"> </w:t>
+      </w:r>
+      <w:proofErr w:type="spellStart"/>
+      <w:r>
+        <w:rPr>
+          <w:rFonts w:ascii="Times New Roman" w:eastAsia="Times New Roman" w:hAnsi="Times New Roman"/>
+          <w:sz w:val="28"/>
+          <w:szCs w:val="28"/>
+        </w:rPr>
+        <w:t>cứ</w:t>
+      </w:r>
+      <w:proofErr w:type="spellEnd"/>
+      <w:r>
+        <w:rPr>
+          <w:rFonts w:ascii="Times New Roman" w:eastAsia="Times New Roman" w:hAnsi="Times New Roman"/>
+          <w:sz w:val="28"/>
+          <w:szCs w:val="28"/>
+        </w:rPr>
+        <w:t xml:space="preserve"> </w:t>
+      </w:r>
+      <w:proofErr w:type="spellStart"/>
+      <w:r>
+        <w:rPr>
+          <w:rFonts w:ascii="Times New Roman" w:eastAsia="Times New Roman" w:hAnsi="Times New Roman"/>
+          <w:sz w:val="28"/>
+          <w:szCs w:val="28"/>
+        </w:rPr>
+        <w:t>Biên</w:t>
+      </w:r>
+      <w:proofErr w:type="spellEnd"/>
+      <w:r>
+        <w:rPr>
+          <w:rFonts w:ascii="Times New Roman" w:eastAsia="Times New Roman" w:hAnsi="Times New Roman"/>
+          <w:sz w:val="28"/>
+          <w:szCs w:val="28"/>
+        </w:rPr>
+        <w:t xml:space="preserve"> </w:t>
+      </w:r>
+      <w:proofErr w:type="spellStart"/>
+      <w:r>
+        <w:rPr>
+          <w:rFonts w:ascii="Times New Roman" w:eastAsia="Times New Roman" w:hAnsi="Times New Roman"/>
+          <w:sz w:val="28"/>
+          <w:szCs w:val="28"/>
+        </w:rPr>
+        <w:t>bản</w:t>
+      </w:r>
+      <w:proofErr w:type="spellEnd"/>
+      <w:r>
+        <w:rPr>
+          <w:rFonts w:ascii="Times New Roman" w:eastAsia="Times New Roman" w:hAnsi="Times New Roman"/>
+          <w:sz w:val="28"/>
+          <w:szCs w:val="28"/>
+        </w:rPr>
+        <w:t xml:space="preserve"> </w:t>
+      </w:r>
+      <w:proofErr w:type="spellStart"/>
+      <w:r>
+        <w:rPr>
+          <w:rFonts w:ascii="Times New Roman" w:eastAsia="Times New Roman" w:hAnsi="Times New Roman"/>
+          <w:sz w:val="28"/>
+          <w:szCs w:val="28"/>
+        </w:rPr>
+        <w:t>họp</w:t>
+      </w:r>
+      <w:proofErr w:type="spellEnd"/>
+      <w:r>
+        <w:rPr>
+          <w:rFonts w:ascii="Times New Roman" w:eastAsia="Times New Roman" w:hAnsi="Times New Roman"/>
+          <w:sz w:val="28"/>
+          <w:szCs w:val="28"/>
+        </w:rPr>
+        <w:t xml:space="preserve"> </w:t>
+      </w:r>
+      <w:proofErr w:type="spellStart"/>
+      <w:r>
+        <w:rPr>
+          <w:rFonts w:ascii="Times New Roman" w:eastAsia="Times New Roman" w:hAnsi="Times New Roman"/>
+          <w:sz w:val="28"/>
+          <w:szCs w:val="28"/>
+        </w:rPr>
+        <w:t>số</w:t>
+      </w:r>
+      <w:proofErr w:type="spellEnd"/>
+      <w:r>
+        <w:rPr>
+          <w:rFonts w:ascii="Times New Roman" w:eastAsia="Times New Roman" w:hAnsi="Times New Roman"/>
+          <w:sz w:val="28"/>
+          <w:szCs w:val="28"/>
+        </w:rPr>
+        <w:t xml:space="preserve"> ……. </w:t>
+      </w:r>
+      <w:proofErr w:type="spellStart"/>
+      <w:r>
+        <w:rPr>
+          <w:rFonts w:ascii="Times New Roman" w:eastAsia="Times New Roman" w:hAnsi="Times New Roman"/>
+          <w:sz w:val="28"/>
+          <w:szCs w:val="28"/>
+        </w:rPr>
+        <w:t>của</w:t>
+      </w:r>
+      <w:proofErr w:type="spellEnd"/>
+      <w:r>
+        <w:rPr>
+          <w:rFonts w:ascii="Times New Roman" w:eastAsia="Times New Roman" w:hAnsi="Times New Roman"/>
+          <w:sz w:val="28"/>
+          <w:szCs w:val="28"/>
+        </w:rPr>
+        <w:t xml:space="preserve"> </w:t>
+      </w:r>
+      <w:proofErr w:type="spellStart"/>
+      <w:r>
+        <w:rPr>
+          <w:rFonts w:ascii="Times New Roman" w:eastAsia="Times New Roman" w:hAnsi="Times New Roman"/>
+          <w:sz w:val="28"/>
+          <w:szCs w:val="28"/>
+        </w:rPr>
+        <w:t>Hội</w:t>
+      </w:r>
+      <w:proofErr w:type="spellEnd"/>
+      <w:r>
+        <w:rPr>
+          <w:rFonts w:ascii="Times New Roman" w:eastAsia="Times New Roman" w:hAnsi="Times New Roman"/>
+          <w:sz w:val="28"/>
+          <w:szCs w:val="28"/>
+        </w:rPr>
+        <w:t xml:space="preserve"> </w:t>
+      </w:r>
+      <w:proofErr w:type="spellStart"/>
+      <w:r>
+        <w:rPr>
+          <w:rFonts w:ascii="Times New Roman" w:eastAsia="Times New Roman" w:hAnsi="Times New Roman"/>
+          <w:sz w:val="28"/>
+          <w:szCs w:val="28"/>
+        </w:rPr>
+        <w:t>đồng</w:t>
+      </w:r>
+      <w:proofErr w:type="spellEnd"/>
+      <w:r>
+        <w:rPr>
+          <w:rFonts w:ascii="Times New Roman" w:eastAsia="Times New Roman" w:hAnsi="Times New Roman"/>
+          <w:sz w:val="28"/>
+          <w:szCs w:val="28"/>
+        </w:rPr>
+        <w:t xml:space="preserve"> </w:t>
+      </w:r>
+      <w:proofErr w:type="spellStart"/>
+      <w:r>
+        <w:rPr>
+          <w:rFonts w:ascii="Times New Roman" w:eastAsia="Times New Roman" w:hAnsi="Times New Roman"/>
+          <w:sz w:val="28"/>
+          <w:szCs w:val="28"/>
+        </w:rPr>
+        <w:t>quản</w:t>
+      </w:r>
+      <w:proofErr w:type="spellEnd"/>
+      <w:r>
+        <w:rPr>
+          <w:rFonts w:ascii="Times New Roman" w:eastAsia="Times New Roman" w:hAnsi="Times New Roman"/>
+          <w:sz w:val="28"/>
+          <w:szCs w:val="28"/>
+        </w:rPr>
+        <w:t xml:space="preserve"> </w:t>
+      </w:r>
+      <w:proofErr w:type="spellStart"/>
+      <w:r>
+        <w:rPr>
+          <w:rFonts w:ascii="Times New Roman" w:eastAsia="Times New Roman" w:hAnsi="Times New Roman"/>
+          <w:sz w:val="28"/>
+          <w:szCs w:val="28"/>
+        </w:rPr>
+        <w:t>trị</w:t>
+      </w:r>
+      <w:proofErr w:type="spellEnd"/>
+      <w:r>
+        <w:rPr>
+          <w:rFonts w:ascii="Times New Roman" w:eastAsia="Times New Roman" w:hAnsi="Times New Roman"/>
+          <w:sz w:val="28"/>
+          <w:szCs w:val="28"/>
+        </w:rPr>
+        <w:t> </w:t>
+      </w:r>
+      <w:proofErr w:type="spellStart"/>
+      <w:r>
+        <w:rPr>
+          <w:rFonts w:ascii="Times New Roman" w:eastAsia="Times New Roman" w:hAnsi="Times New Roman"/>
+          <w:sz w:val="28"/>
+          <w:szCs w:val="28"/>
+        </w:rPr>
+        <w:t>thông</w:t>
+      </w:r>
+      <w:proofErr w:type="spellEnd"/>
+      <w:r>
+        <w:rPr>
+          <w:rFonts w:ascii="Times New Roman" w:eastAsia="Times New Roman" w:hAnsi="Times New Roman"/>
+          <w:sz w:val="28"/>
+          <w:szCs w:val="28"/>
+        </w:rPr>
+        <w:t xml:space="preserve"> qua </w:t>
+      </w:r>
+      <w:proofErr w:type="spellStart"/>
+      <w:r>
+        <w:rPr>
+          <w:rFonts w:ascii="Times New Roman" w:eastAsia="Times New Roman" w:hAnsi="Times New Roman"/>
+          <w:sz w:val="28"/>
+          <w:szCs w:val="28"/>
+        </w:rPr>
+        <w:t>ngày</w:t>
+      </w:r>
+      <w:proofErr w:type="spellEnd"/>
+      <w:r>
+        <w:rPr>
+          <w:rFonts w:ascii="Times New Roman" w:eastAsia="Times New Roman" w:hAnsi="Times New Roman"/>
+          <w:sz w:val="28"/>
+          <w:szCs w:val="28"/>
+        </w:rPr>
+        <w:t xml:space="preserve"> {date} </w:t>
+      </w:r>
+      <w:proofErr w:type="spellStart"/>
+      <w:r>
+        <w:rPr>
+          <w:rFonts w:ascii="Times New Roman" w:eastAsia="Times New Roman" w:hAnsi="Times New Roman"/>
+          <w:sz w:val="28"/>
+          <w:szCs w:val="28"/>
+        </w:rPr>
+        <w:t>tháng</w:t>
+      </w:r>
+      <w:proofErr w:type="spellEnd"/>
+      <w:r>
+        <w:rPr>
+          <w:rFonts w:ascii="Times New Roman" w:eastAsia="Times New Roman" w:hAnsi="Times New Roman"/>
+          <w:sz w:val="28"/>
+          <w:szCs w:val="28"/>
+        </w:rPr>
+        <w:t xml:space="preserve"> {month} </w:t>
+      </w:r>
+      <w:proofErr w:type="spellStart"/>
+      <w:r>
+        <w:rPr>
+          <w:rFonts w:ascii="Times New Roman" w:eastAsia="Times New Roman" w:hAnsi="Times New Roman"/>
+          <w:sz w:val="28"/>
+          <w:szCs w:val="28"/>
+        </w:rPr>
+        <w:t>năm</w:t>
+      </w:r>
+      <w:proofErr w:type="spellEnd"/>
+      <w:r>
+        <w:rPr>
+          <w:rFonts w:ascii="Times New Roman" w:eastAsia="Times New Roman" w:hAnsi="Times New Roman"/>
+          <w:sz w:val="28"/>
+          <w:szCs w:val="28"/>
+        </w:rPr>
+        <w:t xml:space="preserve"> {year} </w:t>
+      </w:r>
+      <w:proofErr w:type="spellStart"/>
+      <w:r>
+        <w:rPr>
+          <w:rFonts w:ascii="Times New Roman" w:eastAsia="Times New Roman" w:hAnsi="Times New Roman"/>
+          <w:sz w:val="28"/>
+          <w:szCs w:val="28"/>
+        </w:rPr>
+        <w:t>về</w:t>
+      </w:r>
+      <w:proofErr w:type="spellEnd"/>
+      <w:r>
+        <w:rPr>
+          <w:rFonts w:ascii="Times New Roman" w:eastAsia="Times New Roman" w:hAnsi="Times New Roman"/>
+          <w:sz w:val="28"/>
+          <w:szCs w:val="28"/>
+        </w:rPr>
+        <w:t xml:space="preserve"> </w:t>
+      </w:r>
+      <w:proofErr w:type="spellStart"/>
+      <w:r>
+        <w:rPr>
+          <w:rFonts w:ascii="Times New Roman" w:eastAsia="Times New Roman" w:hAnsi="Times New Roman"/>
+          <w:sz w:val="28"/>
+          <w:szCs w:val="28"/>
+        </w:rPr>
+        <w:t>việc</w:t>
+      </w:r>
+      <w:proofErr w:type="spellEnd"/>
+      <w:r>
+        <w:rPr>
+          <w:rFonts w:ascii="Times New Roman" w:eastAsia="Times New Roman" w:hAnsi="Times New Roman"/>
+          <w:sz w:val="28"/>
+          <w:szCs w:val="28"/>
+        </w:rPr>
+        <w:t xml:space="preserve"> </w:t>
+      </w:r>
+      <w:proofErr w:type="spellStart"/>
+      <w:r>
+        <w:rPr>
+          <w:rFonts w:ascii="Times New Roman" w:eastAsia="Times New Roman" w:hAnsi="Times New Roman"/>
+          <w:sz w:val="28"/>
+          <w:szCs w:val="28"/>
+        </w:rPr>
+        <w:t>tạm</w:t>
+      </w:r>
+      <w:proofErr w:type="spellEnd"/>
+      <w:r>
+        <w:rPr>
+          <w:rFonts w:ascii="Times New Roman" w:eastAsia="Times New Roman" w:hAnsi="Times New Roman"/>
+          <w:sz w:val="28"/>
+          <w:szCs w:val="28"/>
+        </w:rPr>
+        <w:t xml:space="preserve"> </w:t>
+      </w:r>
+      <w:proofErr w:type="spellStart"/>
+      <w:r>
+        <w:rPr>
+          <w:rFonts w:ascii="Times New Roman" w:eastAsia="Times New Roman" w:hAnsi="Times New Roman"/>
+          <w:sz w:val="28"/>
+          <w:szCs w:val="28"/>
+        </w:rPr>
+        <w:t>ngừng</w:t>
+      </w:r>
+      <w:proofErr w:type="spellEnd"/>
+      <w:r>
+        <w:rPr>
+          <w:rFonts w:ascii="Times New Roman" w:eastAsia="Times New Roman" w:hAnsi="Times New Roman"/>
+          <w:sz w:val="28"/>
+          <w:szCs w:val="28"/>
+        </w:rPr>
+        <w:t xml:space="preserve"> </w:t>
+      </w:r>
+      <w:proofErr w:type="spellStart"/>
+      <w:r>
+        <w:rPr>
+          <w:rFonts w:ascii="Times New Roman" w:eastAsia="Times New Roman" w:hAnsi="Times New Roman"/>
+          <w:sz w:val="28"/>
+          <w:szCs w:val="28"/>
+        </w:rPr>
+        <w:t>kinh</w:t>
+      </w:r>
+      <w:proofErr w:type="spellEnd"/>
+      <w:r>
+        <w:rPr>
+          <w:rFonts w:ascii="Times New Roman" w:eastAsia="Times New Roman" w:hAnsi="Times New Roman"/>
+          <w:sz w:val="28"/>
+          <w:szCs w:val="28"/>
+        </w:rPr>
+        <w:t xml:space="preserve"> </w:t>
+      </w:r>
+      <w:proofErr w:type="spellStart"/>
+      <w:r>
+        <w:rPr>
+          <w:rFonts w:ascii="Times New Roman" w:eastAsia="Times New Roman" w:hAnsi="Times New Roman"/>
+          <w:sz w:val="28"/>
+          <w:szCs w:val="28"/>
+        </w:rPr>
+        <w:t>doanh</w:t>
+      </w:r>
+      <w:proofErr w:type="spellEnd"/>
+      <w:r>
+        <w:rPr>
+          <w:rFonts w:ascii="Times New Roman" w:eastAsia="Times New Roman" w:hAnsi="Times New Roman"/>
+          <w:sz w:val="28"/>
+          <w:szCs w:val="28"/>
+        </w:rPr>
+        <w:t>.</w:t>
       </w:r>
     </w:p>
     <w:p>
       <w:pPr>
-        <w:pStyle w:val="Normal"/>
         <w:tabs>
-          <w:tab w:val="clear" w:pos="720"/>
-          <w:tab w:val="left" w:pos="9270" w:leader="none"/>
+          <w:tab w:val="left" w:pos="9270"/>
         </w:tabs>
-        <w:spacing w:lineRule="auto" w:line="240" w:before="0" w:after="120"/>
+        <w:spacing w:before="120" w:after="120" w:line="240" w:lineRule="auto"/>
         <w:ind w:left="0" w:right="0" w:firstLine="360"/>
         <w:jc w:val="both"/>
         <w:rPr>
-          <w:rFonts w:ascii="Times New Roman" w:hAnsi="Times New Roman" w:eastAsia="Times New Roman"/>
+          <w:rFonts w:ascii="Times New Roman" w:eastAsia="Times New Roman" w:hAnsi="Times New Roman"/>
           <w:sz w:val="28"/>
           <w:szCs w:val="28"/>
         </w:rPr>
       </w:pPr>
-      <w:r>
-        <w:rPr>
-          <w:rFonts w:eastAsia="Times New Roman" w:ascii="Times New Roman" w:hAnsi="Times New Roman"/>
-          <w:sz w:val="28"/>
-          <w:szCs w:val="28"/>
-        </w:rPr>
-      </w:r>
     </w:p>
     <w:p>
       <w:pPr>
-        <w:pStyle w:val="Normal"/>
-        <w:numPr>
-          <w:ilvl w:val="0"/>
-          <w:numId w:val="0"/>
-        </w:numPr>
-        <w:spacing w:lineRule="auto" w:line="240" w:before="0" w:after="120"/>
-        <w:ind w:left="360" w:right="0" w:hanging="0"/>
+        <w:spacing w:before="120" w:after="120" w:line="240" w:lineRule="auto"/>
+        <w:ind w:left="360" w:right="0"/>
         <w:jc w:val="center"/>
         <w:outlineLvl w:val="0"/>
         <w:rPr>
-          <w:rFonts w:ascii="Times New Roman" w:hAnsi="Times New Roman" w:eastAsia="Times New Roman"/>
-          <w:b/>
+          <w:rFonts w:ascii="Times New Roman" w:eastAsia="Times New Roman" w:hAnsi="Times New Roman"/>
           <w:b/>
           <w:bCs/>
           <w:sz w:val="28"/>
@@ -722,7 +1701,7 @@
       </w:pPr>
       <w:r>
         <w:rPr>
-          <w:rFonts w:eastAsia="Times New Roman" w:ascii="Times New Roman" w:hAnsi="Times New Roman"/>
+          <w:rFonts w:ascii="Times New Roman" w:eastAsia="Times New Roman" w:hAnsi="Times New Roman"/>
           <w:b/>
           <w:bCs/>
           <w:sz w:val="28"/>
@@ -733,34 +1712,19 @@
     </w:p>
     <w:p>
       <w:pPr>
-        <w:pStyle w:val="Normal"/>
-        <w:tabs>
-          <w:tab w:val="clear" w:pos="720"/>
-          <w:tab w:val="left" w:pos="9270" w:leader="none"/>
-        </w:tabs>
-        <w:spacing w:lineRule="auto" w:line="240" w:before="0" w:after="120"/>
-        <w:ind w:left="0" w:right="0" w:firstLine="360"/>
-        <w:rPr>
-          <w:rFonts w:ascii="Times New Roman" w:hAnsi="Times New Roman" w:eastAsia="Times New Roman"/>
+        <w:spacing w:before="120" w:after="120" w:line="240" w:lineRule="auto"/>
+        <w:ind w:left="0" w:right="0"/>
+        <w:rPr>
+          <w:rFonts w:ascii="Times New Roman" w:hAnsi="Times New Roman"/>
           <w:sz w:val="28"/>
           <w:szCs w:val="28"/>
         </w:rPr>
       </w:pPr>
-      <w:r>
-        <w:rPr>
-          <w:rFonts w:eastAsia="Times New Roman" w:ascii="Times New Roman" w:hAnsi="Times New Roman"/>
-          <w:sz w:val="28"/>
-          <w:szCs w:val="28"/>
-        </w:rPr>
-        <w:t> </w:t>
-      </w:r>
     </w:p>
     <w:p>
       <w:pPr>
-        <w:pStyle w:val="Normal"/>
-        <w:spacing w:lineRule="auto" w:line="240" w:before="0" w:after="0"/>
-        <w:ind w:left="0" w:right="0" w:hanging="0"/>
-        <w:jc w:val="left"/>
+        <w:spacing w:before="120" w:after="120" w:line="240" w:lineRule="auto"/>
+        <w:ind w:left="0" w:right="0"/>
         <w:rPr>
           <w:rFonts w:ascii="Times New Roman" w:hAnsi="Times New Roman"/>
           <w:sz w:val="28"/>
@@ -773,8 +1737,72 @@
           <w:sz w:val="28"/>
           <w:szCs w:val="28"/>
         </w:rPr>
-        <w:t>{#pending_approve_obj == "Toàn bộ công ty"}</w:t>
-      </w:r>
+        <w:t>{#pending_approve_obj == "</w:t>
+      </w:r>
+      <w:proofErr w:type="spellStart"/>
+      <w:r>
+        <w:rPr>
+          <w:rFonts w:ascii="Times New Roman" w:hAnsi="Times New Roman"/>
+          <w:sz w:val="28"/>
+          <w:szCs w:val="28"/>
+        </w:rPr>
+        <w:t>Toàn</w:t>
+      </w:r>
+      <w:proofErr w:type="spellEnd"/>
+      <w:r>
+        <w:rPr>
+          <w:rFonts w:ascii="Times New Roman" w:hAnsi="Times New Roman"/>
+          <w:sz w:val="28"/>
+          <w:szCs w:val="28"/>
+        </w:rPr>
+        <w:t xml:space="preserve"> </w:t>
+      </w:r>
+      <w:proofErr w:type="spellStart"/>
+      <w:r>
+        <w:rPr>
+          <w:rFonts w:ascii="Times New Roman" w:hAnsi="Times New Roman"/>
+          <w:sz w:val="28"/>
+          <w:szCs w:val="28"/>
+        </w:rPr>
+        <w:t>bộ</w:t>
+      </w:r>
+      <w:proofErr w:type="spellEnd"/>
+      <w:r>
+        <w:rPr>
+          <w:rFonts w:ascii="Times New Roman" w:hAnsi="Times New Roman"/>
+          <w:sz w:val="28"/>
+          <w:szCs w:val="28"/>
+        </w:rPr>
+        <w:t xml:space="preserve"> </w:t>
+      </w:r>
+      <w:proofErr w:type="spellStart"/>
+      <w:r>
+        <w:rPr>
+          <w:rFonts w:ascii="Times New Roman" w:hAnsi="Times New Roman"/>
+          <w:sz w:val="28"/>
+          <w:szCs w:val="28"/>
+        </w:rPr>
+        <w:t>công</w:t>
+      </w:r>
+      <w:proofErr w:type="spellEnd"/>
+      <w:r>
+        <w:rPr>
+          <w:rFonts w:ascii="Times New Roman" w:hAnsi="Times New Roman"/>
+          <w:sz w:val="28"/>
+          <w:szCs w:val="28"/>
+        </w:rPr>
+        <w:t xml:space="preserve"> ty</w:t>
+      </w:r>
+      <w:proofErr w:type="gramStart"/>
+      <w:r>
+        <w:rPr>
+          <w:rFonts w:ascii="Times New Roman" w:hAnsi="Times New Roman"/>
+          <w:sz w:val="28"/>
+          <w:szCs w:val="28"/>
+        </w:rPr>
+        <w:t>"}</w:t>
+      </w:r>
+      <w:proofErr w:type="spellStart"/>
       <w:r>
         <w:rPr>
           <w:rFonts w:ascii="Times New Roman" w:hAnsi="Times New Roman"/>
@@ -783,33 +1811,629 @@
           <w:sz w:val="28"/>
           <w:szCs w:val="28"/>
         </w:rPr>
-        <w:t>Điều 1</w:t>
-      </w:r>
-      <w:r>
-        <w:rPr>
-          <w:rFonts w:ascii="Times New Roman" w:hAnsi="Times New Roman"/>
-          <w:sz w:val="28"/>
-          <w:szCs w:val="28"/>
-        </w:rPr>
-        <w:t>: Tạm ngừng kinh doanh đối với: {pending_approve_company_name | upper}</w:t>
+        <w:t>Điều</w:t>
+      </w:r>
+      <w:proofErr w:type="spellEnd"/>
+      <w:proofErr w:type="gramEnd"/>
+      <w:r>
+        <w:rPr>
+          <w:rFonts w:ascii="Times New Roman" w:hAnsi="Times New Roman"/>
+          <w:b/>
+          <w:bCs/>
+          <w:sz w:val="28"/>
+          <w:szCs w:val="28"/>
+        </w:rPr>
+        <w:t xml:space="preserve"> 1</w:t>
+      </w:r>
+      <w:r>
+        <w:rPr>
+          <w:rFonts w:ascii="Times New Roman" w:hAnsi="Times New Roman"/>
+          <w:sz w:val="28"/>
+          <w:szCs w:val="28"/>
+        </w:rPr>
+        <w:t xml:space="preserve">: </w:t>
+      </w:r>
+      <w:proofErr w:type="spellStart"/>
+      <w:r>
+        <w:rPr>
+          <w:rFonts w:ascii="Times New Roman" w:hAnsi="Times New Roman"/>
+          <w:sz w:val="28"/>
+          <w:szCs w:val="28"/>
+        </w:rPr>
+        <w:t>Tạm</w:t>
+      </w:r>
+      <w:proofErr w:type="spellEnd"/>
+      <w:r>
+        <w:rPr>
+          <w:rFonts w:ascii="Times New Roman" w:hAnsi="Times New Roman"/>
+          <w:sz w:val="28"/>
+          <w:szCs w:val="28"/>
+        </w:rPr>
+        <w:t xml:space="preserve"> </w:t>
+      </w:r>
+      <w:proofErr w:type="spellStart"/>
+      <w:r>
+        <w:rPr>
+          <w:rFonts w:ascii="Times New Roman" w:hAnsi="Times New Roman"/>
+          <w:sz w:val="28"/>
+          <w:szCs w:val="28"/>
+        </w:rPr>
+        <w:t>ngừng</w:t>
+      </w:r>
+      <w:proofErr w:type="spellEnd"/>
+      <w:r>
+        <w:rPr>
+          <w:rFonts w:ascii="Times New Roman" w:hAnsi="Times New Roman"/>
+          <w:sz w:val="28"/>
+          <w:szCs w:val="28"/>
+        </w:rPr>
+        <w:t xml:space="preserve"> </w:t>
+      </w:r>
+      <w:proofErr w:type="spellStart"/>
+      <w:r>
+        <w:rPr>
+          <w:rFonts w:ascii="Times New Roman" w:hAnsi="Times New Roman"/>
+          <w:sz w:val="28"/>
+          <w:szCs w:val="28"/>
+        </w:rPr>
+        <w:t>kinh</w:t>
+      </w:r>
+      <w:proofErr w:type="spellEnd"/>
+      <w:r>
+        <w:rPr>
+          <w:rFonts w:ascii="Times New Roman" w:hAnsi="Times New Roman"/>
+          <w:sz w:val="28"/>
+          <w:szCs w:val="28"/>
+        </w:rPr>
+        <w:t xml:space="preserve"> </w:t>
+      </w:r>
+      <w:proofErr w:type="spellStart"/>
+      <w:r>
+        <w:rPr>
+          <w:rFonts w:ascii="Times New Roman" w:hAnsi="Times New Roman"/>
+          <w:sz w:val="28"/>
+          <w:szCs w:val="28"/>
+        </w:rPr>
+        <w:t>doanh</w:t>
+      </w:r>
+      <w:proofErr w:type="spellEnd"/>
+      <w:r>
+        <w:rPr>
+          <w:rFonts w:ascii="Times New Roman" w:hAnsi="Times New Roman"/>
+          <w:sz w:val="28"/>
+          <w:szCs w:val="28"/>
+        </w:rPr>
+        <w:t xml:space="preserve"> </w:t>
+      </w:r>
+      <w:proofErr w:type="spellStart"/>
+      <w:r>
+        <w:rPr>
+          <w:rFonts w:ascii="Times New Roman" w:hAnsi="Times New Roman"/>
+          <w:sz w:val="28"/>
+          <w:szCs w:val="28"/>
+        </w:rPr>
+        <w:t>đối</w:t>
+      </w:r>
+      <w:proofErr w:type="spellEnd"/>
+      <w:r>
+        <w:rPr>
+          <w:rFonts w:ascii="Times New Roman" w:hAnsi="Times New Roman"/>
+          <w:sz w:val="28"/>
+          <w:szCs w:val="28"/>
+        </w:rPr>
+        <w:t xml:space="preserve"> </w:t>
+      </w:r>
+      <w:proofErr w:type="spellStart"/>
+      <w:r>
+        <w:rPr>
+          <w:rFonts w:ascii="Times New Roman" w:hAnsi="Times New Roman"/>
+          <w:sz w:val="28"/>
+          <w:szCs w:val="28"/>
+        </w:rPr>
+        <w:t>với</w:t>
+      </w:r>
+      <w:proofErr w:type="spellEnd"/>
+      <w:r>
+        <w:rPr>
+          <w:rFonts w:ascii="Times New Roman" w:hAnsi="Times New Roman"/>
+          <w:sz w:val="28"/>
+          <w:szCs w:val="28"/>
+        </w:rPr>
+        <w:t>: {</w:t>
+      </w:r>
+      <w:proofErr w:type="spellStart"/>
+      <w:r>
+        <w:rPr>
+          <w:rFonts w:ascii="Times New Roman" w:hAnsi="Times New Roman"/>
+          <w:sz w:val="28"/>
+          <w:szCs w:val="28"/>
+        </w:rPr>
+        <w:t>pending_approve_company_name</w:t>
+      </w:r>
+      <w:proofErr w:type="spellEnd"/>
+      <w:r>
+        <w:rPr>
+          <w:rFonts w:ascii="Times New Roman" w:hAnsi="Times New Roman"/>
+          <w:sz w:val="28"/>
+          <w:szCs w:val="28"/>
+        </w:rPr>
+        <w:t xml:space="preserve"> | upper}</w:t>
       </w:r>
     </w:p>
     <w:p>
       <w:pPr>
-        <w:pStyle w:val="Normal"/>
-        <w:spacing w:lineRule="auto" w:line="240" w:before="0" w:after="0"/>
-        <w:ind w:left="0" w:right="0" w:hanging="0"/>
-        <w:jc w:val="left"/>
-        <w:rPr/>
+        <w:spacing w:before="120" w:after="120" w:line="240" w:lineRule="auto"/>
+        <w:ind w:left="0" w:right="0"/>
       </w:pPr>
-      <w:r>
-        <w:rPr>
-          <w:rFonts w:ascii="Times New Roman" w:hAnsi="Times New Roman"/>
-          <w:sz w:val="28"/>
-          <w:szCs w:val="28"/>
-        </w:rPr>
-        <w:t>Mã số doanh nghiệp/Chi nhánh/Văn phòng đại diện/Địa điểm kinh doanh: {pending_approve_mst}{/}{#pending_approve_obj == "Chi nhánh hoặc Văn phòng đại diện hoặc Địa điểm kinh doanh"}</w:t>
-      </w:r>
+      <w:proofErr w:type="spellStart"/>
+      <w:r>
+        <w:rPr>
+          <w:rFonts w:ascii="Times New Roman" w:hAnsi="Times New Roman"/>
+          <w:sz w:val="28"/>
+          <w:szCs w:val="28"/>
+        </w:rPr>
+        <w:t>Mã</w:t>
+      </w:r>
+      <w:proofErr w:type="spellEnd"/>
+      <w:r>
+        <w:rPr>
+          <w:rFonts w:ascii="Times New Roman" w:hAnsi="Times New Roman"/>
+          <w:sz w:val="28"/>
+          <w:szCs w:val="28"/>
+        </w:rPr>
+        <w:t xml:space="preserve"> </w:t>
+      </w:r>
+      <w:proofErr w:type="spellStart"/>
+      <w:r>
+        <w:rPr>
+          <w:rFonts w:ascii="Times New Roman" w:hAnsi="Times New Roman"/>
+          <w:sz w:val="28"/>
+          <w:szCs w:val="28"/>
+        </w:rPr>
+        <w:t>số</w:t>
+      </w:r>
+      <w:proofErr w:type="spellEnd"/>
+      <w:r>
+        <w:rPr>
+          <w:rFonts w:ascii="Times New Roman" w:hAnsi="Times New Roman"/>
+          <w:sz w:val="28"/>
+          <w:szCs w:val="28"/>
+        </w:rPr>
+        <w:t xml:space="preserve"> </w:t>
+      </w:r>
+      <w:proofErr w:type="spellStart"/>
+      <w:r>
+        <w:rPr>
+          <w:rFonts w:ascii="Times New Roman" w:hAnsi="Times New Roman"/>
+          <w:sz w:val="28"/>
+          <w:szCs w:val="28"/>
+        </w:rPr>
+        <w:t>doanh</w:t>
+      </w:r>
+      <w:proofErr w:type="spellEnd"/>
+      <w:r>
+        <w:rPr>
+          <w:rFonts w:ascii="Times New Roman" w:hAnsi="Times New Roman"/>
+          <w:sz w:val="28"/>
+          <w:szCs w:val="28"/>
+        </w:rPr>
+        <w:t xml:space="preserve"> </w:t>
+      </w:r>
+      <w:proofErr w:type="spellStart"/>
+      <w:r>
+        <w:rPr>
+          <w:rFonts w:ascii="Times New Roman" w:hAnsi="Times New Roman"/>
+          <w:sz w:val="28"/>
+          <w:szCs w:val="28"/>
+        </w:rPr>
+        <w:t>nghiệp</w:t>
+      </w:r>
+      <w:proofErr w:type="spellEnd"/>
+      <w:r>
+        <w:rPr>
+          <w:rFonts w:ascii="Times New Roman" w:hAnsi="Times New Roman"/>
+          <w:sz w:val="28"/>
+          <w:szCs w:val="28"/>
+        </w:rPr>
+        <w:t xml:space="preserve">/Chi </w:t>
+      </w:r>
+      <w:proofErr w:type="spellStart"/>
+      <w:r>
+        <w:rPr>
+          <w:rFonts w:ascii="Times New Roman" w:hAnsi="Times New Roman"/>
+          <w:sz w:val="28"/>
+          <w:szCs w:val="28"/>
+        </w:rPr>
+        <w:t>nhánh</w:t>
+      </w:r>
+      <w:proofErr w:type="spellEnd"/>
+      <w:r>
+        <w:rPr>
+          <w:rFonts w:ascii="Times New Roman" w:hAnsi="Times New Roman"/>
+          <w:sz w:val="28"/>
+          <w:szCs w:val="28"/>
+        </w:rPr>
+        <w:t>/</w:t>
+      </w:r>
+      <w:proofErr w:type="spellStart"/>
+      <w:r>
+        <w:rPr>
+          <w:rFonts w:ascii="Times New Roman" w:hAnsi="Times New Roman"/>
+          <w:sz w:val="28"/>
+          <w:szCs w:val="28"/>
+        </w:rPr>
+        <w:t>Văn</w:t>
+      </w:r>
+      <w:proofErr w:type="spellEnd"/>
+      <w:r>
+        <w:rPr>
+          <w:rFonts w:ascii="Times New Roman" w:hAnsi="Times New Roman"/>
+          <w:sz w:val="28"/>
+          <w:szCs w:val="28"/>
+        </w:rPr>
+        <w:t xml:space="preserve"> </w:t>
+      </w:r>
+      <w:proofErr w:type="spellStart"/>
+      <w:r>
+        <w:rPr>
+          <w:rFonts w:ascii="Times New Roman" w:hAnsi="Times New Roman"/>
+          <w:sz w:val="28"/>
+          <w:szCs w:val="28"/>
+        </w:rPr>
+        <w:t>phòng</w:t>
+      </w:r>
+      <w:proofErr w:type="spellEnd"/>
+      <w:r>
+        <w:rPr>
+          <w:rFonts w:ascii="Times New Roman" w:hAnsi="Times New Roman"/>
+          <w:sz w:val="28"/>
+          <w:szCs w:val="28"/>
+        </w:rPr>
+        <w:t xml:space="preserve"> </w:t>
+      </w:r>
+      <w:proofErr w:type="spellStart"/>
+      <w:r>
+        <w:rPr>
+          <w:rFonts w:ascii="Times New Roman" w:hAnsi="Times New Roman"/>
+          <w:sz w:val="28"/>
+          <w:szCs w:val="28"/>
+        </w:rPr>
+        <w:t>đại</w:t>
+      </w:r>
+      <w:proofErr w:type="spellEnd"/>
+      <w:r>
+        <w:rPr>
+          <w:rFonts w:ascii="Times New Roman" w:hAnsi="Times New Roman"/>
+          <w:sz w:val="28"/>
+          <w:szCs w:val="28"/>
+        </w:rPr>
+        <w:t xml:space="preserve"> </w:t>
+      </w:r>
+      <w:proofErr w:type="spellStart"/>
+      <w:r>
+        <w:rPr>
+          <w:rFonts w:ascii="Times New Roman" w:hAnsi="Times New Roman"/>
+          <w:sz w:val="28"/>
+          <w:szCs w:val="28"/>
+        </w:rPr>
+        <w:t>diện</w:t>
+      </w:r>
+      <w:proofErr w:type="spellEnd"/>
+      <w:r>
+        <w:rPr>
+          <w:rFonts w:ascii="Times New Roman" w:hAnsi="Times New Roman"/>
+          <w:sz w:val="28"/>
+          <w:szCs w:val="28"/>
+        </w:rPr>
+        <w:t>/</w:t>
+      </w:r>
+      <w:proofErr w:type="spellStart"/>
+      <w:r>
+        <w:rPr>
+          <w:rFonts w:ascii="Times New Roman" w:hAnsi="Times New Roman"/>
+          <w:sz w:val="28"/>
+          <w:szCs w:val="28"/>
+        </w:rPr>
+        <w:t>Địa</w:t>
+      </w:r>
+      <w:proofErr w:type="spellEnd"/>
+      <w:r>
+        <w:rPr>
+          <w:rFonts w:ascii="Times New Roman" w:hAnsi="Times New Roman"/>
+          <w:sz w:val="28"/>
+          <w:szCs w:val="28"/>
+        </w:rPr>
+        <w:t xml:space="preserve"> </w:t>
+      </w:r>
+      <w:proofErr w:type="spellStart"/>
+      <w:r>
+        <w:rPr>
+          <w:rFonts w:ascii="Times New Roman" w:hAnsi="Times New Roman"/>
+          <w:sz w:val="28"/>
+          <w:szCs w:val="28"/>
+        </w:rPr>
+        <w:t>điểm</w:t>
+      </w:r>
+      <w:proofErr w:type="spellEnd"/>
+      <w:r>
+        <w:rPr>
+          <w:rFonts w:ascii="Times New Roman" w:hAnsi="Times New Roman"/>
+          <w:sz w:val="28"/>
+          <w:szCs w:val="28"/>
+        </w:rPr>
+        <w:t xml:space="preserve"> </w:t>
+      </w:r>
+      <w:proofErr w:type="spellStart"/>
+      <w:r>
+        <w:rPr>
+          <w:rFonts w:ascii="Times New Roman" w:hAnsi="Times New Roman"/>
+          <w:sz w:val="28"/>
+          <w:szCs w:val="28"/>
+        </w:rPr>
+        <w:t>kinh</w:t>
+      </w:r>
+      <w:proofErr w:type="spellEnd"/>
+      <w:r>
+        <w:rPr>
+          <w:rFonts w:ascii="Times New Roman" w:hAnsi="Times New Roman"/>
+          <w:sz w:val="28"/>
+          <w:szCs w:val="28"/>
+        </w:rPr>
+        <w:t xml:space="preserve"> </w:t>
+      </w:r>
+      <w:proofErr w:type="spellStart"/>
+      <w:r>
+        <w:rPr>
+          <w:rFonts w:ascii="Times New Roman" w:hAnsi="Times New Roman"/>
+          <w:sz w:val="28"/>
+          <w:szCs w:val="28"/>
+        </w:rPr>
+        <w:t>doanh</w:t>
+      </w:r>
+      <w:proofErr w:type="spellEnd"/>
+      <w:r>
+        <w:rPr>
+          <w:rFonts w:ascii="Times New Roman" w:hAnsi="Times New Roman"/>
+          <w:sz w:val="28"/>
+          <w:szCs w:val="28"/>
+        </w:rPr>
+        <w:t>: {</w:t>
+      </w:r>
+      <w:proofErr w:type="spellStart"/>
+      <w:r>
+        <w:rPr>
+          <w:rFonts w:ascii="Times New Roman" w:hAnsi="Times New Roman"/>
+          <w:sz w:val="28"/>
+          <w:szCs w:val="28"/>
+        </w:rPr>
+        <w:t>pending_approve_</w:t>
+      </w:r>
+      <w:proofErr w:type="gramStart"/>
+      <w:r>
+        <w:rPr>
+          <w:rFonts w:ascii="Times New Roman" w:hAnsi="Times New Roman"/>
+          <w:sz w:val="28"/>
+          <w:szCs w:val="28"/>
+        </w:rPr>
+        <w:t>mst</w:t>
+      </w:r>
+      <w:proofErr w:type="spellEnd"/>
+      <w:r>
+        <w:rPr>
+          <w:rFonts w:ascii="Times New Roman" w:hAnsi="Times New Roman"/>
+          <w:sz w:val="28"/>
+          <w:szCs w:val="28"/>
+        </w:rPr>
+        <w:t>}{</w:t>
+      </w:r>
+      <w:proofErr w:type="gramEnd"/>
+      <w:r>
+        <w:rPr>
+          <w:rFonts w:ascii="Times New Roman" w:hAnsi="Times New Roman"/>
+          <w:sz w:val="28"/>
+          <w:szCs w:val="28"/>
+        </w:rPr>
+        <w:t xml:space="preserve">/}{#pending_approve_obj == "Chi </w:t>
+      </w:r>
+      <w:proofErr w:type="spellStart"/>
+      <w:r>
+        <w:rPr>
+          <w:rFonts w:ascii="Times New Roman" w:hAnsi="Times New Roman"/>
+          <w:sz w:val="28"/>
+          <w:szCs w:val="28"/>
+        </w:rPr>
+        <w:t>nhánh</w:t>
+      </w:r>
+      <w:proofErr w:type="spellEnd"/>
+      <w:r>
+        <w:rPr>
+          <w:rFonts w:ascii="Times New Roman" w:hAnsi="Times New Roman"/>
+          <w:sz w:val="28"/>
+          <w:szCs w:val="28"/>
+        </w:rPr>
+        <w:t xml:space="preserve"> </w:t>
+      </w:r>
+      <w:proofErr w:type="spellStart"/>
+      <w:r>
+        <w:rPr>
+          <w:rFonts w:ascii="Times New Roman" w:hAnsi="Times New Roman"/>
+          <w:sz w:val="28"/>
+          <w:szCs w:val="28"/>
+        </w:rPr>
+        <w:t>hoặc</w:t>
+      </w:r>
+      <w:proofErr w:type="spellEnd"/>
+      <w:r>
+        <w:rPr>
+          <w:rFonts w:ascii="Times New Roman" w:hAnsi="Times New Roman"/>
+          <w:sz w:val="28"/>
+          <w:szCs w:val="28"/>
+        </w:rPr>
+        <w:t xml:space="preserve"> </w:t>
+      </w:r>
+      <w:proofErr w:type="spellStart"/>
+      <w:r>
+        <w:rPr>
+          <w:rFonts w:ascii="Times New Roman" w:hAnsi="Times New Roman"/>
+          <w:sz w:val="28"/>
+          <w:szCs w:val="28"/>
+        </w:rPr>
+        <w:t>Văn</w:t>
+      </w:r>
+      <w:proofErr w:type="spellEnd"/>
+      <w:r>
+        <w:rPr>
+          <w:rFonts w:ascii="Times New Roman" w:hAnsi="Times New Roman"/>
+          <w:sz w:val="28"/>
+          <w:szCs w:val="28"/>
+        </w:rPr>
+        <w:t xml:space="preserve"> </w:t>
+      </w:r>
+      <w:proofErr w:type="spellStart"/>
+      <w:r>
+        <w:rPr>
+          <w:rFonts w:ascii="Times New Roman" w:hAnsi="Times New Roman"/>
+          <w:sz w:val="28"/>
+          <w:szCs w:val="28"/>
+        </w:rPr>
+        <w:t>phòng</w:t>
+      </w:r>
+      <w:proofErr w:type="spellEnd"/>
+      <w:r>
+        <w:rPr>
+          <w:rFonts w:ascii="Times New Roman" w:hAnsi="Times New Roman"/>
+          <w:sz w:val="28"/>
+          <w:szCs w:val="28"/>
+        </w:rPr>
+        <w:t xml:space="preserve"> </w:t>
+      </w:r>
+      <w:proofErr w:type="spellStart"/>
+      <w:r>
+        <w:rPr>
+          <w:rFonts w:ascii="Times New Roman" w:hAnsi="Times New Roman"/>
+          <w:sz w:val="28"/>
+          <w:szCs w:val="28"/>
+        </w:rPr>
+        <w:t>đại</w:t>
+      </w:r>
+      <w:proofErr w:type="spellEnd"/>
+      <w:r>
+        <w:rPr>
+          <w:rFonts w:ascii="Times New Roman" w:hAnsi="Times New Roman"/>
+          <w:sz w:val="28"/>
+          <w:szCs w:val="28"/>
+        </w:rPr>
+        <w:t xml:space="preserve"> </w:t>
+      </w:r>
+      <w:proofErr w:type="spellStart"/>
+      <w:r>
+        <w:rPr>
+          <w:rFonts w:ascii="Times New Roman" w:hAnsi="Times New Roman"/>
+          <w:sz w:val="28"/>
+          <w:szCs w:val="28"/>
+        </w:rPr>
+        <w:t>diện</w:t>
+      </w:r>
+      <w:proofErr w:type="spellEnd"/>
+      <w:r>
+        <w:rPr>
+          <w:rFonts w:ascii="Times New Roman" w:hAnsi="Times New Roman"/>
+          <w:sz w:val="28"/>
+          <w:szCs w:val="28"/>
+        </w:rPr>
+        <w:t xml:space="preserve"> </w:t>
+      </w:r>
+      <w:proofErr w:type="spellStart"/>
+      <w:r>
+        <w:rPr>
+          <w:rFonts w:ascii="Times New Roman" w:hAnsi="Times New Roman"/>
+          <w:sz w:val="28"/>
+          <w:szCs w:val="28"/>
+        </w:rPr>
+        <w:t>hoặc</w:t>
+      </w:r>
+      <w:proofErr w:type="spellEnd"/>
+      <w:r>
+        <w:rPr>
+          <w:rFonts w:ascii="Times New Roman" w:hAnsi="Times New Roman"/>
+          <w:sz w:val="28"/>
+          <w:szCs w:val="28"/>
+        </w:rPr>
+        <w:t xml:space="preserve"> </w:t>
+      </w:r>
+      <w:proofErr w:type="spellStart"/>
+      <w:r>
+        <w:rPr>
+          <w:rFonts w:ascii="Times New Roman" w:hAnsi="Times New Roman"/>
+          <w:sz w:val="28"/>
+          <w:szCs w:val="28"/>
+        </w:rPr>
+        <w:t>Địa</w:t>
+      </w:r>
+      <w:proofErr w:type="spellEnd"/>
+      <w:r>
+        <w:rPr>
+          <w:rFonts w:ascii="Times New Roman" w:hAnsi="Times New Roman"/>
+          <w:sz w:val="28"/>
+          <w:szCs w:val="28"/>
+        </w:rPr>
+        <w:t xml:space="preserve"> </w:t>
+      </w:r>
+      <w:proofErr w:type="spellStart"/>
+      <w:r>
+        <w:rPr>
+          <w:rFonts w:ascii="Times New Roman" w:hAnsi="Times New Roman"/>
+          <w:sz w:val="28"/>
+          <w:szCs w:val="28"/>
+        </w:rPr>
+        <w:t>điểm</w:t>
+      </w:r>
+      <w:proofErr w:type="spellEnd"/>
+      <w:r>
+        <w:rPr>
+          <w:rFonts w:ascii="Times New Roman" w:hAnsi="Times New Roman"/>
+          <w:sz w:val="28"/>
+          <w:szCs w:val="28"/>
+        </w:rPr>
+        <w:t xml:space="preserve"> </w:t>
+      </w:r>
+      <w:proofErr w:type="spellStart"/>
+      <w:r>
+        <w:rPr>
+          <w:rFonts w:ascii="Times New Roman" w:hAnsi="Times New Roman"/>
+          <w:sz w:val="28"/>
+          <w:szCs w:val="28"/>
+        </w:rPr>
+        <w:t>kinh</w:t>
+      </w:r>
+      <w:proofErr w:type="spellEnd"/>
+      <w:r>
+        <w:rPr>
+          <w:rFonts w:ascii="Times New Roman" w:hAnsi="Times New Roman"/>
+          <w:sz w:val="28"/>
+          <w:szCs w:val="28"/>
+        </w:rPr>
+        <w:t xml:space="preserve"> </w:t>
+      </w:r>
+      <w:proofErr w:type="spellStart"/>
+      <w:r>
+        <w:rPr>
+          <w:rFonts w:ascii="Times New Roman" w:hAnsi="Times New Roman"/>
+          <w:sz w:val="28"/>
+          <w:szCs w:val="28"/>
+        </w:rPr>
+        <w:t>doanh</w:t>
+      </w:r>
+      <w:proofErr w:type="spellEnd"/>
+      <w:r>
+        <w:rPr>
+          <w:rFonts w:ascii="Times New Roman" w:hAnsi="Times New Roman"/>
+          <w:sz w:val="28"/>
+          <w:szCs w:val="28"/>
+        </w:rPr>
+        <w:t>"}</w:t>
+      </w:r>
+      <w:proofErr w:type="spellStart"/>
       <w:r>
         <w:rPr>
           <w:rFonts w:ascii="Times New Roman" w:hAnsi="Times New Roman"/>
@@ -818,321 +2442,1850 @@
           <w:sz w:val="28"/>
           <w:szCs w:val="28"/>
         </w:rPr>
-        <w:t>Điều 1</w:t>
-      </w:r>
-      <w:r>
-        <w:rPr>
-          <w:rFonts w:ascii="Times New Roman" w:hAnsi="Times New Roman"/>
-          <w:sz w:val="28"/>
-          <w:szCs w:val="28"/>
-        </w:rPr>
-        <w:t>: Tạm ngừng kinh doanh đối với: {pending_approve_branch_name | upper}</w:t>
+        <w:t>Điều</w:t>
+      </w:r>
+      <w:proofErr w:type="spellEnd"/>
+      <w:r>
+        <w:rPr>
+          <w:rFonts w:ascii="Times New Roman" w:hAnsi="Times New Roman"/>
+          <w:b/>
+          <w:bCs/>
+          <w:sz w:val="28"/>
+          <w:szCs w:val="28"/>
+        </w:rPr>
+        <w:t xml:space="preserve"> 1</w:t>
+      </w:r>
+      <w:r>
+        <w:rPr>
+          <w:rFonts w:ascii="Times New Roman" w:hAnsi="Times New Roman"/>
+          <w:sz w:val="28"/>
+          <w:szCs w:val="28"/>
+        </w:rPr>
+        <w:t xml:space="preserve">: </w:t>
+      </w:r>
+      <w:proofErr w:type="spellStart"/>
+      <w:r>
+        <w:rPr>
+          <w:rFonts w:ascii="Times New Roman" w:hAnsi="Times New Roman"/>
+          <w:sz w:val="28"/>
+          <w:szCs w:val="28"/>
+        </w:rPr>
+        <w:t>Tạm</w:t>
+      </w:r>
+      <w:proofErr w:type="spellEnd"/>
+      <w:r>
+        <w:rPr>
+          <w:rFonts w:ascii="Times New Roman" w:hAnsi="Times New Roman"/>
+          <w:sz w:val="28"/>
+          <w:szCs w:val="28"/>
+        </w:rPr>
+        <w:t xml:space="preserve"> </w:t>
+      </w:r>
+      <w:proofErr w:type="spellStart"/>
+      <w:r>
+        <w:rPr>
+          <w:rFonts w:ascii="Times New Roman" w:hAnsi="Times New Roman"/>
+          <w:sz w:val="28"/>
+          <w:szCs w:val="28"/>
+        </w:rPr>
+        <w:t>ngừng</w:t>
+      </w:r>
+      <w:proofErr w:type="spellEnd"/>
+      <w:r>
+        <w:rPr>
+          <w:rFonts w:ascii="Times New Roman" w:hAnsi="Times New Roman"/>
+          <w:sz w:val="28"/>
+          <w:szCs w:val="28"/>
+        </w:rPr>
+        <w:t xml:space="preserve"> </w:t>
+      </w:r>
+      <w:proofErr w:type="spellStart"/>
+      <w:r>
+        <w:rPr>
+          <w:rFonts w:ascii="Times New Roman" w:hAnsi="Times New Roman"/>
+          <w:sz w:val="28"/>
+          <w:szCs w:val="28"/>
+        </w:rPr>
+        <w:t>kinh</w:t>
+      </w:r>
+      <w:proofErr w:type="spellEnd"/>
+      <w:r>
+        <w:rPr>
+          <w:rFonts w:ascii="Times New Roman" w:hAnsi="Times New Roman"/>
+          <w:sz w:val="28"/>
+          <w:szCs w:val="28"/>
+        </w:rPr>
+        <w:t xml:space="preserve"> </w:t>
+      </w:r>
+      <w:proofErr w:type="spellStart"/>
+      <w:r>
+        <w:rPr>
+          <w:rFonts w:ascii="Times New Roman" w:hAnsi="Times New Roman"/>
+          <w:sz w:val="28"/>
+          <w:szCs w:val="28"/>
+        </w:rPr>
+        <w:t>doanh</w:t>
+      </w:r>
+      <w:proofErr w:type="spellEnd"/>
+      <w:r>
+        <w:rPr>
+          <w:rFonts w:ascii="Times New Roman" w:hAnsi="Times New Roman"/>
+          <w:sz w:val="28"/>
+          <w:szCs w:val="28"/>
+        </w:rPr>
+        <w:t xml:space="preserve"> </w:t>
+      </w:r>
+      <w:proofErr w:type="spellStart"/>
+      <w:r>
+        <w:rPr>
+          <w:rFonts w:ascii="Times New Roman" w:hAnsi="Times New Roman"/>
+          <w:sz w:val="28"/>
+          <w:szCs w:val="28"/>
+        </w:rPr>
+        <w:t>đối</w:t>
+      </w:r>
+      <w:proofErr w:type="spellEnd"/>
+      <w:r>
+        <w:rPr>
+          <w:rFonts w:ascii="Times New Roman" w:hAnsi="Times New Roman"/>
+          <w:sz w:val="28"/>
+          <w:szCs w:val="28"/>
+        </w:rPr>
+        <w:t xml:space="preserve"> </w:t>
+      </w:r>
+      <w:proofErr w:type="spellStart"/>
+      <w:r>
+        <w:rPr>
+          <w:rFonts w:ascii="Times New Roman" w:hAnsi="Times New Roman"/>
+          <w:sz w:val="28"/>
+          <w:szCs w:val="28"/>
+        </w:rPr>
+        <w:t>với</w:t>
+      </w:r>
+      <w:proofErr w:type="spellEnd"/>
+      <w:r>
+        <w:rPr>
+          <w:rFonts w:ascii="Times New Roman" w:hAnsi="Times New Roman"/>
+          <w:sz w:val="28"/>
+          <w:szCs w:val="28"/>
+        </w:rPr>
+        <w:t>: {</w:t>
+      </w:r>
+      <w:proofErr w:type="spellStart"/>
+      <w:r>
+        <w:rPr>
+          <w:rFonts w:ascii="Times New Roman" w:hAnsi="Times New Roman"/>
+          <w:sz w:val="28"/>
+          <w:szCs w:val="28"/>
+        </w:rPr>
+        <w:t>pending_approve_branch_name</w:t>
+      </w:r>
+      <w:proofErr w:type="spellEnd"/>
+      <w:r>
+        <w:rPr>
+          <w:rFonts w:ascii="Times New Roman" w:hAnsi="Times New Roman"/>
+          <w:sz w:val="28"/>
+          <w:szCs w:val="28"/>
+        </w:rPr>
+        <w:t xml:space="preserve"> | upper}</w:t>
       </w:r>
     </w:p>
     <w:p>
       <w:pPr>
-        <w:pStyle w:val="Normal"/>
-        <w:spacing w:lineRule="auto" w:line="240" w:before="0" w:after="0"/>
-        <w:ind w:left="0" w:right="0" w:hanging="0"/>
-        <w:jc w:val="left"/>
-        <w:rPr/>
+        <w:spacing w:before="120" w:after="120" w:line="240" w:lineRule="auto"/>
+        <w:ind w:left="0" w:right="0"/>
       </w:pPr>
-      <w:r>
-        <w:rPr>
-          <w:rFonts w:ascii="Times New Roman" w:hAnsi="Times New Roman"/>
-          <w:sz w:val="28"/>
-          <w:szCs w:val="28"/>
-        </w:rPr>
-        <w:t>Mã số doanh nghiệp/Chi nhánh/Văn phòng đại diện/Địa điểm kinh doanh: {pending_approve_resp_office}{/}</w:t>
+      <w:proofErr w:type="spellStart"/>
+      <w:r>
+        <w:rPr>
+          <w:rFonts w:ascii="Times New Roman" w:hAnsi="Times New Roman"/>
+          <w:sz w:val="28"/>
+          <w:szCs w:val="28"/>
+        </w:rPr>
+        <w:t>Mã</w:t>
+      </w:r>
+      <w:proofErr w:type="spellEnd"/>
+      <w:r>
+        <w:rPr>
+          <w:rFonts w:ascii="Times New Roman" w:hAnsi="Times New Roman"/>
+          <w:sz w:val="28"/>
+          <w:szCs w:val="28"/>
+        </w:rPr>
+        <w:t xml:space="preserve"> </w:t>
+      </w:r>
+      <w:proofErr w:type="spellStart"/>
+      <w:r>
+        <w:rPr>
+          <w:rFonts w:ascii="Times New Roman" w:hAnsi="Times New Roman"/>
+          <w:sz w:val="28"/>
+          <w:szCs w:val="28"/>
+        </w:rPr>
+        <w:t>số</w:t>
+      </w:r>
+      <w:proofErr w:type="spellEnd"/>
+      <w:r>
+        <w:rPr>
+          <w:rFonts w:ascii="Times New Roman" w:hAnsi="Times New Roman"/>
+          <w:sz w:val="28"/>
+          <w:szCs w:val="28"/>
+        </w:rPr>
+        <w:t xml:space="preserve"> </w:t>
+      </w:r>
+      <w:proofErr w:type="spellStart"/>
+      <w:r>
+        <w:rPr>
+          <w:rFonts w:ascii="Times New Roman" w:hAnsi="Times New Roman"/>
+          <w:sz w:val="28"/>
+          <w:szCs w:val="28"/>
+        </w:rPr>
+        <w:t>doanh</w:t>
+      </w:r>
+      <w:proofErr w:type="spellEnd"/>
+      <w:r>
+        <w:rPr>
+          <w:rFonts w:ascii="Times New Roman" w:hAnsi="Times New Roman"/>
+          <w:sz w:val="28"/>
+          <w:szCs w:val="28"/>
+        </w:rPr>
+        <w:t xml:space="preserve"> </w:t>
+      </w:r>
+      <w:proofErr w:type="spellStart"/>
+      <w:r>
+        <w:rPr>
+          <w:rFonts w:ascii="Times New Roman" w:hAnsi="Times New Roman"/>
+          <w:sz w:val="28"/>
+          <w:szCs w:val="28"/>
+        </w:rPr>
+        <w:t>nghiệp</w:t>
+      </w:r>
+      <w:proofErr w:type="spellEnd"/>
+      <w:r>
+        <w:rPr>
+          <w:rFonts w:ascii="Times New Roman" w:hAnsi="Times New Roman"/>
+          <w:sz w:val="28"/>
+          <w:szCs w:val="28"/>
+        </w:rPr>
+        <w:t xml:space="preserve">/Chi </w:t>
+      </w:r>
+      <w:proofErr w:type="spellStart"/>
+      <w:r>
+        <w:rPr>
+          <w:rFonts w:ascii="Times New Roman" w:hAnsi="Times New Roman"/>
+          <w:sz w:val="28"/>
+          <w:szCs w:val="28"/>
+        </w:rPr>
+        <w:t>nhánh</w:t>
+      </w:r>
+      <w:proofErr w:type="spellEnd"/>
+      <w:r>
+        <w:rPr>
+          <w:rFonts w:ascii="Times New Roman" w:hAnsi="Times New Roman"/>
+          <w:sz w:val="28"/>
+          <w:szCs w:val="28"/>
+        </w:rPr>
+        <w:t>/</w:t>
+      </w:r>
+      <w:proofErr w:type="spellStart"/>
+      <w:r>
+        <w:rPr>
+          <w:rFonts w:ascii="Times New Roman" w:hAnsi="Times New Roman"/>
+          <w:sz w:val="28"/>
+          <w:szCs w:val="28"/>
+        </w:rPr>
+        <w:t>Văn</w:t>
+      </w:r>
+      <w:proofErr w:type="spellEnd"/>
+      <w:r>
+        <w:rPr>
+          <w:rFonts w:ascii="Times New Roman" w:hAnsi="Times New Roman"/>
+          <w:sz w:val="28"/>
+          <w:szCs w:val="28"/>
+        </w:rPr>
+        <w:t xml:space="preserve"> </w:t>
+      </w:r>
+      <w:proofErr w:type="spellStart"/>
+      <w:r>
+        <w:rPr>
+          <w:rFonts w:ascii="Times New Roman" w:hAnsi="Times New Roman"/>
+          <w:sz w:val="28"/>
+          <w:szCs w:val="28"/>
+        </w:rPr>
+        <w:t>phòng</w:t>
+      </w:r>
+      <w:proofErr w:type="spellEnd"/>
+      <w:r>
+        <w:rPr>
+          <w:rFonts w:ascii="Times New Roman" w:hAnsi="Times New Roman"/>
+          <w:sz w:val="28"/>
+          <w:szCs w:val="28"/>
+        </w:rPr>
+        <w:t xml:space="preserve"> </w:t>
+      </w:r>
+      <w:proofErr w:type="spellStart"/>
+      <w:r>
+        <w:rPr>
+          <w:rFonts w:ascii="Times New Roman" w:hAnsi="Times New Roman"/>
+          <w:sz w:val="28"/>
+          <w:szCs w:val="28"/>
+        </w:rPr>
+        <w:t>đại</w:t>
+      </w:r>
+      <w:proofErr w:type="spellEnd"/>
+      <w:r>
+        <w:rPr>
+          <w:rFonts w:ascii="Times New Roman" w:hAnsi="Times New Roman"/>
+          <w:sz w:val="28"/>
+          <w:szCs w:val="28"/>
+        </w:rPr>
+        <w:t xml:space="preserve"> </w:t>
+      </w:r>
+      <w:proofErr w:type="spellStart"/>
+      <w:r>
+        <w:rPr>
+          <w:rFonts w:ascii="Times New Roman" w:hAnsi="Times New Roman"/>
+          <w:sz w:val="28"/>
+          <w:szCs w:val="28"/>
+        </w:rPr>
+        <w:t>diện</w:t>
+      </w:r>
+      <w:proofErr w:type="spellEnd"/>
+      <w:r>
+        <w:rPr>
+          <w:rFonts w:ascii="Times New Roman" w:hAnsi="Times New Roman"/>
+          <w:sz w:val="28"/>
+          <w:szCs w:val="28"/>
+        </w:rPr>
+        <w:t>/</w:t>
+      </w:r>
+      <w:proofErr w:type="spellStart"/>
+      <w:r>
+        <w:rPr>
+          <w:rFonts w:ascii="Times New Roman" w:hAnsi="Times New Roman"/>
+          <w:sz w:val="28"/>
+          <w:szCs w:val="28"/>
+        </w:rPr>
+        <w:t>Địa</w:t>
+      </w:r>
+      <w:proofErr w:type="spellEnd"/>
+      <w:r>
+        <w:rPr>
+          <w:rFonts w:ascii="Times New Roman" w:hAnsi="Times New Roman"/>
+          <w:sz w:val="28"/>
+          <w:szCs w:val="28"/>
+        </w:rPr>
+        <w:t xml:space="preserve"> </w:t>
+      </w:r>
+      <w:proofErr w:type="spellStart"/>
+      <w:r>
+        <w:rPr>
+          <w:rFonts w:ascii="Times New Roman" w:hAnsi="Times New Roman"/>
+          <w:sz w:val="28"/>
+          <w:szCs w:val="28"/>
+        </w:rPr>
+        <w:t>điểm</w:t>
+      </w:r>
+      <w:proofErr w:type="spellEnd"/>
+      <w:r>
+        <w:rPr>
+          <w:rFonts w:ascii="Times New Roman" w:hAnsi="Times New Roman"/>
+          <w:sz w:val="28"/>
+          <w:szCs w:val="28"/>
+        </w:rPr>
+        <w:t xml:space="preserve"> </w:t>
+      </w:r>
+      <w:proofErr w:type="spellStart"/>
+      <w:r>
+        <w:rPr>
+          <w:rFonts w:ascii="Times New Roman" w:hAnsi="Times New Roman"/>
+          <w:sz w:val="28"/>
+          <w:szCs w:val="28"/>
+        </w:rPr>
+        <w:t>kinh</w:t>
+      </w:r>
+      <w:proofErr w:type="spellEnd"/>
+      <w:r>
+        <w:rPr>
+          <w:rFonts w:ascii="Times New Roman" w:hAnsi="Times New Roman"/>
+          <w:sz w:val="28"/>
+          <w:szCs w:val="28"/>
+        </w:rPr>
+        <w:t xml:space="preserve"> </w:t>
+      </w:r>
+      <w:proofErr w:type="spellStart"/>
+      <w:r>
+        <w:rPr>
+          <w:rFonts w:ascii="Times New Roman" w:hAnsi="Times New Roman"/>
+          <w:sz w:val="28"/>
+          <w:szCs w:val="28"/>
+        </w:rPr>
+        <w:t>doanh</w:t>
+      </w:r>
+      <w:proofErr w:type="spellEnd"/>
+      <w:r>
+        <w:rPr>
+          <w:rFonts w:ascii="Times New Roman" w:hAnsi="Times New Roman"/>
+          <w:sz w:val="28"/>
+          <w:szCs w:val="28"/>
+        </w:rPr>
+        <w:t>: {</w:t>
+      </w:r>
+      <w:proofErr w:type="spellStart"/>
+      <w:r>
+        <w:rPr>
+          <w:rFonts w:ascii="Times New Roman" w:hAnsi="Times New Roman"/>
+          <w:sz w:val="28"/>
+          <w:szCs w:val="28"/>
+        </w:rPr>
+        <w:t>pending_approve_resp_</w:t>
+      </w:r>
+      <w:proofErr w:type="gramStart"/>
+      <w:r>
+        <w:rPr>
+          <w:rFonts w:ascii="Times New Roman" w:hAnsi="Times New Roman"/>
+          <w:sz w:val="28"/>
+          <w:szCs w:val="28"/>
+        </w:rPr>
+        <w:t>office</w:t>
+      </w:r>
+      <w:proofErr w:type="spellEnd"/>
+      <w:r>
+        <w:rPr>
+          <w:rFonts w:ascii="Times New Roman" w:hAnsi="Times New Roman"/>
+          <w:sz w:val="28"/>
+          <w:szCs w:val="28"/>
+        </w:rPr>
+        <w:t>}{</w:t>
+      </w:r>
+      <w:proofErr w:type="gramEnd"/>
+      <w:r>
+        <w:rPr>
+          <w:rFonts w:ascii="Times New Roman" w:hAnsi="Times New Roman"/>
+          <w:sz w:val="28"/>
+          <w:szCs w:val="28"/>
+        </w:rPr>
+        <w:t>/}</w:t>
       </w:r>
     </w:p>
     <w:p>
       <w:pPr>
-        <w:pStyle w:val="Normal"/>
-        <w:spacing w:lineRule="auto" w:line="240" w:before="0" w:after="0"/>
-        <w:ind w:left="0" w:right="0" w:hanging="0"/>
-        <w:jc w:val="left"/>
-        <w:rPr/>
+        <w:spacing w:before="120" w:after="120" w:line="240" w:lineRule="auto"/>
+        <w:ind w:left="0" w:right="0"/>
       </w:pPr>
-      <w:r>
-        <w:rPr>
-          <w:rFonts w:ascii="Times New Roman" w:hAnsi="Times New Roman"/>
-          <w:sz w:val="28"/>
-          <w:szCs w:val="28"/>
-        </w:rPr>
-        <w:t>Thời gian tạm ngừng từ ngày {pending_approve_time_range_start} đến ngày {pending_approve_time_range_end}</w:t>
+      <w:proofErr w:type="spellStart"/>
+      <w:r>
+        <w:rPr>
+          <w:rFonts w:ascii="Times New Roman" w:hAnsi="Times New Roman"/>
+          <w:sz w:val="28"/>
+          <w:szCs w:val="28"/>
+        </w:rPr>
+        <w:t>Thời</w:t>
+      </w:r>
+      <w:proofErr w:type="spellEnd"/>
+      <w:r>
+        <w:rPr>
+          <w:rFonts w:ascii="Times New Roman" w:hAnsi="Times New Roman"/>
+          <w:sz w:val="28"/>
+          <w:szCs w:val="28"/>
+        </w:rPr>
+        <w:t xml:space="preserve"> </w:t>
+      </w:r>
+      <w:proofErr w:type="spellStart"/>
+      <w:r>
+        <w:rPr>
+          <w:rFonts w:ascii="Times New Roman" w:hAnsi="Times New Roman"/>
+          <w:sz w:val="28"/>
+          <w:szCs w:val="28"/>
+        </w:rPr>
+        <w:t>gian</w:t>
+      </w:r>
+      <w:proofErr w:type="spellEnd"/>
+      <w:r>
+        <w:rPr>
+          <w:rFonts w:ascii="Times New Roman" w:hAnsi="Times New Roman"/>
+          <w:sz w:val="28"/>
+          <w:szCs w:val="28"/>
+        </w:rPr>
+        <w:t xml:space="preserve"> </w:t>
+      </w:r>
+      <w:proofErr w:type="spellStart"/>
+      <w:r>
+        <w:rPr>
+          <w:rFonts w:ascii="Times New Roman" w:hAnsi="Times New Roman"/>
+          <w:sz w:val="28"/>
+          <w:szCs w:val="28"/>
+        </w:rPr>
+        <w:t>tạm</w:t>
+      </w:r>
+      <w:proofErr w:type="spellEnd"/>
+      <w:r>
+        <w:rPr>
+          <w:rFonts w:ascii="Times New Roman" w:hAnsi="Times New Roman"/>
+          <w:sz w:val="28"/>
+          <w:szCs w:val="28"/>
+        </w:rPr>
+        <w:t xml:space="preserve"> </w:t>
+      </w:r>
+      <w:proofErr w:type="spellStart"/>
+      <w:r>
+        <w:rPr>
+          <w:rFonts w:ascii="Times New Roman" w:hAnsi="Times New Roman"/>
+          <w:sz w:val="28"/>
+          <w:szCs w:val="28"/>
+        </w:rPr>
+        <w:t>ngừng</w:t>
+      </w:r>
+      <w:proofErr w:type="spellEnd"/>
+      <w:r>
+        <w:rPr>
+          <w:rFonts w:ascii="Times New Roman" w:hAnsi="Times New Roman"/>
+          <w:sz w:val="28"/>
+          <w:szCs w:val="28"/>
+        </w:rPr>
+        <w:t xml:space="preserve"> </w:t>
+      </w:r>
+      <w:proofErr w:type="spellStart"/>
+      <w:r>
+        <w:rPr>
+          <w:rFonts w:ascii="Times New Roman" w:hAnsi="Times New Roman"/>
+          <w:sz w:val="28"/>
+          <w:szCs w:val="28"/>
+        </w:rPr>
+        <w:t>từ</w:t>
+      </w:r>
+      <w:proofErr w:type="spellEnd"/>
+      <w:r>
+        <w:rPr>
+          <w:rFonts w:ascii="Times New Roman" w:hAnsi="Times New Roman"/>
+          <w:sz w:val="28"/>
+          <w:szCs w:val="28"/>
+        </w:rPr>
+        <w:t xml:space="preserve"> </w:t>
+      </w:r>
+      <w:proofErr w:type="spellStart"/>
+      <w:r>
+        <w:rPr>
+          <w:rFonts w:ascii="Times New Roman" w:hAnsi="Times New Roman"/>
+          <w:sz w:val="28"/>
+          <w:szCs w:val="28"/>
+        </w:rPr>
+        <w:t>ngày</w:t>
+      </w:r>
+      <w:proofErr w:type="spellEnd"/>
+      <w:r>
+        <w:rPr>
+          <w:rFonts w:ascii="Times New Roman" w:hAnsi="Times New Roman"/>
+          <w:sz w:val="28"/>
+          <w:szCs w:val="28"/>
+        </w:rPr>
+        <w:t xml:space="preserve"> {</w:t>
+      </w:r>
+      <w:proofErr w:type="spellStart"/>
+      <w:r>
+        <w:rPr>
+          <w:rFonts w:ascii="Times New Roman" w:hAnsi="Times New Roman"/>
+          <w:sz w:val="28"/>
+          <w:szCs w:val="28"/>
+        </w:rPr>
+        <w:t>pending_approve_time_range_start</w:t>
+      </w:r>
+      <w:proofErr w:type="spellEnd"/>
+      <w:r>
+        <w:rPr>
+          <w:rFonts w:ascii="Times New Roman" w:hAnsi="Times New Roman"/>
+          <w:sz w:val="28"/>
+          <w:szCs w:val="28"/>
+        </w:rPr>
+        <w:t xml:space="preserve">} </w:t>
+      </w:r>
+      <w:proofErr w:type="spellStart"/>
+      <w:r>
+        <w:rPr>
+          <w:rFonts w:ascii="Times New Roman" w:hAnsi="Times New Roman"/>
+          <w:sz w:val="28"/>
+          <w:szCs w:val="28"/>
+        </w:rPr>
+        <w:t>đến</w:t>
+      </w:r>
+      <w:proofErr w:type="spellEnd"/>
+      <w:r>
+        <w:rPr>
+          <w:rFonts w:ascii="Times New Roman" w:hAnsi="Times New Roman"/>
+          <w:sz w:val="28"/>
+          <w:szCs w:val="28"/>
+        </w:rPr>
+        <w:t xml:space="preserve"> </w:t>
+      </w:r>
+      <w:proofErr w:type="spellStart"/>
+      <w:r>
+        <w:rPr>
+          <w:rFonts w:ascii="Times New Roman" w:hAnsi="Times New Roman"/>
+          <w:sz w:val="28"/>
+          <w:szCs w:val="28"/>
+        </w:rPr>
+        <w:t>ngày</w:t>
+      </w:r>
+      <w:proofErr w:type="spellEnd"/>
+      <w:r>
+        <w:rPr>
+          <w:rFonts w:ascii="Times New Roman" w:hAnsi="Times New Roman"/>
+          <w:sz w:val="28"/>
+          <w:szCs w:val="28"/>
+        </w:rPr>
+        <w:t xml:space="preserve"> {</w:t>
+      </w:r>
+      <w:proofErr w:type="spellStart"/>
+      <w:r>
+        <w:rPr>
+          <w:rFonts w:ascii="Times New Roman" w:hAnsi="Times New Roman"/>
+          <w:sz w:val="28"/>
+          <w:szCs w:val="28"/>
+        </w:rPr>
+        <w:t>pending_approve_time_range_end</w:t>
+      </w:r>
+      <w:proofErr w:type="spellEnd"/>
+      <w:r>
+        <w:rPr>
+          <w:rFonts w:ascii="Times New Roman" w:hAnsi="Times New Roman"/>
+          <w:sz w:val="28"/>
+          <w:szCs w:val="28"/>
+        </w:rPr>
+        <w:t>}</w:t>
       </w:r>
     </w:p>
     <w:p>
       <w:pPr>
-        <w:pStyle w:val="Normal"/>
-        <w:spacing w:lineRule="auto" w:line="240" w:before="0" w:after="0"/>
-        <w:ind w:left="0" w:right="0" w:hanging="0"/>
-        <w:jc w:val="left"/>
-        <w:rPr/>
+        <w:spacing w:before="120" w:after="120" w:line="240" w:lineRule="auto"/>
+        <w:ind w:left="0" w:right="0"/>
       </w:pPr>
-      <w:r>
-        <w:rPr>
-          <w:rFonts w:ascii="Times New Roman" w:hAnsi="Times New Roman"/>
-          <w:sz w:val="28"/>
-          <w:szCs w:val="28"/>
-        </w:rPr>
-        <w:t>Lý do tạm ngừng kinh doanh: Kinh doanh không đạt hiệu quả.</w:t>
+      <w:proofErr w:type="spellStart"/>
+      <w:r>
+        <w:rPr>
+          <w:rFonts w:ascii="Times New Roman" w:hAnsi="Times New Roman"/>
+          <w:sz w:val="28"/>
+          <w:szCs w:val="28"/>
+        </w:rPr>
+        <w:t>Lý</w:t>
+      </w:r>
+      <w:proofErr w:type="spellEnd"/>
+      <w:r>
+        <w:rPr>
+          <w:rFonts w:ascii="Times New Roman" w:hAnsi="Times New Roman"/>
+          <w:sz w:val="28"/>
+          <w:szCs w:val="28"/>
+        </w:rPr>
+        <w:t xml:space="preserve"> do </w:t>
+      </w:r>
+      <w:proofErr w:type="spellStart"/>
+      <w:r>
+        <w:rPr>
+          <w:rFonts w:ascii="Times New Roman" w:hAnsi="Times New Roman"/>
+          <w:sz w:val="28"/>
+          <w:szCs w:val="28"/>
+        </w:rPr>
+        <w:t>tạm</w:t>
+      </w:r>
+      <w:proofErr w:type="spellEnd"/>
+      <w:r>
+        <w:rPr>
+          <w:rFonts w:ascii="Times New Roman" w:hAnsi="Times New Roman"/>
+          <w:sz w:val="28"/>
+          <w:szCs w:val="28"/>
+        </w:rPr>
+        <w:t xml:space="preserve"> </w:t>
+      </w:r>
+      <w:proofErr w:type="spellStart"/>
+      <w:r>
+        <w:rPr>
+          <w:rFonts w:ascii="Times New Roman" w:hAnsi="Times New Roman"/>
+          <w:sz w:val="28"/>
+          <w:szCs w:val="28"/>
+        </w:rPr>
+        <w:t>ngừng</w:t>
+      </w:r>
+      <w:proofErr w:type="spellEnd"/>
+      <w:r>
+        <w:rPr>
+          <w:rFonts w:ascii="Times New Roman" w:hAnsi="Times New Roman"/>
+          <w:sz w:val="28"/>
+          <w:szCs w:val="28"/>
+        </w:rPr>
+        <w:t xml:space="preserve"> </w:t>
+      </w:r>
+      <w:proofErr w:type="spellStart"/>
+      <w:r>
+        <w:rPr>
+          <w:rFonts w:ascii="Times New Roman" w:hAnsi="Times New Roman"/>
+          <w:sz w:val="28"/>
+          <w:szCs w:val="28"/>
+        </w:rPr>
+        <w:t>kinh</w:t>
+      </w:r>
+      <w:proofErr w:type="spellEnd"/>
+      <w:r>
+        <w:rPr>
+          <w:rFonts w:ascii="Times New Roman" w:hAnsi="Times New Roman"/>
+          <w:sz w:val="28"/>
+          <w:szCs w:val="28"/>
+        </w:rPr>
+        <w:t xml:space="preserve"> </w:t>
+      </w:r>
+      <w:proofErr w:type="spellStart"/>
+      <w:r>
+        <w:rPr>
+          <w:rFonts w:ascii="Times New Roman" w:hAnsi="Times New Roman"/>
+          <w:sz w:val="28"/>
+          <w:szCs w:val="28"/>
+        </w:rPr>
+        <w:t>doanh</w:t>
+      </w:r>
+      <w:proofErr w:type="spellEnd"/>
+      <w:r>
+        <w:rPr>
+          <w:rFonts w:ascii="Times New Roman" w:hAnsi="Times New Roman"/>
+          <w:sz w:val="28"/>
+          <w:szCs w:val="28"/>
+        </w:rPr>
+        <w:t xml:space="preserve">: </w:t>
+      </w:r>
+      <w:proofErr w:type="spellStart"/>
+      <w:r>
+        <w:rPr>
+          <w:rFonts w:ascii="Times New Roman" w:hAnsi="Times New Roman"/>
+          <w:sz w:val="28"/>
+          <w:szCs w:val="28"/>
+        </w:rPr>
+        <w:t>Kinh</w:t>
+      </w:r>
+      <w:proofErr w:type="spellEnd"/>
+      <w:r>
+        <w:rPr>
+          <w:rFonts w:ascii="Times New Roman" w:hAnsi="Times New Roman"/>
+          <w:sz w:val="28"/>
+          <w:szCs w:val="28"/>
+        </w:rPr>
+        <w:t xml:space="preserve"> </w:t>
+      </w:r>
+      <w:proofErr w:type="spellStart"/>
+      <w:r>
+        <w:rPr>
+          <w:rFonts w:ascii="Times New Roman" w:hAnsi="Times New Roman"/>
+          <w:sz w:val="28"/>
+          <w:szCs w:val="28"/>
+        </w:rPr>
+        <w:t>doanh</w:t>
+      </w:r>
+      <w:proofErr w:type="spellEnd"/>
+      <w:r>
+        <w:rPr>
+          <w:rFonts w:ascii="Times New Roman" w:hAnsi="Times New Roman"/>
+          <w:sz w:val="28"/>
+          <w:szCs w:val="28"/>
+        </w:rPr>
+        <w:t xml:space="preserve"> </w:t>
+      </w:r>
+      <w:proofErr w:type="spellStart"/>
+      <w:r>
+        <w:rPr>
+          <w:rFonts w:ascii="Times New Roman" w:hAnsi="Times New Roman"/>
+          <w:sz w:val="28"/>
+          <w:szCs w:val="28"/>
+        </w:rPr>
+        <w:t>không</w:t>
+      </w:r>
+      <w:proofErr w:type="spellEnd"/>
+      <w:r>
+        <w:rPr>
+          <w:rFonts w:ascii="Times New Roman" w:hAnsi="Times New Roman"/>
+          <w:sz w:val="28"/>
+          <w:szCs w:val="28"/>
+        </w:rPr>
+        <w:t xml:space="preserve"> </w:t>
+      </w:r>
+      <w:proofErr w:type="spellStart"/>
+      <w:r>
+        <w:rPr>
+          <w:rFonts w:ascii="Times New Roman" w:hAnsi="Times New Roman"/>
+          <w:sz w:val="28"/>
+          <w:szCs w:val="28"/>
+        </w:rPr>
+        <w:t>đạt</w:t>
+      </w:r>
+      <w:proofErr w:type="spellEnd"/>
+      <w:r>
+        <w:rPr>
+          <w:rFonts w:ascii="Times New Roman" w:hAnsi="Times New Roman"/>
+          <w:sz w:val="28"/>
+          <w:szCs w:val="28"/>
+        </w:rPr>
+        <w:t xml:space="preserve"> </w:t>
+      </w:r>
+      <w:proofErr w:type="spellStart"/>
+      <w:r>
+        <w:rPr>
+          <w:rFonts w:ascii="Times New Roman" w:hAnsi="Times New Roman"/>
+          <w:sz w:val="28"/>
+          <w:szCs w:val="28"/>
+        </w:rPr>
+        <w:t>hiệu</w:t>
+      </w:r>
+      <w:proofErr w:type="spellEnd"/>
+      <w:r>
+        <w:rPr>
+          <w:rFonts w:ascii="Times New Roman" w:hAnsi="Times New Roman"/>
+          <w:sz w:val="28"/>
+          <w:szCs w:val="28"/>
+        </w:rPr>
+        <w:t xml:space="preserve"> </w:t>
+      </w:r>
+      <w:proofErr w:type="spellStart"/>
+      <w:r>
+        <w:rPr>
+          <w:rFonts w:ascii="Times New Roman" w:hAnsi="Times New Roman"/>
+          <w:sz w:val="28"/>
+          <w:szCs w:val="28"/>
+        </w:rPr>
+        <w:t>quả</w:t>
+      </w:r>
+      <w:proofErr w:type="spellEnd"/>
+      <w:r>
+        <w:rPr>
+          <w:rFonts w:ascii="Times New Roman" w:hAnsi="Times New Roman"/>
+          <w:sz w:val="28"/>
+          <w:szCs w:val="28"/>
+        </w:rPr>
+        <w:t>.</w:t>
+      </w:r>
+      <w:r>
+        <w:br/>
       </w:r>
     </w:p>
     <w:p>
       <w:pPr>
-        <w:pStyle w:val="Normal"/>
-        <w:spacing w:lineRule="auto" w:line="240" w:before="0" w:after="0"/>
-        <w:ind w:left="0" w:right="0" w:firstLine="360"/>
-        <w:jc w:val="both"/>
-        <w:rPr>
-          <w:rFonts w:ascii="Times New Roman" w:hAnsi="Times New Roman" w:eastAsia="Times New Roman"/>
+        <w:spacing w:before="120" w:after="120" w:line="240" w:lineRule="auto"/>
+        <w:ind w:left="0" w:right="0"/>
+        <w:rPr>
+          <w:rFonts w:ascii="Times New Roman" w:eastAsia="Times New Roman" w:hAnsi="Times New Roman"/>
           <w:sz w:val="28"/>
           <w:szCs w:val="28"/>
         </w:rPr>
       </w:pPr>
-      <w:r>
-        <w:rPr>
-          <w:rFonts w:eastAsia="Times New Roman" w:ascii="Times New Roman" w:hAnsi="Times New Roman"/>
-          <w:sz w:val="28"/>
-          <w:szCs w:val="28"/>
-        </w:rPr>
+      <w:proofErr w:type="spellStart"/>
+      <w:r>
+        <w:rPr>
+          <w:rFonts w:ascii="Times New Roman" w:eastAsia="Times New Roman" w:hAnsi="Times New Roman"/>
+          <w:b/>
+          <w:bCs/>
+          <w:sz w:val="28"/>
+          <w:szCs w:val="28"/>
+        </w:rPr>
+        <w:t>Điều</w:t>
+      </w:r>
+      <w:proofErr w:type="spellEnd"/>
+      <w:r>
+        <w:rPr>
+          <w:rFonts w:ascii="Times New Roman" w:eastAsia="Times New Roman" w:hAnsi="Times New Roman"/>
+          <w:b/>
+          <w:bCs/>
+          <w:sz w:val="28"/>
+          <w:szCs w:val="28"/>
+        </w:rPr>
+        <w:t xml:space="preserve"> 2</w:t>
+      </w:r>
+      <w:r>
+        <w:rPr>
+          <w:rFonts w:ascii="Times New Roman" w:eastAsia="Times New Roman" w:hAnsi="Times New Roman"/>
+          <w:sz w:val="28"/>
+          <w:szCs w:val="28"/>
+        </w:rPr>
+        <w:t xml:space="preserve">: Giao </w:t>
+      </w:r>
+      <w:proofErr w:type="spellStart"/>
+      <w:r>
+        <w:rPr>
+          <w:rFonts w:ascii="Times New Roman" w:eastAsia="Times New Roman" w:hAnsi="Times New Roman"/>
+          <w:sz w:val="28"/>
+          <w:szCs w:val="28"/>
+        </w:rPr>
+        <w:t>cho</w:t>
+      </w:r>
+      <w:proofErr w:type="spellEnd"/>
+      <w:r>
+        <w:rPr>
+          <w:rFonts w:ascii="Times New Roman" w:eastAsia="Times New Roman" w:hAnsi="Times New Roman"/>
+          <w:sz w:val="28"/>
+          <w:szCs w:val="28"/>
+        </w:rPr>
+        <w:t xml:space="preserve"> </w:t>
+      </w:r>
+      <w:proofErr w:type="spellStart"/>
+      <w:r>
+        <w:rPr>
+          <w:rFonts w:ascii="Times New Roman" w:eastAsia="Times New Roman" w:hAnsi="Times New Roman"/>
+          <w:sz w:val="28"/>
+          <w:szCs w:val="28"/>
+        </w:rPr>
+        <w:t>ông</w:t>
+      </w:r>
+      <w:proofErr w:type="spellEnd"/>
+      <w:r>
+        <w:rPr>
+          <w:rFonts w:ascii="Times New Roman" w:eastAsia="Times New Roman" w:hAnsi="Times New Roman"/>
+          <w:sz w:val="28"/>
+          <w:szCs w:val="28"/>
+        </w:rPr>
+        <w:t>/</w:t>
+      </w:r>
+      <w:proofErr w:type="spellStart"/>
+      <w:r>
+        <w:rPr>
+          <w:rFonts w:ascii="Times New Roman" w:eastAsia="Times New Roman" w:hAnsi="Times New Roman"/>
+          <w:sz w:val="28"/>
+          <w:szCs w:val="28"/>
+        </w:rPr>
+        <w:t>bà</w:t>
+      </w:r>
+      <w:proofErr w:type="spellEnd"/>
+      <w:r>
+        <w:rPr>
+          <w:rFonts w:ascii="Times New Roman" w:eastAsia="Times New Roman" w:hAnsi="Times New Roman"/>
+          <w:sz w:val="28"/>
+          <w:szCs w:val="28"/>
+        </w:rPr>
+        <w:t xml:space="preserve"> {</w:t>
+      </w:r>
+      <w:proofErr w:type="spellStart"/>
+      <w:r>
+        <w:rPr>
+          <w:rFonts w:ascii="Times New Roman" w:eastAsia="Times New Roman" w:hAnsi="Times New Roman"/>
+          <w:sz w:val="28"/>
+          <w:szCs w:val="28"/>
+        </w:rPr>
+        <w:t>pending_approve_org_person</w:t>
+      </w:r>
+      <w:proofErr w:type="spellEnd"/>
+      <w:r>
+        <w:rPr>
+          <w:rFonts w:ascii="Times New Roman" w:eastAsia="Times New Roman" w:hAnsi="Times New Roman"/>
+          <w:sz w:val="28"/>
+          <w:szCs w:val="28"/>
+        </w:rPr>
+        <w:t xml:space="preserve"> | upper} </w:t>
+      </w:r>
+      <w:proofErr w:type="spellStart"/>
+      <w:r>
+        <w:rPr>
+          <w:rFonts w:ascii="Times New Roman" w:eastAsia="Times New Roman" w:hAnsi="Times New Roman"/>
+          <w:sz w:val="28"/>
+          <w:szCs w:val="28"/>
+        </w:rPr>
+        <w:t>tiến</w:t>
+      </w:r>
+      <w:proofErr w:type="spellEnd"/>
+      <w:r>
+        <w:rPr>
+          <w:rFonts w:ascii="Times New Roman" w:eastAsia="Times New Roman" w:hAnsi="Times New Roman"/>
+          <w:sz w:val="28"/>
+          <w:szCs w:val="28"/>
+        </w:rPr>
+        <w:t xml:space="preserve"> </w:t>
+      </w:r>
+      <w:proofErr w:type="spellStart"/>
+      <w:r>
+        <w:rPr>
+          <w:rFonts w:ascii="Times New Roman" w:eastAsia="Times New Roman" w:hAnsi="Times New Roman"/>
+          <w:sz w:val="28"/>
+          <w:szCs w:val="28"/>
+        </w:rPr>
+        <w:t>hành</w:t>
+      </w:r>
+      <w:proofErr w:type="spellEnd"/>
+      <w:r>
+        <w:rPr>
+          <w:rFonts w:ascii="Times New Roman" w:eastAsia="Times New Roman" w:hAnsi="Times New Roman"/>
+          <w:sz w:val="28"/>
+          <w:szCs w:val="28"/>
+        </w:rPr>
+        <w:t xml:space="preserve"> </w:t>
+      </w:r>
+      <w:proofErr w:type="spellStart"/>
+      <w:r>
+        <w:rPr>
+          <w:rFonts w:ascii="Times New Roman" w:eastAsia="Times New Roman" w:hAnsi="Times New Roman"/>
+          <w:sz w:val="28"/>
+          <w:szCs w:val="28"/>
+        </w:rPr>
+        <w:t>các</w:t>
+      </w:r>
+      <w:proofErr w:type="spellEnd"/>
+      <w:r>
+        <w:rPr>
+          <w:rFonts w:ascii="Times New Roman" w:eastAsia="Times New Roman" w:hAnsi="Times New Roman"/>
+          <w:sz w:val="28"/>
+          <w:szCs w:val="28"/>
+        </w:rPr>
+        <w:t xml:space="preserve"> </w:t>
+      </w:r>
+      <w:proofErr w:type="spellStart"/>
+      <w:r>
+        <w:rPr>
+          <w:rFonts w:ascii="Times New Roman" w:eastAsia="Times New Roman" w:hAnsi="Times New Roman"/>
+          <w:sz w:val="28"/>
+          <w:szCs w:val="28"/>
+        </w:rPr>
+        <w:t>thủ</w:t>
+      </w:r>
+      <w:proofErr w:type="spellEnd"/>
+      <w:r>
+        <w:rPr>
+          <w:rFonts w:ascii="Times New Roman" w:eastAsia="Times New Roman" w:hAnsi="Times New Roman"/>
+          <w:sz w:val="28"/>
+          <w:szCs w:val="28"/>
+        </w:rPr>
+        <w:t xml:space="preserve"> </w:t>
+      </w:r>
+      <w:proofErr w:type="spellStart"/>
+      <w:r>
+        <w:rPr>
+          <w:rFonts w:ascii="Times New Roman" w:eastAsia="Times New Roman" w:hAnsi="Times New Roman"/>
+          <w:sz w:val="28"/>
+          <w:szCs w:val="28"/>
+        </w:rPr>
+        <w:t>tục</w:t>
+      </w:r>
+      <w:proofErr w:type="spellEnd"/>
+      <w:r>
+        <w:rPr>
+          <w:rFonts w:ascii="Times New Roman" w:eastAsia="Times New Roman" w:hAnsi="Times New Roman"/>
+          <w:sz w:val="28"/>
+          <w:szCs w:val="28"/>
+        </w:rPr>
+        <w:t xml:space="preserve"> </w:t>
+      </w:r>
+      <w:proofErr w:type="spellStart"/>
+      <w:r>
+        <w:rPr>
+          <w:rFonts w:ascii="Times New Roman" w:eastAsia="Times New Roman" w:hAnsi="Times New Roman"/>
+          <w:sz w:val="28"/>
+          <w:szCs w:val="28"/>
+        </w:rPr>
+        <w:t>cần</w:t>
+      </w:r>
+      <w:proofErr w:type="spellEnd"/>
+      <w:r>
+        <w:rPr>
+          <w:rFonts w:ascii="Times New Roman" w:eastAsia="Times New Roman" w:hAnsi="Times New Roman"/>
+          <w:sz w:val="28"/>
+          <w:szCs w:val="28"/>
+        </w:rPr>
+        <w:t xml:space="preserve"> </w:t>
+      </w:r>
+      <w:proofErr w:type="spellStart"/>
+      <w:r>
+        <w:rPr>
+          <w:rFonts w:ascii="Times New Roman" w:eastAsia="Times New Roman" w:hAnsi="Times New Roman"/>
+          <w:sz w:val="28"/>
+          <w:szCs w:val="28"/>
+        </w:rPr>
+        <w:t>thiết</w:t>
+      </w:r>
+      <w:proofErr w:type="spellEnd"/>
+      <w:r>
+        <w:rPr>
+          <w:rFonts w:ascii="Times New Roman" w:eastAsia="Times New Roman" w:hAnsi="Times New Roman"/>
+          <w:sz w:val="28"/>
+          <w:szCs w:val="28"/>
+        </w:rPr>
+        <w:t xml:space="preserve"> </w:t>
+      </w:r>
+      <w:proofErr w:type="spellStart"/>
+      <w:r>
+        <w:rPr>
+          <w:rFonts w:ascii="Times New Roman" w:eastAsia="Times New Roman" w:hAnsi="Times New Roman"/>
+          <w:sz w:val="28"/>
+          <w:szCs w:val="28"/>
+        </w:rPr>
+        <w:t>theo</w:t>
+      </w:r>
+      <w:proofErr w:type="spellEnd"/>
+      <w:r>
+        <w:rPr>
+          <w:rFonts w:ascii="Times New Roman" w:eastAsia="Times New Roman" w:hAnsi="Times New Roman"/>
+          <w:sz w:val="28"/>
+          <w:szCs w:val="28"/>
+        </w:rPr>
+        <w:t xml:space="preserve"> </w:t>
+      </w:r>
+      <w:proofErr w:type="spellStart"/>
+      <w:r>
+        <w:rPr>
+          <w:rFonts w:ascii="Times New Roman" w:eastAsia="Times New Roman" w:hAnsi="Times New Roman"/>
+          <w:sz w:val="28"/>
+          <w:szCs w:val="28"/>
+        </w:rPr>
+        <w:t>quy</w:t>
+      </w:r>
+      <w:proofErr w:type="spellEnd"/>
+      <w:r>
+        <w:rPr>
+          <w:rFonts w:ascii="Times New Roman" w:eastAsia="Times New Roman" w:hAnsi="Times New Roman"/>
+          <w:sz w:val="28"/>
+          <w:szCs w:val="28"/>
+        </w:rPr>
+        <w:t xml:space="preserve"> </w:t>
+      </w:r>
+      <w:proofErr w:type="spellStart"/>
+      <w:r>
+        <w:rPr>
+          <w:rFonts w:ascii="Times New Roman" w:eastAsia="Times New Roman" w:hAnsi="Times New Roman"/>
+          <w:sz w:val="28"/>
+          <w:szCs w:val="28"/>
+        </w:rPr>
+        <w:t>định</w:t>
+      </w:r>
+      <w:proofErr w:type="spellEnd"/>
+      <w:r>
+        <w:rPr>
+          <w:rFonts w:ascii="Times New Roman" w:eastAsia="Times New Roman" w:hAnsi="Times New Roman"/>
+          <w:sz w:val="28"/>
+          <w:szCs w:val="28"/>
+        </w:rPr>
+        <w:t xml:space="preserve"> </w:t>
+      </w:r>
+      <w:proofErr w:type="spellStart"/>
+      <w:r>
+        <w:rPr>
+          <w:rFonts w:ascii="Times New Roman" w:eastAsia="Times New Roman" w:hAnsi="Times New Roman"/>
+          <w:sz w:val="28"/>
+          <w:szCs w:val="28"/>
+        </w:rPr>
+        <w:t>của</w:t>
+      </w:r>
+      <w:proofErr w:type="spellEnd"/>
+      <w:r>
+        <w:rPr>
+          <w:rFonts w:ascii="Times New Roman" w:eastAsia="Times New Roman" w:hAnsi="Times New Roman"/>
+          <w:sz w:val="28"/>
+          <w:szCs w:val="28"/>
+        </w:rPr>
+        <w:t xml:space="preserve"> </w:t>
+      </w:r>
+      <w:proofErr w:type="spellStart"/>
+      <w:r>
+        <w:rPr>
+          <w:rFonts w:ascii="Times New Roman" w:eastAsia="Times New Roman" w:hAnsi="Times New Roman"/>
+          <w:sz w:val="28"/>
+          <w:szCs w:val="28"/>
+        </w:rPr>
+        <w:t>pháp</w:t>
+      </w:r>
+      <w:proofErr w:type="spellEnd"/>
+      <w:r>
+        <w:rPr>
+          <w:rFonts w:ascii="Times New Roman" w:eastAsia="Times New Roman" w:hAnsi="Times New Roman"/>
+          <w:sz w:val="28"/>
+          <w:szCs w:val="28"/>
+        </w:rPr>
+        <w:t xml:space="preserve"> </w:t>
+      </w:r>
+      <w:proofErr w:type="spellStart"/>
+      <w:r>
+        <w:rPr>
+          <w:rFonts w:ascii="Times New Roman" w:eastAsia="Times New Roman" w:hAnsi="Times New Roman"/>
+          <w:sz w:val="28"/>
+          <w:szCs w:val="28"/>
+        </w:rPr>
+        <w:t>luật</w:t>
+      </w:r>
+      <w:proofErr w:type="spellEnd"/>
+      <w:r>
+        <w:rPr>
+          <w:rFonts w:ascii="Times New Roman" w:eastAsia="Times New Roman" w:hAnsi="Times New Roman"/>
+          <w:sz w:val="28"/>
+          <w:szCs w:val="28"/>
+        </w:rPr>
+        <w:t>.</w:t>
+      </w:r>
+      <w:r>
+        <w:rPr>
+          <w:rFonts w:ascii="Times New Roman" w:eastAsia="Times New Roman" w:hAnsi="Times New Roman"/>
+          <w:sz w:val="28"/>
+          <w:szCs w:val="28"/>
+        </w:rPr>
+        <w:br/>
       </w:r>
     </w:p>
     <w:p>
       <w:pPr>
-        <w:pStyle w:val="Normal"/>
-        <w:spacing w:lineRule="auto" w:line="240" w:before="0" w:after="120"/>
-        <w:ind w:left="0" w:right="0" w:hanging="0"/>
-        <w:rPr>
-          <w:rFonts w:ascii="Times New Roman" w:hAnsi="Times New Roman" w:eastAsia="Times New Roman"/>
+        <w:tabs>
+          <w:tab w:val="left" w:pos="9270"/>
+        </w:tabs>
+        <w:spacing w:before="120" w:after="120" w:line="240" w:lineRule="auto"/>
+        <w:ind w:left="0" w:right="0"/>
+        <w:rPr>
+          <w:rFonts w:ascii="Times New Roman" w:eastAsia="Times New Roman" w:hAnsi="Times New Roman"/>
           <w:sz w:val="28"/>
           <w:szCs w:val="28"/>
         </w:rPr>
       </w:pPr>
-      <w:r>
-        <w:rPr>
-          <w:rFonts w:eastAsia="Times New Roman" w:ascii="Times New Roman" w:hAnsi="Times New Roman"/>
+      <w:proofErr w:type="spellStart"/>
+      <w:r>
+        <w:rPr>
+          <w:rFonts w:ascii="Times New Roman" w:eastAsia="Times New Roman" w:hAnsi="Times New Roman"/>
           <w:b/>
           <w:bCs/>
           <w:sz w:val="28"/>
           <w:szCs w:val="28"/>
         </w:rPr>
-        <w:t>Điều 2</w:t>
-      </w:r>
-      <w:r>
-        <w:rPr>
-          <w:rFonts w:eastAsia="Times New Roman" w:ascii="Times New Roman" w:hAnsi="Times New Roman"/>
-          <w:sz w:val="28"/>
-          <w:szCs w:val="28"/>
-        </w:rPr>
-        <w:t>: Giao cho ông/bà {pending_approve_org_person | upper} tiến hành các thủ tục cần thiết theo quy định của pháp luật.</w:t>
+        <w:lastRenderedPageBreak/>
+        <w:t>Điều</w:t>
+      </w:r>
+      <w:proofErr w:type="spellEnd"/>
+      <w:r>
+        <w:rPr>
+          <w:rFonts w:ascii="Times New Roman" w:eastAsia="Times New Roman" w:hAnsi="Times New Roman"/>
+          <w:b/>
+          <w:bCs/>
+          <w:sz w:val="28"/>
+          <w:szCs w:val="28"/>
+        </w:rPr>
+        <w:t xml:space="preserve"> 3</w:t>
+      </w:r>
+      <w:r>
+        <w:rPr>
+          <w:rFonts w:ascii="Times New Roman" w:eastAsia="Times New Roman" w:hAnsi="Times New Roman"/>
+          <w:sz w:val="28"/>
+          <w:szCs w:val="28"/>
+        </w:rPr>
+        <w:t xml:space="preserve">: </w:t>
+      </w:r>
+      <w:proofErr w:type="spellStart"/>
+      <w:r>
+        <w:rPr>
+          <w:rFonts w:ascii="Times New Roman" w:eastAsia="Times New Roman" w:hAnsi="Times New Roman"/>
+          <w:sz w:val="28"/>
+          <w:szCs w:val="28"/>
+        </w:rPr>
+        <w:t>Người</w:t>
+      </w:r>
+      <w:proofErr w:type="spellEnd"/>
+      <w:r>
+        <w:rPr>
+          <w:rFonts w:ascii="Times New Roman" w:eastAsia="Times New Roman" w:hAnsi="Times New Roman"/>
+          <w:sz w:val="28"/>
+          <w:szCs w:val="28"/>
+        </w:rPr>
+        <w:t xml:space="preserve"> </w:t>
+      </w:r>
+      <w:proofErr w:type="spellStart"/>
+      <w:r>
+        <w:rPr>
+          <w:rFonts w:ascii="Times New Roman" w:eastAsia="Times New Roman" w:hAnsi="Times New Roman"/>
+          <w:sz w:val="28"/>
+          <w:szCs w:val="28"/>
+        </w:rPr>
+        <w:t>đại</w:t>
+      </w:r>
+      <w:proofErr w:type="spellEnd"/>
+      <w:r>
+        <w:rPr>
+          <w:rFonts w:ascii="Times New Roman" w:eastAsia="Times New Roman" w:hAnsi="Times New Roman"/>
+          <w:sz w:val="28"/>
+          <w:szCs w:val="28"/>
+        </w:rPr>
+        <w:t xml:space="preserve"> </w:t>
+      </w:r>
+      <w:proofErr w:type="spellStart"/>
+      <w:r>
+        <w:rPr>
+          <w:rFonts w:ascii="Times New Roman" w:eastAsia="Times New Roman" w:hAnsi="Times New Roman"/>
+          <w:sz w:val="28"/>
+          <w:szCs w:val="28"/>
+        </w:rPr>
+        <w:t>diện</w:t>
+      </w:r>
+      <w:proofErr w:type="spellEnd"/>
+      <w:r>
+        <w:rPr>
+          <w:rFonts w:ascii="Times New Roman" w:eastAsia="Times New Roman" w:hAnsi="Times New Roman"/>
+          <w:sz w:val="28"/>
+          <w:szCs w:val="28"/>
+        </w:rPr>
+        <w:t xml:space="preserve"> </w:t>
+      </w:r>
+      <w:proofErr w:type="spellStart"/>
+      <w:r>
+        <w:rPr>
+          <w:rFonts w:ascii="Times New Roman" w:eastAsia="Times New Roman" w:hAnsi="Times New Roman"/>
+          <w:sz w:val="28"/>
+          <w:szCs w:val="28"/>
+        </w:rPr>
+        <w:t>theo</w:t>
+      </w:r>
+      <w:proofErr w:type="spellEnd"/>
+      <w:r>
+        <w:rPr>
+          <w:rFonts w:ascii="Times New Roman" w:eastAsia="Times New Roman" w:hAnsi="Times New Roman"/>
+          <w:sz w:val="28"/>
+          <w:szCs w:val="28"/>
+        </w:rPr>
+        <w:t xml:space="preserve"> </w:t>
+      </w:r>
+      <w:proofErr w:type="spellStart"/>
+      <w:r>
+        <w:rPr>
+          <w:rFonts w:ascii="Times New Roman" w:eastAsia="Times New Roman" w:hAnsi="Times New Roman"/>
+          <w:sz w:val="28"/>
+          <w:szCs w:val="28"/>
+        </w:rPr>
+        <w:t>pháp</w:t>
+      </w:r>
+      <w:proofErr w:type="spellEnd"/>
+      <w:r>
+        <w:rPr>
+          <w:rFonts w:ascii="Times New Roman" w:eastAsia="Times New Roman" w:hAnsi="Times New Roman"/>
+          <w:sz w:val="28"/>
+          <w:szCs w:val="28"/>
+        </w:rPr>
+        <w:t xml:space="preserve"> </w:t>
+      </w:r>
+      <w:proofErr w:type="spellStart"/>
+      <w:r>
+        <w:rPr>
+          <w:rFonts w:ascii="Times New Roman" w:eastAsia="Times New Roman" w:hAnsi="Times New Roman"/>
+          <w:sz w:val="28"/>
+          <w:szCs w:val="28"/>
+        </w:rPr>
+        <w:t>luật</w:t>
+      </w:r>
+      <w:proofErr w:type="spellEnd"/>
+      <w:r>
+        <w:rPr>
+          <w:rFonts w:ascii="Times New Roman" w:eastAsia="Times New Roman" w:hAnsi="Times New Roman"/>
+          <w:sz w:val="28"/>
+          <w:szCs w:val="28"/>
+        </w:rPr>
+        <w:t xml:space="preserve"> </w:t>
+      </w:r>
+      <w:proofErr w:type="spellStart"/>
+      <w:r>
+        <w:rPr>
+          <w:rFonts w:ascii="Times New Roman" w:eastAsia="Times New Roman" w:hAnsi="Times New Roman"/>
+          <w:sz w:val="28"/>
+          <w:szCs w:val="28"/>
+        </w:rPr>
+        <w:t>của</w:t>
+      </w:r>
+      <w:proofErr w:type="spellEnd"/>
+      <w:r>
+        <w:rPr>
+          <w:rFonts w:ascii="Times New Roman" w:eastAsia="Times New Roman" w:hAnsi="Times New Roman"/>
+          <w:sz w:val="28"/>
+          <w:szCs w:val="28"/>
+        </w:rPr>
+        <w:t xml:space="preserve"> </w:t>
+      </w:r>
+      <w:proofErr w:type="spellStart"/>
+      <w:r>
+        <w:rPr>
+          <w:rFonts w:ascii="Times New Roman" w:eastAsia="Times New Roman" w:hAnsi="Times New Roman"/>
+          <w:sz w:val="28"/>
+          <w:szCs w:val="28"/>
+        </w:rPr>
+        <w:t>công</w:t>
+      </w:r>
+      <w:proofErr w:type="spellEnd"/>
+      <w:r>
+        <w:rPr>
+          <w:rFonts w:ascii="Times New Roman" w:eastAsia="Times New Roman" w:hAnsi="Times New Roman"/>
+          <w:sz w:val="28"/>
+          <w:szCs w:val="28"/>
+        </w:rPr>
+        <w:t xml:space="preserve"> ty </w:t>
+      </w:r>
+      <w:proofErr w:type="spellStart"/>
+      <w:r>
+        <w:rPr>
+          <w:rFonts w:ascii="Times New Roman" w:eastAsia="Times New Roman" w:hAnsi="Times New Roman"/>
+          <w:sz w:val="28"/>
+          <w:szCs w:val="28"/>
+        </w:rPr>
+        <w:t>có</w:t>
+      </w:r>
+      <w:proofErr w:type="spellEnd"/>
+      <w:r>
+        <w:rPr>
+          <w:rFonts w:ascii="Times New Roman" w:eastAsia="Times New Roman" w:hAnsi="Times New Roman"/>
+          <w:sz w:val="28"/>
+          <w:szCs w:val="28"/>
+        </w:rPr>
+        <w:t xml:space="preserve"> </w:t>
+      </w:r>
+      <w:proofErr w:type="spellStart"/>
+      <w:r>
+        <w:rPr>
+          <w:rFonts w:ascii="Times New Roman" w:eastAsia="Times New Roman" w:hAnsi="Times New Roman"/>
+          <w:sz w:val="28"/>
+          <w:szCs w:val="28"/>
+        </w:rPr>
+        <w:t>trách</w:t>
+      </w:r>
+      <w:proofErr w:type="spellEnd"/>
+      <w:r>
+        <w:rPr>
+          <w:rFonts w:ascii="Times New Roman" w:eastAsia="Times New Roman" w:hAnsi="Times New Roman"/>
+          <w:sz w:val="28"/>
+          <w:szCs w:val="28"/>
+        </w:rPr>
+        <w:t xml:space="preserve"> </w:t>
+      </w:r>
+      <w:proofErr w:type="spellStart"/>
+      <w:r>
+        <w:rPr>
+          <w:rFonts w:ascii="Times New Roman" w:eastAsia="Times New Roman" w:hAnsi="Times New Roman"/>
+          <w:sz w:val="28"/>
+          <w:szCs w:val="28"/>
+        </w:rPr>
+        <w:t>nhiệm</w:t>
+      </w:r>
+      <w:proofErr w:type="spellEnd"/>
+      <w:r>
+        <w:rPr>
+          <w:rFonts w:ascii="Times New Roman" w:eastAsia="Times New Roman" w:hAnsi="Times New Roman"/>
+          <w:sz w:val="28"/>
+          <w:szCs w:val="28"/>
+        </w:rPr>
+        <w:t xml:space="preserve"> </w:t>
+      </w:r>
+      <w:proofErr w:type="spellStart"/>
+      <w:r>
+        <w:rPr>
+          <w:rFonts w:ascii="Times New Roman" w:eastAsia="Times New Roman" w:hAnsi="Times New Roman"/>
+          <w:sz w:val="28"/>
+          <w:szCs w:val="28"/>
+        </w:rPr>
+        <w:t>thi</w:t>
+      </w:r>
+      <w:proofErr w:type="spellEnd"/>
+      <w:r>
+        <w:rPr>
+          <w:rFonts w:ascii="Times New Roman" w:eastAsia="Times New Roman" w:hAnsi="Times New Roman"/>
+          <w:sz w:val="28"/>
+          <w:szCs w:val="28"/>
+        </w:rPr>
+        <w:t xml:space="preserve"> </w:t>
+      </w:r>
+      <w:proofErr w:type="spellStart"/>
+      <w:r>
+        <w:rPr>
+          <w:rFonts w:ascii="Times New Roman" w:eastAsia="Times New Roman" w:hAnsi="Times New Roman"/>
+          <w:sz w:val="28"/>
+          <w:szCs w:val="28"/>
+        </w:rPr>
+        <w:t>hành</w:t>
+      </w:r>
+      <w:proofErr w:type="spellEnd"/>
+      <w:r>
+        <w:rPr>
+          <w:rFonts w:ascii="Times New Roman" w:eastAsia="Times New Roman" w:hAnsi="Times New Roman"/>
+          <w:sz w:val="28"/>
+          <w:szCs w:val="28"/>
+        </w:rPr>
+        <w:t xml:space="preserve"> </w:t>
+      </w:r>
+      <w:proofErr w:type="spellStart"/>
+      <w:r>
+        <w:rPr>
+          <w:rFonts w:ascii="Times New Roman" w:eastAsia="Times New Roman" w:hAnsi="Times New Roman"/>
+          <w:sz w:val="28"/>
+          <w:szCs w:val="28"/>
+        </w:rPr>
+        <w:t>Quyết</w:t>
+      </w:r>
+      <w:proofErr w:type="spellEnd"/>
+      <w:r>
+        <w:rPr>
+          <w:rFonts w:ascii="Times New Roman" w:eastAsia="Times New Roman" w:hAnsi="Times New Roman"/>
+          <w:sz w:val="28"/>
+          <w:szCs w:val="28"/>
+        </w:rPr>
+        <w:t xml:space="preserve"> </w:t>
+      </w:r>
+      <w:proofErr w:type="spellStart"/>
+      <w:r>
+        <w:rPr>
+          <w:rFonts w:ascii="Times New Roman" w:eastAsia="Times New Roman" w:hAnsi="Times New Roman"/>
+          <w:sz w:val="28"/>
+          <w:szCs w:val="28"/>
+        </w:rPr>
+        <w:t>định</w:t>
+      </w:r>
+      <w:proofErr w:type="spellEnd"/>
+      <w:r>
+        <w:rPr>
+          <w:rFonts w:ascii="Times New Roman" w:eastAsia="Times New Roman" w:hAnsi="Times New Roman"/>
+          <w:sz w:val="28"/>
+          <w:szCs w:val="28"/>
+        </w:rPr>
+        <w:t xml:space="preserve"> </w:t>
+      </w:r>
+      <w:proofErr w:type="spellStart"/>
+      <w:r>
+        <w:rPr>
+          <w:rFonts w:ascii="Times New Roman" w:eastAsia="Times New Roman" w:hAnsi="Times New Roman"/>
+          <w:sz w:val="28"/>
+          <w:szCs w:val="28"/>
+        </w:rPr>
+        <w:t>này</w:t>
+      </w:r>
+      <w:proofErr w:type="spellEnd"/>
+      <w:r>
+        <w:rPr>
+          <w:rFonts w:ascii="Times New Roman" w:eastAsia="Times New Roman" w:hAnsi="Times New Roman"/>
+          <w:sz w:val="28"/>
+          <w:szCs w:val="28"/>
+        </w:rPr>
+        <w:t>.</w:t>
+      </w:r>
+      <w:r>
+        <w:rPr>
+          <w:rFonts w:ascii="Times New Roman" w:eastAsia="Times New Roman" w:hAnsi="Times New Roman"/>
+          <w:sz w:val="28"/>
+          <w:szCs w:val="28"/>
+        </w:rPr>
+        <w:br/>
       </w:r>
     </w:p>
     <w:p>
       <w:pPr>
-        <w:pStyle w:val="Normal"/>
         <w:tabs>
-          <w:tab w:val="clear" w:pos="720"/>
-          <w:tab w:val="left" w:pos="9270" w:leader="none"/>
+          <w:tab w:val="left" w:pos="9270"/>
         </w:tabs>
-        <w:spacing w:lineRule="auto" w:line="240" w:before="0" w:after="120"/>
-        <w:ind w:left="0" w:right="0" w:hanging="0"/>
-        <w:jc w:val="both"/>
-        <w:rPr>
-          <w:rFonts w:ascii="Times New Roman" w:hAnsi="Times New Roman" w:eastAsia="Times New Roman"/>
+        <w:spacing w:before="120" w:after="120" w:line="240" w:lineRule="auto"/>
+        <w:ind w:left="0" w:right="0"/>
+        <w:rPr>
+          <w:rFonts w:ascii="Times New Roman" w:eastAsia="Times New Roman" w:hAnsi="Times New Roman"/>
           <w:sz w:val="28"/>
           <w:szCs w:val="28"/>
         </w:rPr>
       </w:pPr>
-      <w:r>
-        <w:rPr>
-          <w:rFonts w:eastAsia="Times New Roman" w:ascii="Times New Roman" w:hAnsi="Times New Roman"/>
-          <w:sz w:val="28"/>
-          <w:szCs w:val="28"/>
-        </w:rPr>
+      <w:proofErr w:type="spellStart"/>
+      <w:r>
+        <w:rPr>
+          <w:rFonts w:ascii="Times New Roman" w:eastAsia="Times New Roman" w:hAnsi="Times New Roman"/>
+          <w:b/>
+          <w:bCs/>
+          <w:sz w:val="28"/>
+          <w:szCs w:val="28"/>
+        </w:rPr>
+        <w:t>Điều</w:t>
+      </w:r>
+      <w:proofErr w:type="spellEnd"/>
+      <w:r>
+        <w:rPr>
+          <w:rFonts w:ascii="Times New Roman" w:eastAsia="Times New Roman" w:hAnsi="Times New Roman"/>
+          <w:b/>
+          <w:bCs/>
+          <w:sz w:val="28"/>
+          <w:szCs w:val="28"/>
+        </w:rPr>
+        <w:t xml:space="preserve"> 4</w:t>
+      </w:r>
+      <w:r>
+        <w:rPr>
+          <w:rFonts w:ascii="Times New Roman" w:eastAsia="Times New Roman" w:hAnsi="Times New Roman"/>
+          <w:sz w:val="28"/>
+          <w:szCs w:val="28"/>
+        </w:rPr>
+        <w:t xml:space="preserve">: </w:t>
+      </w:r>
+      <w:proofErr w:type="spellStart"/>
+      <w:r>
+        <w:rPr>
+          <w:rFonts w:ascii="Times New Roman" w:eastAsia="Times New Roman" w:hAnsi="Times New Roman"/>
+          <w:sz w:val="28"/>
+          <w:szCs w:val="28"/>
+        </w:rPr>
+        <w:t>Quyết</w:t>
+      </w:r>
+      <w:proofErr w:type="spellEnd"/>
+      <w:r>
+        <w:rPr>
+          <w:rFonts w:ascii="Times New Roman" w:eastAsia="Times New Roman" w:hAnsi="Times New Roman"/>
+          <w:sz w:val="28"/>
+          <w:szCs w:val="28"/>
+        </w:rPr>
+        <w:t xml:space="preserve"> </w:t>
+      </w:r>
+      <w:proofErr w:type="spellStart"/>
+      <w:r>
+        <w:rPr>
+          <w:rFonts w:ascii="Times New Roman" w:eastAsia="Times New Roman" w:hAnsi="Times New Roman"/>
+          <w:sz w:val="28"/>
+          <w:szCs w:val="28"/>
+        </w:rPr>
+        <w:t>định</w:t>
+      </w:r>
+      <w:proofErr w:type="spellEnd"/>
+      <w:r>
+        <w:rPr>
+          <w:rFonts w:ascii="Times New Roman" w:eastAsia="Times New Roman" w:hAnsi="Times New Roman"/>
+          <w:sz w:val="28"/>
+          <w:szCs w:val="28"/>
+        </w:rPr>
+        <w:t xml:space="preserve"> </w:t>
+      </w:r>
+      <w:proofErr w:type="spellStart"/>
+      <w:r>
+        <w:rPr>
+          <w:rFonts w:ascii="Times New Roman" w:eastAsia="Times New Roman" w:hAnsi="Times New Roman"/>
+          <w:sz w:val="28"/>
+          <w:szCs w:val="28"/>
+        </w:rPr>
+        <w:t>này</w:t>
+      </w:r>
+      <w:proofErr w:type="spellEnd"/>
+      <w:r>
+        <w:rPr>
+          <w:rFonts w:ascii="Times New Roman" w:eastAsia="Times New Roman" w:hAnsi="Times New Roman"/>
+          <w:sz w:val="28"/>
+          <w:szCs w:val="28"/>
+        </w:rPr>
+        <w:t xml:space="preserve"> </w:t>
+      </w:r>
+      <w:proofErr w:type="spellStart"/>
+      <w:r>
+        <w:rPr>
+          <w:rFonts w:ascii="Times New Roman" w:eastAsia="Times New Roman" w:hAnsi="Times New Roman"/>
+          <w:sz w:val="28"/>
+          <w:szCs w:val="28"/>
+        </w:rPr>
+        <w:t>có</w:t>
+      </w:r>
+      <w:proofErr w:type="spellEnd"/>
+      <w:r>
+        <w:rPr>
+          <w:rFonts w:ascii="Times New Roman" w:eastAsia="Times New Roman" w:hAnsi="Times New Roman"/>
+          <w:sz w:val="28"/>
+          <w:szCs w:val="28"/>
+        </w:rPr>
+        <w:t xml:space="preserve"> </w:t>
+      </w:r>
+      <w:proofErr w:type="spellStart"/>
+      <w:r>
+        <w:rPr>
+          <w:rFonts w:ascii="Times New Roman" w:eastAsia="Times New Roman" w:hAnsi="Times New Roman"/>
+          <w:sz w:val="28"/>
+          <w:szCs w:val="28"/>
+        </w:rPr>
+        <w:t>hiệu</w:t>
+      </w:r>
+      <w:proofErr w:type="spellEnd"/>
+      <w:r>
+        <w:rPr>
+          <w:rFonts w:ascii="Times New Roman" w:eastAsia="Times New Roman" w:hAnsi="Times New Roman"/>
+          <w:sz w:val="28"/>
+          <w:szCs w:val="28"/>
+        </w:rPr>
+        <w:t xml:space="preserve"> </w:t>
+      </w:r>
+      <w:proofErr w:type="spellStart"/>
+      <w:r>
+        <w:rPr>
+          <w:rFonts w:ascii="Times New Roman" w:eastAsia="Times New Roman" w:hAnsi="Times New Roman"/>
+          <w:sz w:val="28"/>
+          <w:szCs w:val="28"/>
+        </w:rPr>
+        <w:t>lực</w:t>
+      </w:r>
+      <w:proofErr w:type="spellEnd"/>
+      <w:r>
+        <w:rPr>
+          <w:rFonts w:ascii="Times New Roman" w:eastAsia="Times New Roman" w:hAnsi="Times New Roman"/>
+          <w:sz w:val="28"/>
+          <w:szCs w:val="28"/>
+        </w:rPr>
+        <w:t xml:space="preserve"> </w:t>
+      </w:r>
+      <w:proofErr w:type="spellStart"/>
+      <w:r>
+        <w:rPr>
+          <w:rFonts w:ascii="Times New Roman" w:eastAsia="Times New Roman" w:hAnsi="Times New Roman"/>
+          <w:sz w:val="28"/>
+          <w:szCs w:val="28"/>
+        </w:rPr>
+        <w:t>kể</w:t>
+      </w:r>
+      <w:proofErr w:type="spellEnd"/>
+      <w:r>
+        <w:rPr>
+          <w:rFonts w:ascii="Times New Roman" w:eastAsia="Times New Roman" w:hAnsi="Times New Roman"/>
+          <w:sz w:val="28"/>
+          <w:szCs w:val="28"/>
+        </w:rPr>
+        <w:t xml:space="preserve"> </w:t>
+      </w:r>
+      <w:proofErr w:type="spellStart"/>
+      <w:r>
+        <w:rPr>
+          <w:rFonts w:ascii="Times New Roman" w:eastAsia="Times New Roman" w:hAnsi="Times New Roman"/>
+          <w:sz w:val="28"/>
+          <w:szCs w:val="28"/>
+        </w:rPr>
+        <w:t>từ</w:t>
+      </w:r>
+      <w:proofErr w:type="spellEnd"/>
+      <w:r>
+        <w:rPr>
+          <w:rFonts w:ascii="Times New Roman" w:eastAsia="Times New Roman" w:hAnsi="Times New Roman"/>
+          <w:sz w:val="28"/>
+          <w:szCs w:val="28"/>
+        </w:rPr>
+        <w:t xml:space="preserve"> </w:t>
+      </w:r>
+      <w:proofErr w:type="spellStart"/>
+      <w:r>
+        <w:rPr>
+          <w:rFonts w:ascii="Times New Roman" w:eastAsia="Times New Roman" w:hAnsi="Times New Roman"/>
+          <w:sz w:val="28"/>
+          <w:szCs w:val="28"/>
+        </w:rPr>
+        <w:t>ngày</w:t>
+      </w:r>
+      <w:proofErr w:type="spellEnd"/>
+      <w:r>
+        <w:rPr>
+          <w:rFonts w:ascii="Times New Roman" w:eastAsia="Times New Roman" w:hAnsi="Times New Roman"/>
+          <w:sz w:val="28"/>
+          <w:szCs w:val="28"/>
+        </w:rPr>
+        <w:t xml:space="preserve"> </w:t>
+      </w:r>
+      <w:proofErr w:type="spellStart"/>
+      <w:r>
+        <w:rPr>
+          <w:rFonts w:ascii="Times New Roman" w:eastAsia="Times New Roman" w:hAnsi="Times New Roman"/>
+          <w:sz w:val="28"/>
+          <w:szCs w:val="28"/>
+        </w:rPr>
+        <w:t>ký</w:t>
+      </w:r>
+      <w:proofErr w:type="spellEnd"/>
+      <w:r>
+        <w:rPr>
+          <w:rFonts w:ascii="Times New Roman" w:eastAsia="Times New Roman" w:hAnsi="Times New Roman"/>
+          <w:sz w:val="28"/>
+          <w:szCs w:val="28"/>
+        </w:rPr>
+        <w:t>.</w:t>
       </w:r>
     </w:p>
     <w:p>
       <w:pPr>
-        <w:pStyle w:val="Normal"/>
         <w:tabs>
-          <w:tab w:val="clear" w:pos="720"/>
-          <w:tab w:val="left" w:pos="9270" w:leader="none"/>
+          <w:tab w:val="left" w:pos="9270"/>
         </w:tabs>
-        <w:spacing w:lineRule="auto" w:line="240" w:before="0" w:after="120"/>
-        <w:ind w:left="0" w:right="0" w:hanging="0"/>
-        <w:jc w:val="both"/>
-        <w:rPr>
-          <w:rFonts w:ascii="Times New Roman" w:hAnsi="Times New Roman" w:eastAsia="Times New Roman"/>
+        <w:spacing w:before="120" w:after="120" w:line="240" w:lineRule="auto"/>
+        <w:ind w:left="0" w:right="0"/>
+        <w:rPr>
+          <w:rFonts w:ascii="Times New Roman" w:eastAsia="Times New Roman" w:hAnsi="Times New Roman"/>
           <w:sz w:val="28"/>
           <w:szCs w:val="28"/>
         </w:rPr>
       </w:pPr>
       <w:r>
         <w:rPr>
-          <w:rFonts w:eastAsia="Times New Roman" w:ascii="Times New Roman" w:hAnsi="Times New Roman"/>
-          <w:b/>
-          <w:bCs/>
-          <w:sz w:val="28"/>
-          <w:szCs w:val="28"/>
-        </w:rPr>
-        <w:t>Điều 3</w:t>
-      </w:r>
-      <w:r>
-        <w:rPr>
-          <w:rFonts w:eastAsia="Times New Roman" w:ascii="Times New Roman" w:hAnsi="Times New Roman"/>
-          <w:sz w:val="28"/>
-          <w:szCs w:val="28"/>
-        </w:rPr>
-        <w:t>: Người đại diện theo pháp luật của công ty có trách nhiệm thi hành Quyết định này.</w:t>
-      </w:r>
-    </w:p>
-    <w:p>
-      <w:pPr>
-        <w:pStyle w:val="Normal"/>
-        <w:tabs>
-          <w:tab w:val="clear" w:pos="720"/>
-          <w:tab w:val="left" w:pos="9270" w:leader="none"/>
-        </w:tabs>
-        <w:spacing w:lineRule="auto" w:line="240" w:before="0" w:after="120"/>
-        <w:ind w:left="0" w:right="0" w:firstLine="360"/>
-        <w:jc w:val="both"/>
-        <w:rPr>
-          <w:rFonts w:ascii="Times New Roman" w:hAnsi="Times New Roman" w:eastAsia="Times New Roman"/>
-          <w:sz w:val="28"/>
-          <w:szCs w:val="28"/>
-        </w:rPr>
-      </w:pPr>
-      <w:r>
-        <w:rPr>
-          <w:rFonts w:eastAsia="Times New Roman" w:ascii="Times New Roman" w:hAnsi="Times New Roman"/>
-          <w:sz w:val="28"/>
-          <w:szCs w:val="28"/>
-        </w:rPr>
-      </w:r>
-    </w:p>
-    <w:p>
-      <w:pPr>
-        <w:pStyle w:val="Normal"/>
-        <w:tabs>
-          <w:tab w:val="clear" w:pos="720"/>
-          <w:tab w:val="left" w:pos="9270" w:leader="none"/>
-        </w:tabs>
-        <w:spacing w:lineRule="auto" w:line="240" w:before="0" w:after="120"/>
-        <w:ind w:left="0" w:right="0" w:hanging="0"/>
-        <w:jc w:val="both"/>
-        <w:rPr>
-          <w:rFonts w:ascii="Times New Roman" w:hAnsi="Times New Roman" w:eastAsia="Times New Roman"/>
-          <w:sz w:val="28"/>
-          <w:szCs w:val="28"/>
-        </w:rPr>
-      </w:pPr>
-      <w:r>
-        <w:rPr>
-          <w:rFonts w:eastAsia="Times New Roman" w:ascii="Times New Roman" w:hAnsi="Times New Roman"/>
-          <w:b/>
-          <w:bCs/>
-          <w:sz w:val="28"/>
-          <w:szCs w:val="28"/>
-        </w:rPr>
-        <w:t>Điều 4</w:t>
-      </w:r>
-      <w:r>
-        <w:rPr>
-          <w:rFonts w:eastAsia="Times New Roman" w:ascii="Times New Roman" w:hAnsi="Times New Roman"/>
-          <w:sz w:val="28"/>
-          <w:szCs w:val="28"/>
-        </w:rPr>
-        <w:t>: Quyết định này có hiệu lực kể từ ngày ký.</w:t>
-      </w:r>
-    </w:p>
-    <w:p>
-      <w:pPr>
-        <w:pStyle w:val="Normal"/>
-        <w:spacing w:lineRule="auto" w:line="240" w:before="0" w:after="120"/>
-        <w:ind w:left="360" w:right="0" w:hanging="0"/>
-        <w:jc w:val="both"/>
-        <w:rPr>
-          <w:rFonts w:ascii="Times New Roman" w:hAnsi="Times New Roman" w:eastAsia="Times New Roman"/>
-          <w:sz w:val="28"/>
-          <w:szCs w:val="28"/>
-        </w:rPr>
-      </w:pPr>
-      <w:r>
-        <w:rPr>
-          <w:rFonts w:eastAsia="Times New Roman" w:ascii="Times New Roman" w:hAnsi="Times New Roman"/>
-          <w:b/>
-          <w:bCs/>
-          <w:sz w:val="28"/>
-          <w:szCs w:val="28"/>
-        </w:rPr>
-        <w:t>  </w:t>
+          <w:rFonts w:ascii="Times New Roman" w:eastAsia="Times New Roman" w:hAnsi="Times New Roman"/>
+          <w:sz w:val="28"/>
+          <w:szCs w:val="28"/>
+        </w:rPr>
+        <w:br/>
       </w:r>
     </w:p>
     <w:tbl>
       <w:tblPr>
         <w:tblW w:w="10170" w:type="dxa"/>
-        <w:jc w:val="left"/>
-        <w:tblInd w:w="0" w:type="dxa"/>
         <w:tblLayout w:type="fixed"/>
-        <w:tblCellMar>
-          <w:top w:w="0" w:type="dxa"/>
-          <w:left w:w="108" w:type="dxa"/>
-          <w:bottom w:w="0" w:type="dxa"/>
-          <w:right w:w="108" w:type="dxa"/>
-        </w:tblCellMar>
-        <w:tblLook w:val="04a0" w:noVBand="1" w:noHBand="0" w:lastColumn="0" w:firstColumn="1" w:lastRow="0" w:firstRow="1"/>
+        <w:tblLook w:val="04A0" w:firstRow="1" w:lastRow="0" w:firstColumn="1" w:lastColumn="0" w:noHBand="0" w:noVBand="1"/>
       </w:tblPr>
       <w:tblGrid>
         <w:gridCol w:w="4406"/>
-        <w:gridCol w:w="5763"/>
+        <w:gridCol w:w="5764"/>
       </w:tblGrid>
       <w:tr>
-        <w:trPr/>
         <w:tc>
           <w:tcPr>
             <w:tcW w:w="4406" w:type="dxa"/>
-            <w:tcBorders/>
           </w:tcPr>
           <w:p>
             <w:pPr>
-              <w:pStyle w:val="Normal"/>
-              <w:widowControl w:val="false"/>
-              <w:spacing w:lineRule="auto" w:line="240" w:before="0" w:after="120"/>
-              <w:ind w:left="0" w:right="0" w:hanging="0"/>
-              <w:rPr>
-                <w:rFonts w:ascii="Times New Roman" w:hAnsi="Times New Roman" w:eastAsia="Times New Roman"/>
-                <w:b/>
-                <w:b/>
-                <w:bCs/>
-                <w:i/>
-                <w:i/>
-                <w:sz w:val="26"/>
-                <w:szCs w:val="26"/>
-              </w:rPr>
-            </w:pPr>
-            <w:r>
-              <w:rPr>
-                <w:rFonts w:eastAsia="Times New Roman" w:ascii="Times New Roman" w:hAnsi="Times New Roman"/>
+              <w:widowControl w:val="0"/>
+              <w:spacing w:before="120" w:after="120" w:line="240" w:lineRule="auto"/>
+              <w:ind w:left="0" w:right="0"/>
+              <w:rPr>
+                <w:rFonts w:ascii="Times New Roman" w:eastAsia="Times New Roman" w:hAnsi="Times New Roman"/>
                 <w:b/>
                 <w:bCs/>
                 <w:i/>
                 <w:sz w:val="26"/>
                 <w:szCs w:val="26"/>
               </w:rPr>
-              <w:t>Nơi nhận:</w:t>
+            </w:pPr>
+            <w:proofErr w:type="spellStart"/>
+            <w:r>
+              <w:rPr>
+                <w:rFonts w:ascii="Times New Roman" w:eastAsia="Times New Roman" w:hAnsi="Times New Roman"/>
+                <w:b/>
+                <w:bCs/>
+                <w:i/>
+                <w:sz w:val="26"/>
+                <w:szCs w:val="26"/>
+              </w:rPr>
+              <w:t>Nơi</w:t>
+            </w:r>
+            <w:proofErr w:type="spellEnd"/>
+            <w:r>
+              <w:rPr>
+                <w:rFonts w:ascii="Times New Roman" w:eastAsia="Times New Roman" w:hAnsi="Times New Roman"/>
+                <w:b/>
+                <w:bCs/>
+                <w:i/>
+                <w:sz w:val="26"/>
+                <w:szCs w:val="26"/>
+              </w:rPr>
+              <w:t xml:space="preserve"> </w:t>
+            </w:r>
+            <w:proofErr w:type="spellStart"/>
+            <w:r>
+              <w:rPr>
+                <w:rFonts w:ascii="Times New Roman" w:eastAsia="Times New Roman" w:hAnsi="Times New Roman"/>
+                <w:b/>
+                <w:bCs/>
+                <w:i/>
+                <w:sz w:val="26"/>
+                <w:szCs w:val="26"/>
+              </w:rPr>
+              <w:t>nhận</w:t>
+            </w:r>
+            <w:proofErr w:type="spellEnd"/>
+            <w:r>
+              <w:rPr>
+                <w:rFonts w:ascii="Times New Roman" w:eastAsia="Times New Roman" w:hAnsi="Times New Roman"/>
+                <w:b/>
+                <w:bCs/>
+                <w:i/>
+                <w:sz w:val="26"/>
+                <w:szCs w:val="26"/>
+              </w:rPr>
+              <w:t>:</w:t>
             </w:r>
           </w:p>
           <w:p>
             <w:pPr>
-              <w:pStyle w:val="Normal"/>
-              <w:widowControl w:val="false"/>
-              <w:spacing w:lineRule="auto" w:line="240" w:before="0" w:after="120"/>
-              <w:ind w:left="0" w:right="0" w:hanging="0"/>
-              <w:rPr>
-                <w:rFonts w:ascii="Times New Roman" w:hAnsi="Times New Roman" w:eastAsia="Times New Roman"/>
+              <w:widowControl w:val="0"/>
+              <w:spacing w:before="120" w:after="120" w:line="240" w:lineRule="auto"/>
+              <w:ind w:left="0" w:right="0"/>
+              <w:rPr>
+                <w:rFonts w:ascii="Times New Roman" w:eastAsia="Times New Roman" w:hAnsi="Times New Roman"/>
                 <w:bCs/>
                 <w:sz w:val="24"/>
                 <w:szCs w:val="24"/>
@@ -1140,22 +4293,121 @@
             </w:pPr>
             <w:r>
               <w:rPr>
-                <w:rFonts w:eastAsia="Times New Roman" w:ascii="Times New Roman" w:hAnsi="Times New Roman"/>
+                <w:rFonts w:ascii="Times New Roman" w:eastAsia="Times New Roman" w:hAnsi="Times New Roman"/>
                 <w:bCs/>
                 <w:sz w:val="24"/>
                 <w:szCs w:val="24"/>
               </w:rPr>
-              <w:t>- Như Điều 3 (để thực hiện);</w:t>
+              <w:t xml:space="preserve">- </w:t>
+            </w:r>
+            <w:proofErr w:type="spellStart"/>
+            <w:r>
+              <w:rPr>
+                <w:rFonts w:ascii="Times New Roman" w:eastAsia="Times New Roman" w:hAnsi="Times New Roman"/>
+                <w:bCs/>
+                <w:sz w:val="24"/>
+                <w:szCs w:val="24"/>
+              </w:rPr>
+              <w:t>Như</w:t>
+            </w:r>
+            <w:proofErr w:type="spellEnd"/>
+            <w:r>
+              <w:rPr>
+                <w:rFonts w:ascii="Times New Roman" w:eastAsia="Times New Roman" w:hAnsi="Times New Roman"/>
+                <w:bCs/>
+                <w:sz w:val="24"/>
+                <w:szCs w:val="24"/>
+              </w:rPr>
+              <w:t xml:space="preserve"> </w:t>
+            </w:r>
+            <w:proofErr w:type="spellStart"/>
+            <w:r>
+              <w:rPr>
+                <w:rFonts w:ascii="Times New Roman" w:eastAsia="Times New Roman" w:hAnsi="Times New Roman"/>
+                <w:bCs/>
+                <w:sz w:val="24"/>
+                <w:szCs w:val="24"/>
+              </w:rPr>
+              <w:t>Điều</w:t>
+            </w:r>
+            <w:proofErr w:type="spellEnd"/>
+            <w:r>
+              <w:rPr>
+                <w:rFonts w:ascii="Times New Roman" w:eastAsia="Times New Roman" w:hAnsi="Times New Roman"/>
+                <w:bCs/>
+                <w:sz w:val="24"/>
+                <w:szCs w:val="24"/>
+              </w:rPr>
+              <w:t xml:space="preserve"> 3 (</w:t>
+            </w:r>
+            <w:proofErr w:type="spellStart"/>
+            <w:r>
+              <w:rPr>
+                <w:rFonts w:ascii="Times New Roman" w:eastAsia="Times New Roman" w:hAnsi="Times New Roman"/>
+                <w:bCs/>
+                <w:sz w:val="24"/>
+                <w:szCs w:val="24"/>
+              </w:rPr>
+              <w:t>để</w:t>
+            </w:r>
+            <w:proofErr w:type="spellEnd"/>
+            <w:r>
+              <w:rPr>
+                <w:rFonts w:ascii="Times New Roman" w:eastAsia="Times New Roman" w:hAnsi="Times New Roman"/>
+                <w:bCs/>
+                <w:sz w:val="24"/>
+                <w:szCs w:val="24"/>
+              </w:rPr>
+              <w:t xml:space="preserve"> </w:t>
+            </w:r>
+            <w:proofErr w:type="spellStart"/>
+            <w:r>
+              <w:rPr>
+                <w:rFonts w:ascii="Times New Roman" w:eastAsia="Times New Roman" w:hAnsi="Times New Roman"/>
+                <w:bCs/>
+                <w:sz w:val="24"/>
+                <w:szCs w:val="24"/>
+              </w:rPr>
+              <w:t>thực</w:t>
+            </w:r>
+            <w:proofErr w:type="spellEnd"/>
+            <w:r>
+              <w:rPr>
+                <w:rFonts w:ascii="Times New Roman" w:eastAsia="Times New Roman" w:hAnsi="Times New Roman"/>
+                <w:bCs/>
+                <w:sz w:val="24"/>
+                <w:szCs w:val="24"/>
+              </w:rPr>
+              <w:t xml:space="preserve"> </w:t>
+            </w:r>
+            <w:proofErr w:type="spellStart"/>
+            <w:r>
+              <w:rPr>
+                <w:rFonts w:ascii="Times New Roman" w:eastAsia="Times New Roman" w:hAnsi="Times New Roman"/>
+                <w:bCs/>
+                <w:sz w:val="24"/>
+                <w:szCs w:val="24"/>
+              </w:rPr>
+              <w:t>hiện</w:t>
+            </w:r>
+            <w:proofErr w:type="spellEnd"/>
+            <w:r>
+              <w:rPr>
+                <w:rFonts w:ascii="Times New Roman" w:eastAsia="Times New Roman" w:hAnsi="Times New Roman"/>
+                <w:bCs/>
+                <w:sz w:val="24"/>
+                <w:szCs w:val="24"/>
+              </w:rPr>
+              <w:t>);</w:t>
             </w:r>
           </w:p>
           <w:p>
             <w:pPr>
-              <w:pStyle w:val="Normal"/>
-              <w:widowControl w:val="false"/>
-              <w:spacing w:lineRule="auto" w:line="240" w:before="0" w:after="120"/>
-              <w:ind w:left="0" w:right="0" w:hanging="0"/>
-              <w:rPr>
-                <w:rFonts w:ascii="Times New Roman" w:hAnsi="Times New Roman" w:eastAsia="Times New Roman"/>
+              <w:widowControl w:val="0"/>
+              <w:spacing w:before="120" w:after="120" w:line="240" w:lineRule="auto"/>
+              <w:ind w:left="0" w:right="0"/>
+              <w:rPr>
+                <w:rFonts w:ascii="Times New Roman" w:eastAsia="Times New Roman" w:hAnsi="Times New Roman"/>
                 <w:bCs/>
                 <w:sz w:val="24"/>
                 <w:szCs w:val="24"/>
@@ -1163,52 +4415,168 @@
             </w:pPr>
             <w:r>
               <w:rPr>
-                <w:rFonts w:eastAsia="Times New Roman" w:ascii="Times New Roman" w:hAnsi="Times New Roman"/>
+                <w:rFonts w:ascii="Times New Roman" w:eastAsia="Times New Roman" w:hAnsi="Times New Roman"/>
                 <w:bCs/>
                 <w:sz w:val="24"/>
                 <w:szCs w:val="24"/>
               </w:rPr>
-              <w:t>- Phòng ĐKKD – Sở KH&amp;ĐT (để đăng ký);</w:t>
+              <w:t xml:space="preserve">- </w:t>
+            </w:r>
+            <w:proofErr w:type="spellStart"/>
+            <w:r>
+              <w:rPr>
+                <w:rFonts w:ascii="Times New Roman" w:eastAsia="Times New Roman" w:hAnsi="Times New Roman"/>
+                <w:bCs/>
+                <w:sz w:val="24"/>
+                <w:szCs w:val="24"/>
+              </w:rPr>
+              <w:t>Phòng</w:t>
+            </w:r>
+            <w:proofErr w:type="spellEnd"/>
+            <w:r>
+              <w:rPr>
+                <w:rFonts w:ascii="Times New Roman" w:eastAsia="Times New Roman" w:hAnsi="Times New Roman"/>
+                <w:bCs/>
+                <w:sz w:val="24"/>
+                <w:szCs w:val="24"/>
+              </w:rPr>
+              <w:t xml:space="preserve"> ĐKKD – </w:t>
+            </w:r>
+            <w:proofErr w:type="spellStart"/>
+            <w:r>
+              <w:rPr>
+                <w:rFonts w:ascii="Times New Roman" w:eastAsia="Times New Roman" w:hAnsi="Times New Roman"/>
+                <w:bCs/>
+                <w:sz w:val="24"/>
+                <w:szCs w:val="24"/>
+              </w:rPr>
+              <w:t>Sở</w:t>
+            </w:r>
+            <w:proofErr w:type="spellEnd"/>
+            <w:r>
+              <w:rPr>
+                <w:rFonts w:ascii="Times New Roman" w:eastAsia="Times New Roman" w:hAnsi="Times New Roman"/>
+                <w:bCs/>
+                <w:sz w:val="24"/>
+                <w:szCs w:val="24"/>
+              </w:rPr>
+              <w:t xml:space="preserve"> KH&amp;ĐT (</w:t>
+            </w:r>
+            <w:proofErr w:type="spellStart"/>
+            <w:r>
+              <w:rPr>
+                <w:rFonts w:ascii="Times New Roman" w:eastAsia="Times New Roman" w:hAnsi="Times New Roman"/>
+                <w:bCs/>
+                <w:sz w:val="24"/>
+                <w:szCs w:val="24"/>
+              </w:rPr>
+              <w:t>để</w:t>
+            </w:r>
+            <w:proofErr w:type="spellEnd"/>
+            <w:r>
+              <w:rPr>
+                <w:rFonts w:ascii="Times New Roman" w:eastAsia="Times New Roman" w:hAnsi="Times New Roman"/>
+                <w:bCs/>
+                <w:sz w:val="24"/>
+                <w:szCs w:val="24"/>
+              </w:rPr>
+              <w:t xml:space="preserve"> </w:t>
+            </w:r>
+            <w:proofErr w:type="spellStart"/>
+            <w:r>
+              <w:rPr>
+                <w:rFonts w:ascii="Times New Roman" w:eastAsia="Times New Roman" w:hAnsi="Times New Roman"/>
+                <w:bCs/>
+                <w:sz w:val="24"/>
+                <w:szCs w:val="24"/>
+              </w:rPr>
+              <w:t>đăng</w:t>
+            </w:r>
+            <w:proofErr w:type="spellEnd"/>
+            <w:r>
+              <w:rPr>
+                <w:rFonts w:ascii="Times New Roman" w:eastAsia="Times New Roman" w:hAnsi="Times New Roman"/>
+                <w:bCs/>
+                <w:sz w:val="24"/>
+                <w:szCs w:val="24"/>
+              </w:rPr>
+              <w:t xml:space="preserve"> </w:t>
+            </w:r>
+            <w:proofErr w:type="spellStart"/>
+            <w:r>
+              <w:rPr>
+                <w:rFonts w:ascii="Times New Roman" w:eastAsia="Times New Roman" w:hAnsi="Times New Roman"/>
+                <w:bCs/>
+                <w:sz w:val="24"/>
+                <w:szCs w:val="24"/>
+              </w:rPr>
+              <w:t>ký</w:t>
+            </w:r>
+            <w:proofErr w:type="spellEnd"/>
+            <w:r>
+              <w:rPr>
+                <w:rFonts w:ascii="Times New Roman" w:eastAsia="Times New Roman" w:hAnsi="Times New Roman"/>
+                <w:bCs/>
+                <w:sz w:val="24"/>
+                <w:szCs w:val="24"/>
+              </w:rPr>
+              <w:t>);</w:t>
             </w:r>
           </w:p>
           <w:p>
             <w:pPr>
-              <w:pStyle w:val="Normal"/>
-              <w:widowControl w:val="false"/>
-              <w:spacing w:lineRule="auto" w:line="240" w:before="0" w:after="120"/>
-              <w:ind w:left="0" w:right="0" w:hanging="0"/>
-              <w:rPr>
-                <w:rFonts w:ascii="Times New Roman" w:hAnsi="Times New Roman" w:eastAsia="Times New Roman"/>
+              <w:widowControl w:val="0"/>
+              <w:spacing w:before="120" w:after="120" w:line="240" w:lineRule="auto"/>
+              <w:ind w:left="0" w:right="0"/>
+              <w:rPr>
+                <w:rFonts w:ascii="Times New Roman" w:eastAsia="Times New Roman" w:hAnsi="Times New Roman"/>
                 <w:sz w:val="24"/>
                 <w:szCs w:val="24"/>
               </w:rPr>
             </w:pPr>
             <w:r>
               <w:rPr>
-                <w:rFonts w:eastAsia="Times New Roman" w:ascii="Times New Roman" w:hAnsi="Times New Roman"/>
+                <w:rFonts w:ascii="Times New Roman" w:eastAsia="Times New Roman" w:hAnsi="Times New Roman"/>
                 <w:bCs/>
                 <w:sz w:val="24"/>
                 <w:szCs w:val="24"/>
               </w:rPr>
-              <w:t xml:space="preserve">- Lưu: </w:t>
+              <w:t xml:space="preserve">- </w:t>
+            </w:r>
+            <w:proofErr w:type="spellStart"/>
+            <w:r>
+              <w:rPr>
+                <w:rFonts w:ascii="Times New Roman" w:eastAsia="Times New Roman" w:hAnsi="Times New Roman"/>
+                <w:bCs/>
+                <w:sz w:val="24"/>
+                <w:szCs w:val="24"/>
+              </w:rPr>
+              <w:t>Lưu</w:t>
+            </w:r>
+            <w:proofErr w:type="spellEnd"/>
+            <w:r>
+              <w:rPr>
+                <w:rFonts w:ascii="Times New Roman" w:eastAsia="Times New Roman" w:hAnsi="Times New Roman"/>
+                <w:bCs/>
+                <w:sz w:val="24"/>
+                <w:szCs w:val="24"/>
+              </w:rPr>
+              <w:t xml:space="preserve">: </w:t>
             </w:r>
           </w:p>
         </w:tc>
         <w:tc>
           <w:tcPr>
             <w:tcW w:w="5763" w:type="dxa"/>
-            <w:tcBorders/>
           </w:tcPr>
           <w:p>
             <w:pPr>
-              <w:pStyle w:val="Normal"/>
-              <w:widowControl w:val="false"/>
-              <w:spacing w:lineRule="auto" w:line="240" w:before="0" w:after="120"/>
-              <w:ind w:left="0" w:right="0" w:hanging="0"/>
+              <w:widowControl w:val="0"/>
+              <w:spacing w:before="120" w:after="120" w:line="240" w:lineRule="auto"/>
+              <w:ind w:left="0" w:right="0"/>
               <w:jc w:val="center"/>
               <w:rPr>
-                <w:rFonts w:ascii="Times New Roman" w:hAnsi="Times New Roman" w:eastAsia="Times New Roman"/>
-                <w:b/>
+                <w:rFonts w:ascii="Times New Roman" w:eastAsia="Times New Roman" w:hAnsi="Times New Roman"/>
                 <w:b/>
                 <w:bCs/>
                 <w:sz w:val="28"/>
@@ -1217,7 +4585,7 @@
             </w:pPr>
             <w:r>
               <w:rPr>
-                <w:rFonts w:eastAsia="Times New Roman" w:ascii="Times New Roman" w:hAnsi="Times New Roman"/>
+                <w:rFonts w:ascii="Times New Roman" w:eastAsia="Times New Roman" w:hAnsi="Times New Roman"/>
                 <w:b/>
                 <w:bCs/>
                 <w:sz w:val="28"/>
@@ -1228,14 +4596,12 @@
           </w:p>
           <w:p>
             <w:pPr>
-              <w:pStyle w:val="Normal"/>
-              <w:widowControl w:val="false"/>
-              <w:spacing w:lineRule="auto" w:line="240" w:before="0" w:after="120"/>
-              <w:ind w:left="0" w:right="0" w:hanging="0"/>
+              <w:widowControl w:val="0"/>
+              <w:spacing w:before="120" w:after="120" w:line="240" w:lineRule="auto"/>
+              <w:ind w:left="0" w:right="0"/>
               <w:jc w:val="center"/>
               <w:rPr>
-                <w:rFonts w:ascii="Times New Roman" w:hAnsi="Times New Roman" w:eastAsia="Times New Roman"/>
-                <w:b/>
+                <w:rFonts w:ascii="Times New Roman" w:eastAsia="Times New Roman" w:hAnsi="Times New Roman"/>
                 <w:b/>
                 <w:bCs/>
                 <w:sz w:val="28"/>
@@ -1244,7 +4610,7 @@
             </w:pPr>
             <w:r>
               <w:rPr>
-                <w:rFonts w:eastAsia="Times New Roman" w:ascii="Times New Roman" w:hAnsi="Times New Roman"/>
+                <w:rFonts w:ascii="Times New Roman" w:eastAsia="Times New Roman" w:hAnsi="Times New Roman"/>
                 <w:b/>
                 <w:bCs/>
                 <w:sz w:val="28"/>
@@ -1255,14 +4621,12 @@
           </w:p>
           <w:p>
             <w:pPr>
-              <w:pStyle w:val="Normal"/>
-              <w:widowControl w:val="false"/>
-              <w:spacing w:lineRule="auto" w:line="240" w:before="0" w:after="120"/>
-              <w:ind w:left="0" w:right="0" w:hanging="0"/>
+              <w:widowControl w:val="0"/>
+              <w:spacing w:before="120" w:after="120" w:line="240" w:lineRule="auto"/>
+              <w:ind w:left="0" w:right="0"/>
               <w:jc w:val="center"/>
               <w:rPr>
-                <w:rFonts w:ascii="Times New Roman" w:hAnsi="Times New Roman" w:eastAsia="Times New Roman"/>
-                <w:i/>
+                <w:rFonts w:ascii="Times New Roman" w:eastAsia="Times New Roman" w:hAnsi="Times New Roman"/>
                 <w:i/>
                 <w:iCs/>
                 <w:sz w:val="28"/>
@@ -1271,127 +4635,273 @@
             </w:pPr>
             <w:r>
               <w:rPr>
-                <w:rFonts w:eastAsia="Times New Roman" w:ascii="Times New Roman" w:hAnsi="Times New Roman"/>
+                <w:rFonts w:ascii="Times New Roman" w:eastAsia="Times New Roman" w:hAnsi="Times New Roman"/>
                 <w:i/>
                 <w:iCs/>
                 <w:sz w:val="28"/>
                 <w:szCs w:val="28"/>
               </w:rPr>
-              <w:t>(ký, ghi rõ họ tên)</w:t>
-            </w:r>
-          </w:p>
-          <w:p>
-            <w:pPr>
-              <w:pStyle w:val="Normal"/>
-              <w:widowControl w:val="false"/>
-              <w:spacing w:lineRule="auto" w:line="240" w:before="0" w:after="120"/>
-              <w:ind w:left="0" w:right="0" w:hanging="0"/>
-              <w:jc w:val="center"/>
-              <w:rPr>
-                <w:rFonts w:ascii="Times New Roman" w:hAnsi="Times New Roman" w:eastAsia="Times New Roman"/>
-                <w:i/>
+              <w:t>(</w:t>
+            </w:r>
+            <w:proofErr w:type="spellStart"/>
+            <w:r>
+              <w:rPr>
+                <w:rFonts w:ascii="Times New Roman" w:eastAsia="Times New Roman" w:hAnsi="Times New Roman"/>
                 <w:i/>
                 <w:iCs/>
                 <w:sz w:val="28"/>
                 <w:szCs w:val="28"/>
               </w:rPr>
-            </w:pPr>
-            <w:r>
-              <w:rPr>
-                <w:rFonts w:eastAsia="Times New Roman" w:ascii="Times New Roman" w:hAnsi="Times New Roman"/>
+              <w:t>ký</w:t>
+            </w:r>
+            <w:proofErr w:type="spellEnd"/>
+            <w:r>
+              <w:rPr>
+                <w:rFonts w:ascii="Times New Roman" w:eastAsia="Times New Roman" w:hAnsi="Times New Roman"/>
                 <w:i/>
                 <w:iCs/>
                 <w:sz w:val="28"/>
                 <w:szCs w:val="28"/>
               </w:rPr>
-            </w:r>
-          </w:p>
-          <w:p>
-            <w:pPr>
-              <w:pStyle w:val="Normal"/>
-              <w:widowControl w:val="false"/>
-              <w:spacing w:lineRule="auto" w:line="240" w:before="0" w:after="120"/>
-              <w:ind w:left="0" w:right="0" w:hanging="0"/>
-              <w:jc w:val="center"/>
-              <w:rPr>
-                <w:rFonts w:ascii="Times New Roman" w:hAnsi="Times New Roman" w:eastAsia="Times New Roman"/>
-                <w:i/>
+              <w:t xml:space="preserve">, </w:t>
+            </w:r>
+            <w:proofErr w:type="spellStart"/>
+            <w:r>
+              <w:rPr>
+                <w:rFonts w:ascii="Times New Roman" w:eastAsia="Times New Roman" w:hAnsi="Times New Roman"/>
                 <w:i/>
                 <w:iCs/>
                 <w:sz w:val="28"/>
                 <w:szCs w:val="28"/>
               </w:rPr>
-            </w:pPr>
-            <w:r>
-              <w:rPr>
-                <w:rFonts w:eastAsia="Times New Roman" w:ascii="Times New Roman" w:hAnsi="Times New Roman"/>
+              <w:t>ghi</w:t>
+            </w:r>
+            <w:proofErr w:type="spellEnd"/>
+            <w:r>
+              <w:rPr>
+                <w:rFonts w:ascii="Times New Roman" w:eastAsia="Times New Roman" w:hAnsi="Times New Roman"/>
                 <w:i/>
                 <w:iCs/>
                 <w:sz w:val="28"/>
                 <w:szCs w:val="28"/>
               </w:rPr>
+              <w:t xml:space="preserve"> </w:t>
+            </w:r>
+            <w:proofErr w:type="spellStart"/>
+            <w:r>
+              <w:rPr>
+                <w:rFonts w:ascii="Times New Roman" w:eastAsia="Times New Roman" w:hAnsi="Times New Roman"/>
+                <w:i/>
+                <w:iCs/>
+                <w:sz w:val="28"/>
+                <w:szCs w:val="28"/>
+              </w:rPr>
+              <w:t>rõ</w:t>
+            </w:r>
+            <w:proofErr w:type="spellEnd"/>
+            <w:r>
+              <w:rPr>
+                <w:rFonts w:ascii="Times New Roman" w:eastAsia="Times New Roman" w:hAnsi="Times New Roman"/>
+                <w:i/>
+                <w:iCs/>
+                <w:sz w:val="28"/>
+                <w:szCs w:val="28"/>
+              </w:rPr>
+              <w:t xml:space="preserve"> </w:t>
+            </w:r>
+            <w:proofErr w:type="spellStart"/>
+            <w:r>
+              <w:rPr>
+                <w:rFonts w:ascii="Times New Roman" w:eastAsia="Times New Roman" w:hAnsi="Times New Roman"/>
+                <w:i/>
+                <w:iCs/>
+                <w:sz w:val="28"/>
+                <w:szCs w:val="28"/>
+              </w:rPr>
+              <w:t>họ</w:t>
+            </w:r>
+            <w:proofErr w:type="spellEnd"/>
+            <w:r>
+              <w:rPr>
+                <w:rFonts w:ascii="Times New Roman" w:eastAsia="Times New Roman" w:hAnsi="Times New Roman"/>
+                <w:i/>
+                <w:iCs/>
+                <w:sz w:val="28"/>
+                <w:szCs w:val="28"/>
+              </w:rPr>
+              <w:t xml:space="preserve"> </w:t>
+            </w:r>
+            <w:proofErr w:type="spellStart"/>
+            <w:r>
+              <w:rPr>
+                <w:rFonts w:ascii="Times New Roman" w:eastAsia="Times New Roman" w:hAnsi="Times New Roman"/>
+                <w:i/>
+                <w:iCs/>
+                <w:sz w:val="28"/>
+                <w:szCs w:val="28"/>
+              </w:rPr>
+              <w:t>tên</w:t>
+            </w:r>
+            <w:proofErr w:type="spellEnd"/>
+            <w:r>
+              <w:rPr>
+                <w:rFonts w:ascii="Times New Roman" w:eastAsia="Times New Roman" w:hAnsi="Times New Roman"/>
+                <w:i/>
+                <w:iCs/>
+                <w:sz w:val="28"/>
+                <w:szCs w:val="28"/>
+              </w:rPr>
+              <w:t>)</w:t>
             </w:r>
           </w:p>
           <w:p>
             <w:pPr>
-              <w:pStyle w:val="Normal"/>
-              <w:widowControl w:val="false"/>
-              <w:spacing w:lineRule="auto" w:line="240" w:before="0" w:after="120"/>
-              <w:ind w:left="0" w:right="0" w:hanging="0"/>
+              <w:widowControl w:val="0"/>
+              <w:spacing w:before="120" w:after="120" w:line="240" w:lineRule="auto"/>
+              <w:ind w:left="0" w:right="0"/>
               <w:jc w:val="center"/>
               <w:rPr>
-                <w:rFonts w:ascii="Times New Roman" w:hAnsi="Times New Roman" w:eastAsia="Times New Roman"/>
+                <w:rFonts w:ascii="Times New Roman" w:eastAsia="Times New Roman" w:hAnsi="Times New Roman"/>
+                <w:i/>
+                <w:iCs/>
                 <w:sz w:val="28"/>
                 <w:szCs w:val="28"/>
               </w:rPr>
             </w:pPr>
-            <w:r>
-              <w:rPr>
-                <w:rFonts w:eastAsia="Times New Roman" w:ascii="Times New Roman" w:hAnsi="Times New Roman"/>
-                <w:sz w:val="28"/>
-                <w:szCs w:val="28"/>
-              </w:rPr>
-              <w:t>{pending_approve_contribute_members[0].name | upper}</w:t>
-            </w:r>
           </w:p>
           <w:p>
             <w:pPr>
-              <w:pStyle w:val="Normal"/>
-              <w:widowControl w:val="false"/>
-              <w:spacing w:lineRule="auto" w:line="240" w:before="0" w:after="120"/>
-              <w:ind w:left="0" w:right="0" w:hanging="0"/>
+              <w:widowControl w:val="0"/>
+              <w:spacing w:before="120" w:after="120" w:line="240" w:lineRule="auto"/>
+              <w:ind w:left="0" w:right="0"/>
               <w:jc w:val="center"/>
               <w:rPr>
-                <w:rFonts w:ascii="Times New Roman" w:hAnsi="Times New Roman" w:eastAsia="Times New Roman"/>
+                <w:rFonts w:ascii="Times New Roman" w:eastAsia="Times New Roman" w:hAnsi="Times New Roman"/>
+                <w:i/>
+                <w:iCs/>
                 <w:sz w:val="28"/>
                 <w:szCs w:val="28"/>
               </w:rPr>
             </w:pPr>
-            <w:r>
-              <w:rPr>
-                <w:rFonts w:eastAsia="Times New Roman" w:ascii="Times New Roman" w:hAnsi="Times New Roman"/>
+          </w:p>
+          <w:p>
+            <w:pPr>
+              <w:widowControl w:val="0"/>
+              <w:spacing w:before="120" w:after="120" w:line="240" w:lineRule="auto"/>
+              <w:ind w:left="0" w:right="0"/>
+              <w:jc w:val="center"/>
+              <w:rPr>
+                <w:rFonts w:ascii="Times New Roman" w:eastAsia="Times New Roman" w:hAnsi="Times New Roman"/>
                 <w:sz w:val="28"/>
                 <w:szCs w:val="28"/>
               </w:rPr>
-            </w:r>
+            </w:pPr>
+            <w:r>
+              <w:rPr>
+                <w:rFonts w:ascii="Times New Roman" w:eastAsia="Times New Roman" w:hAnsi="Times New Roman"/>
+                <w:sz w:val="28"/>
+                <w:szCs w:val="28"/>
+              </w:rPr>
+              <w:t>{</w:t>
+            </w:r>
+            <w:proofErr w:type="spellStart"/>
+            <w:r>
+              <w:rPr>
+                <w:rFonts w:ascii="Times New Roman" w:eastAsia="Times New Roman" w:hAnsi="Times New Roman"/>
+                <w:sz w:val="28"/>
+                <w:szCs w:val="28"/>
+              </w:rPr>
+              <w:t>pending_approve_list_</w:t>
+            </w:r>
+            <w:proofErr w:type="gramStart"/>
+            <w:r>
+              <w:rPr>
+                <w:rFonts w:ascii="Times New Roman" w:eastAsia="Times New Roman" w:hAnsi="Times New Roman"/>
+                <w:sz w:val="28"/>
+                <w:szCs w:val="28"/>
+              </w:rPr>
+              <w:t>president</w:t>
+            </w:r>
+            <w:proofErr w:type="spellEnd"/>
+            <w:r>
+              <w:rPr>
+                <w:rFonts w:ascii="Times New Roman" w:eastAsia="Times New Roman" w:hAnsi="Times New Roman"/>
+                <w:sz w:val="28"/>
+                <w:szCs w:val="28"/>
+              </w:rPr>
+              <w:t>[</w:t>
+            </w:r>
+            <w:proofErr w:type="gramEnd"/>
+            <w:r>
+              <w:rPr>
+                <w:rFonts w:ascii="Times New Roman" w:eastAsia="Times New Roman" w:hAnsi="Times New Roman"/>
+                <w:sz w:val="28"/>
+                <w:szCs w:val="28"/>
+              </w:rPr>
+              <w:t>0</w:t>
+            </w:r>
+            <w:r>
+              <w:rPr>
+                <w:rFonts w:ascii="Times New Roman" w:eastAsia="Times New Roman" w:hAnsi="Times New Roman"/>
+                <w:sz w:val="28"/>
+                <w:szCs w:val="28"/>
+              </w:rPr>
+              <w:t>].</w:t>
+            </w:r>
+            <w:r>
+              <w:rPr>
+                <w:rFonts w:ascii="Times New Roman" w:eastAsia="Times New Roman" w:hAnsi="Times New Roman"/>
+                <w:sz w:val="28"/>
+                <w:szCs w:val="28"/>
+              </w:rPr>
+              <w:t>president</w:t>
+            </w:r>
+            <w:r>
+              <w:rPr>
+                <w:rFonts w:ascii="Times New Roman" w:eastAsia="Times New Roman" w:hAnsi="Times New Roman"/>
+                <w:sz w:val="28"/>
+                <w:szCs w:val="28"/>
+              </w:rPr>
+              <w:t xml:space="preserve"> </w:t>
+            </w:r>
+            <w:r>
+              <w:rPr>
+                <w:rFonts w:ascii="Times New Roman" w:eastAsia="Times New Roman" w:hAnsi="Times New Roman"/>
+                <w:sz w:val="28"/>
+                <w:szCs w:val="28"/>
+              </w:rPr>
+              <w:t>| upper}</w:t>
+            </w:r>
+          </w:p>
+          <w:p>
+            <w:pPr>
+              <w:widowControl w:val="0"/>
+              <w:spacing w:before="120" w:after="120" w:line="240" w:lineRule="auto"/>
+              <w:ind w:left="0" w:right="0"/>
+              <w:jc w:val="center"/>
+              <w:rPr>
+                <w:rFonts w:ascii="Times New Roman" w:eastAsia="Times New Roman" w:hAnsi="Times New Roman"/>
+                <w:sz w:val="28"/>
+                <w:szCs w:val="28"/>
+              </w:rPr>
+            </w:pPr>
           </w:p>
         </w:tc>
       </w:tr>
     </w:tbl>
     <w:p>
       <w:pPr>
-        <w:pStyle w:val="Normal"/>
-        <w:spacing w:lineRule="auto" w:line="240" w:before="0" w:after="120"/>
-        <w:ind w:left="0" w:right="0" w:hanging="0"/>
-        <w:rPr>
-          <w:rFonts w:ascii="Times New Roman" w:hAnsi="Times New Roman" w:eastAsia="Times New Roman"/>
+        <w:spacing w:after="120" w:line="240" w:lineRule="auto"/>
+        <w:ind w:left="0" w:right="0"/>
+        <w:rPr>
+          <w:rFonts w:ascii="Times New Roman" w:eastAsia="Times New Roman" w:hAnsi="Times New Roman"/>
           <w:sz w:val="28"/>
           <w:szCs w:val="28"/>
         </w:rPr>
       </w:pPr>
       <w:r>
         <w:rPr>
-          <w:rFonts w:eastAsia="Times New Roman" w:ascii="Times New Roman" w:hAnsi="Times New Roman"/>
+          <w:rFonts w:ascii="Times New Roman" w:eastAsia="Times New Roman" w:hAnsi="Times New Roman"/>
           <w:sz w:val="28"/>
           <w:szCs w:val="28"/>
         </w:rPr>
@@ -1400,56 +4910,35 @@
     </w:p>
     <w:p>
       <w:pPr>
-        <w:pStyle w:val="Normal"/>
-        <w:spacing w:lineRule="auto" w:line="240" w:before="0" w:after="120"/>
-        <w:ind w:left="0" w:right="0" w:hanging="0"/>
-        <w:rPr>
-          <w:rFonts w:ascii="Times New Roman" w:hAnsi="Times New Roman" w:eastAsia="Times New Roman"/>
+        <w:spacing w:after="120" w:line="240" w:lineRule="auto"/>
+        <w:ind w:left="0" w:right="0"/>
+        <w:rPr>
+          <w:rFonts w:ascii="Times New Roman" w:eastAsia="Times New Roman" w:hAnsi="Times New Roman"/>
           <w:sz w:val="28"/>
           <w:szCs w:val="28"/>
         </w:rPr>
       </w:pPr>
-      <w:r>
-        <w:rPr>
-          <w:rFonts w:eastAsia="Times New Roman" w:ascii="Times New Roman" w:hAnsi="Times New Roman"/>
-          <w:sz w:val="28"/>
-          <w:szCs w:val="28"/>
-        </w:rPr>
-      </w:r>
     </w:p>
     <w:p>
       <w:pPr>
-        <w:pStyle w:val="Normal"/>
-        <w:spacing w:lineRule="auto" w:line="240" w:before="0" w:after="120"/>
-        <w:ind w:left="0" w:right="0" w:hanging="0"/>
+        <w:spacing w:after="120" w:line="240" w:lineRule="auto"/>
+        <w:ind w:left="0" w:right="0"/>
         <w:jc w:val="both"/>
         <w:rPr>
-          <w:rFonts w:ascii="Times New Roman" w:hAnsi="Times New Roman" w:eastAsia="Times New Roman"/>
+          <w:rFonts w:ascii="Times New Roman" w:eastAsia="Times New Roman" w:hAnsi="Times New Roman"/>
           <w:sz w:val="28"/>
           <w:szCs w:val="28"/>
         </w:rPr>
       </w:pPr>
-      <w:r>
-        <w:rPr>
-          <w:rFonts w:eastAsia="Times New Roman" w:ascii="Times New Roman" w:hAnsi="Times New Roman"/>
-          <w:sz w:val="28"/>
-          <w:szCs w:val="28"/>
-        </w:rPr>
-      </w:r>
     </w:p>
     <w:p>
       <w:pPr>
-        <w:pStyle w:val="Normal"/>
-        <w:numPr>
-          <w:ilvl w:val="0"/>
-          <w:numId w:val="0"/>
-        </w:numPr>
-        <w:spacing w:lineRule="auto" w:line="240" w:before="0" w:after="120"/>
-        <w:ind w:left="360" w:right="0" w:hanging="0"/>
+        <w:spacing w:after="120" w:line="240" w:lineRule="auto"/>
+        <w:ind w:left="360" w:right="0"/>
         <w:jc w:val="center"/>
         <w:outlineLvl w:val="0"/>
         <w:rPr>
-          <w:rFonts w:ascii="Times New Roman" w:hAnsi="Times New Roman" w:eastAsia="Times New Roman"/>
+          <w:rFonts w:ascii="Times New Roman" w:eastAsia="Times New Roman" w:hAnsi="Times New Roman"/>
           <w:color w:val="FF0000"/>
           <w:sz w:val="28"/>
           <w:szCs w:val="28"/>
@@ -1457,7 +4946,7 @@
       </w:pPr>
       <w:r>
         <w:rPr>
-          <w:rFonts w:eastAsia="Times New Roman" w:ascii="Times New Roman" w:hAnsi="Times New Roman"/>
+          <w:rFonts w:ascii="Times New Roman" w:eastAsia="Times New Roman" w:hAnsi="Times New Roman"/>
           <w:color w:val="FF0000"/>
           <w:sz w:val="28"/>
           <w:szCs w:val="28"/>
@@ -1466,44 +4955,42 @@
       </w:r>
     </w:p>
     <w:sectPr>
-      <w:type w:val="nextPage"/>
       <w:pgSz w:w="12240" w:h="15840"/>
-      <w:pgMar w:left="964" w:right="964" w:gutter="0" w:header="0" w:top="851" w:footer="0" w:bottom="851"/>
-      <w:pgNumType w:fmt="decimal"/>
-      <w:formProt w:val="false"/>
-      <w:textDirection w:val="lrTb"/>
-      <w:docGrid w:type="default" w:linePitch="360" w:charSpace="0"/>
+      <w:pgMar w:top="851" w:right="964" w:bottom="851" w:left="964" w:header="0" w:footer="0" w:gutter="0"/>
+      <w:cols w:space="720"/>
+      <w:formProt w:val="0"/>
+      <w:docGrid w:linePitch="360"/>
     </w:sectPr>
   </w:body>
 </w:document>
 </file>
 
 <file path=word/styles.xml><?xml version="1.0" encoding="utf-8"?>
-<w:styles xmlns:w="http://schemas.openxmlformats.org/wordprocessingml/2006/main" xmlns:w14="http://schemas.microsoft.com/office/word/2010/wordml" xmlns:mc="http://schemas.openxmlformats.org/markup-compatibility/2006" mc:Ignorable="w14">
+<w:styles xmlns:mc="http://schemas.openxmlformats.org/markup-compatibility/2006" xmlns:r="http://schemas.openxmlformats.org/officeDocument/2006/relationships" xmlns:w="http://schemas.openxmlformats.org/wordprocessingml/2006/main" xmlns:w14="http://schemas.microsoft.com/office/word/2010/wordml" xmlns:w15="http://schemas.microsoft.com/office/word/2012/wordml" xmlns:w16cex="http://schemas.microsoft.com/office/word/2018/wordml/cex" xmlns:w16cid="http://schemas.microsoft.com/office/word/2016/wordml/cid" xmlns:w16="http://schemas.microsoft.com/office/word/2018/wordml" xmlns:w16sdtdh="http://schemas.microsoft.com/office/word/2020/wordml/sdtdatahash" xmlns:w16se="http://schemas.microsoft.com/office/word/2015/wordml/symex" mc:Ignorable="w14 w15 w16se w16cid w16 w16cex w16sdtdh">
   <w:docDefaults>
     <w:rPrDefault>
       <w:rPr>
-        <w:rFonts w:ascii="Calibri" w:hAnsi="Calibri" w:eastAsia="Calibri" w:cs="Times New Roman"/>
+        <w:rFonts w:ascii="Calibri" w:eastAsia="Calibri" w:hAnsi="Calibri" w:cs="Times New Roman"/>
         <w:lang w:val="en-US" w:eastAsia="en-US" w:bidi="ar-SA"/>
       </w:rPr>
     </w:rPrDefault>
     <w:pPrDefault>
       <w:pPr>
-        <w:suppressAutoHyphens w:val="true"/>
+        <w:suppressAutoHyphens/>
       </w:pPr>
     </w:pPrDefault>
   </w:docDefaults>
   <w:latentStyles w:defLockedState="0" w:defUIPriority="99" w:defSemiHidden="0" w:defUnhideWhenUsed="0" w:defQFormat="0" w:count="376">
     <w:lsdException w:name="Normal" w:uiPriority="0" w:qFormat="1"/>
     <w:lsdException w:name="heading 1" w:uiPriority="0" w:qFormat="1"/>
-    <w:lsdException w:name="heading 2" w:uiPriority="9" w:semiHidden="1" w:unhideWhenUsed="1" w:qFormat="1"/>
-    <w:lsdException w:name="heading 3" w:uiPriority="9" w:semiHidden="1" w:unhideWhenUsed="1" w:qFormat="1"/>
-    <w:lsdException w:name="heading 4" w:uiPriority="9" w:semiHidden="1" w:unhideWhenUsed="1" w:qFormat="1"/>
-    <w:lsdException w:name="heading 5" w:uiPriority="9" w:semiHidden="1" w:unhideWhenUsed="1" w:qFormat="1"/>
-    <w:lsdException w:name="heading 6" w:uiPriority="9" w:semiHidden="1" w:unhideWhenUsed="1" w:qFormat="1"/>
-    <w:lsdException w:name="heading 7" w:uiPriority="9" w:semiHidden="1" w:unhideWhenUsed="1" w:qFormat="1"/>
-    <w:lsdException w:name="heading 8" w:uiPriority="9" w:semiHidden="1" w:unhideWhenUsed="1" w:qFormat="1"/>
-    <w:lsdException w:name="heading 9" w:uiPriority="9" w:semiHidden="1" w:unhideWhenUsed="1" w:qFormat="1"/>
+    <w:lsdException w:name="heading 2" w:semiHidden="1" w:uiPriority="9" w:unhideWhenUsed="1" w:qFormat="1"/>
+    <w:lsdException w:name="heading 3" w:semiHidden="1" w:uiPriority="9" w:unhideWhenUsed="1" w:qFormat="1"/>
+    <w:lsdException w:name="heading 4" w:semiHidden="1" w:uiPriority="9" w:unhideWhenUsed="1" w:qFormat="1"/>
+    <w:lsdException w:name="heading 5" w:semiHidden="1" w:uiPriority="9" w:unhideWhenUsed="1" w:qFormat="1"/>
+    <w:lsdException w:name="heading 6" w:semiHidden="1" w:uiPriority="9" w:unhideWhenUsed="1" w:qFormat="1"/>
+    <w:lsdException w:name="heading 7" w:semiHidden="1" w:uiPriority="9" w:unhideWhenUsed="1" w:qFormat="1"/>
+    <w:lsdException w:name="heading 8" w:semiHidden="1" w:uiPriority="9" w:unhideWhenUsed="1" w:qFormat="1"/>
+    <w:lsdException w:name="heading 9" w:semiHidden="1" w:uiPriority="9" w:unhideWhenUsed="1" w:qFormat="1"/>
     <w:lsdException w:name="index 1" w:semiHidden="1" w:unhideWhenUsed="1"/>
     <w:lsdException w:name="index 2" w:semiHidden="1" w:unhideWhenUsed="1"/>
     <w:lsdException w:name="index 3" w:semiHidden="1" w:unhideWhenUsed="1"/>
@@ -1513,22 +5000,22 @@
     <w:lsdException w:name="index 7" w:semiHidden="1" w:unhideWhenUsed="1"/>
     <w:lsdException w:name="index 8" w:semiHidden="1" w:unhideWhenUsed="1"/>
     <w:lsdException w:name="index 9" w:semiHidden="1" w:unhideWhenUsed="1"/>
-    <w:lsdException w:name="toc 1" w:uiPriority="39" w:semiHidden="1" w:unhideWhenUsed="1"/>
-    <w:lsdException w:name="toc 2" w:uiPriority="39" w:semiHidden="1" w:unhideWhenUsed="1"/>
-    <w:lsdException w:name="toc 3" w:uiPriority="39" w:semiHidden="1" w:unhideWhenUsed="1"/>
-    <w:lsdException w:name="toc 4" w:uiPriority="39" w:semiHidden="1" w:unhideWhenUsed="1"/>
-    <w:lsdException w:name="toc 5" w:uiPriority="39" w:semiHidden="1" w:unhideWhenUsed="1"/>
-    <w:lsdException w:name="toc 6" w:uiPriority="39" w:semiHidden="1" w:unhideWhenUsed="1"/>
-    <w:lsdException w:name="toc 7" w:uiPriority="39" w:semiHidden="1" w:unhideWhenUsed="1"/>
-    <w:lsdException w:name="toc 8" w:uiPriority="39" w:semiHidden="1" w:unhideWhenUsed="1"/>
-    <w:lsdException w:name="toc 9" w:uiPriority="39" w:semiHidden="1" w:unhideWhenUsed="1"/>
+    <w:lsdException w:name="toc 1" w:semiHidden="1" w:uiPriority="39" w:unhideWhenUsed="1"/>
+    <w:lsdException w:name="toc 2" w:semiHidden="1" w:uiPriority="39" w:unhideWhenUsed="1"/>
+    <w:lsdException w:name="toc 3" w:semiHidden="1" w:uiPriority="39" w:unhideWhenUsed="1"/>
+    <w:lsdException w:name="toc 4" w:semiHidden="1" w:uiPriority="39" w:unhideWhenUsed="1"/>
+    <w:lsdException w:name="toc 5" w:semiHidden="1" w:uiPriority="39" w:unhideWhenUsed="1"/>
+    <w:lsdException w:name="toc 6" w:semiHidden="1" w:uiPriority="39" w:unhideWhenUsed="1"/>
+    <w:lsdException w:name="toc 7" w:semiHidden="1" w:uiPriority="39" w:unhideWhenUsed="1"/>
+    <w:lsdException w:name="toc 8" w:semiHidden="1" w:uiPriority="39" w:unhideWhenUsed="1"/>
+    <w:lsdException w:name="toc 9" w:semiHidden="1" w:uiPriority="39" w:unhideWhenUsed="1"/>
     <w:lsdException w:name="Normal Indent" w:semiHidden="1" w:unhideWhenUsed="1"/>
     <w:lsdException w:name="footnote text" w:semiHidden="1" w:unhideWhenUsed="1"/>
     <w:lsdException w:name="annotation text" w:semiHidden="1" w:unhideWhenUsed="1"/>
     <w:lsdException w:name="header" w:semiHidden="1" w:unhideWhenUsed="1"/>
     <w:lsdException w:name="footer" w:semiHidden="1" w:unhideWhenUsed="1"/>
     <w:lsdException w:name="index heading" w:semiHidden="1" w:unhideWhenUsed="1"/>
-    <w:lsdException w:name="caption" w:uiPriority="35" w:semiHidden="1" w:unhideWhenUsed="1" w:qFormat="1"/>
+    <w:lsdException w:name="caption" w:semiHidden="1" w:uiPriority="35" w:unhideWhenUsed="1" w:qFormat="1"/>
     <w:lsdException w:name="table of figures" w:semiHidden="1" w:unhideWhenUsed="1"/>
     <w:lsdException w:name="envelope address" w:semiHidden="1" w:unhideWhenUsed="1"/>
     <w:lsdException w:name="envelope return" w:semiHidden="1" w:unhideWhenUsed="1"/>
@@ -1559,7 +5046,7 @@
     <w:lsdException w:name="Title" w:uiPriority="10" w:qFormat="1"/>
     <w:lsdException w:name="Closing" w:semiHidden="1" w:unhideWhenUsed="1"/>
     <w:lsdException w:name="Signature" w:semiHidden="1" w:unhideWhenUsed="1"/>
-    <w:lsdException w:name="Default Paragraph Font" w:uiPriority="1" w:semiHidden="1" w:unhideWhenUsed="1"/>
+    <w:lsdException w:name="Default Paragraph Font" w:semiHidden="1" w:uiPriority="1" w:unhideWhenUsed="1"/>
     <w:lsdException w:name="Body Text" w:semiHidden="1" w:unhideWhenUsed="1"/>
     <w:lsdException w:name="Body Text Indent" w:semiHidden="1" w:unhideWhenUsed="1"/>
     <w:lsdException w:name="List Continue" w:semiHidden="1" w:unhideWhenUsed="1"/>
@@ -1759,8 +5246,8 @@
     <w:lsdException w:name="Subtle Reference" w:uiPriority="31" w:qFormat="1"/>
     <w:lsdException w:name="Intense Reference" w:uiPriority="32" w:qFormat="1"/>
     <w:lsdException w:name="Book Title" w:uiPriority="33" w:qFormat="1"/>
-    <w:lsdException w:name="Bibliography" w:uiPriority="37" w:semiHidden="1" w:unhideWhenUsed="1"/>
-    <w:lsdException w:name="TOC Heading" w:uiPriority="39" w:semiHidden="1" w:unhideWhenUsed="1" w:qFormat="1"/>
+    <w:lsdException w:name="Bibliography" w:semiHidden="1" w:uiPriority="37" w:unhideWhenUsed="1"/>
+    <w:lsdException w:name="TOC Heading" w:semiHidden="1" w:uiPriority="39" w:unhideWhenUsed="1" w:qFormat="1"/>
     <w:lsdException w:name="Plain Table 1" w:uiPriority="41"/>
     <w:lsdException w:name="Plain Table 2" w:uiPriority="42"/>
     <w:lsdException w:name="Plain Table 3" w:uiPriority="43"/>
@@ -1871,41 +5358,33 @@
     <w:lsdException w:name="Unresolved Mention" w:semiHidden="1" w:unhideWhenUsed="1"/>
     <w:lsdException w:name="Smart Link" w:semiHidden="1" w:unhideWhenUsed="1"/>
   </w:latentStyles>
-  <w:style w:type="paragraph" w:styleId="Normal" w:default="1">
+  <w:style w:type="paragraph" w:default="1" w:styleId="Normal">
     <w:name w:val="Normal"/>
     <w:qFormat/>
-    <w:rsid w:val="004e5d62"/>
+    <w:rsid w:val="004E5D62"/>
     <w:pPr>
-      <w:widowControl/>
-      <w:suppressAutoHyphens w:val="true"/>
-      <w:bidi w:val="0"/>
-      <w:spacing w:lineRule="auto" w:line="276" w:before="0" w:after="200"/>
-      <w:ind w:left="144" w:right="1008" w:hanging="0"/>
-      <w:jc w:val="left"/>
+      <w:spacing w:after="200" w:line="276" w:lineRule="auto"/>
+      <w:ind w:left="144" w:right="1008"/>
     </w:pPr>
     <w:rPr>
-      <w:rFonts w:ascii="Calibri" w:hAnsi="Calibri" w:eastAsia="Calibri" w:cs="Times New Roman"/>
-      <w:color w:val="auto"/>
-      <w:kern w:val="0"/>
       <w:sz w:val="22"/>
       <w:szCs w:val="22"/>
-      <w:lang w:val="en-US" w:eastAsia="en-US" w:bidi="ar-SA"/>
     </w:rPr>
   </w:style>
   <w:style w:type="paragraph" w:styleId="Heading1">
-    <w:name w:val="Heading 1"/>
+    <w:name w:val="heading 1"/>
     <w:basedOn w:val="Normal"/>
     <w:next w:val="Normal"/>
     <w:link w:val="Heading1Char"/>
     <w:qFormat/>
-    <w:rsid w:val="00e46c7c"/>
+    <w:rsid w:val="00E46C7C"/>
     <w:pPr>
-      <w:keepNext w:val="true"/>
+      <w:keepNext/>
       <w:spacing w:before="240" w:after="60"/>
       <w:outlineLvl w:val="0"/>
     </w:pPr>
     <w:rPr>
-      <w:rFonts w:ascii="Calibri Light" w:hAnsi="Calibri Light" w:eastAsia="Times New Roman"/>
+      <w:rFonts w:ascii="Calibri Light" w:eastAsia="Times New Roman" w:hAnsi="Calibri Light"/>
       <w:b/>
       <w:bCs/>
       <w:kern w:val="2"/>
@@ -1913,34 +5392,53 @@
       <w:szCs w:val="32"/>
     </w:rPr>
   </w:style>
-  <w:style w:type="character" w:styleId="DefaultParagraphFont" w:default="1">
+  <w:style w:type="character" w:default="1" w:styleId="DefaultParagraphFont">
     <w:name w:val="Default Paragraph Font"/>
     <w:uiPriority w:val="1"/>
     <w:semiHidden/>
     <w:unhideWhenUsed/>
-    <w:qFormat/>
-    <w:rPr/>
   </w:style>
-  <w:style w:type="character" w:styleId="DocumentMapChar" w:customStyle="1">
+  <w:style w:type="table" w:default="1" w:styleId="TableNormal">
+    <w:name w:val="Normal Table"/>
+    <w:uiPriority w:val="99"/>
+    <w:semiHidden/>
+    <w:unhideWhenUsed/>
+    <w:tblPr>
+      <w:tblInd w:w="0" w:type="dxa"/>
+      <w:tblCellMar>
+        <w:top w:w="0" w:type="dxa"/>
+        <w:left w:w="108" w:type="dxa"/>
+        <w:bottom w:w="0" w:type="dxa"/>
+        <w:right w:w="108" w:type="dxa"/>
+      </w:tblCellMar>
+    </w:tblPr>
+  </w:style>
+  <w:style w:type="numbering" w:default="1" w:styleId="NoList">
+    <w:name w:val="No List"/>
+    <w:uiPriority w:val="99"/>
+    <w:semiHidden/>
+    <w:unhideWhenUsed/>
+  </w:style>
+  <w:style w:type="character" w:customStyle="1" w:styleId="DocumentMapChar">
     <w:name w:val="Document Map Char"/>
     <w:link w:val="DocumentMap"/>
     <w:uiPriority w:val="99"/>
     <w:semiHidden/>
     <w:qFormat/>
-    <w:rsid w:val="00be7292"/>
+    <w:rsid w:val="00BE7292"/>
     <w:rPr>
       <w:rFonts w:ascii="Tahoma" w:hAnsi="Tahoma" w:cs="Tahoma"/>
       <w:sz w:val="16"/>
       <w:szCs w:val="16"/>
     </w:rPr>
   </w:style>
-  <w:style w:type="character" w:styleId="Heading1Char" w:customStyle="1">
+  <w:style w:type="character" w:customStyle="1" w:styleId="Heading1Char">
     <w:name w:val="Heading 1 Char"/>
     <w:link w:val="Heading1"/>
     <w:qFormat/>
-    <w:rsid w:val="00e46c7c"/>
+    <w:rsid w:val="00E46C7C"/>
     <w:rPr>
-      <w:rFonts w:ascii="Calibri Light" w:hAnsi="Calibri Light" w:eastAsia="Times New Roman" w:cs="Times New Roman"/>
+      <w:rFonts w:ascii="Calibri Light" w:eastAsia="Times New Roman" w:hAnsi="Calibri Light" w:cs="Times New Roman"/>
       <w:b/>
       <w:bCs/>
       <w:kern w:val="2"/>
@@ -1948,7 +5446,7 @@
       <w:szCs w:val="32"/>
     </w:rPr>
   </w:style>
-  <w:style w:type="character" w:styleId="BalloonTextChar" w:customStyle="1">
+  <w:style w:type="character" w:customStyle="1" w:styleId="BalloonTextChar">
     <w:name w:val="Balloon Text Char"/>
     <w:basedOn w:val="DefaultParagraphFont"/>
     <w:link w:val="BalloonText"/>
@@ -1962,39 +5460,37 @@
       <w:szCs w:val="18"/>
     </w:rPr>
   </w:style>
-  <w:style w:type="paragraph" w:styleId="Heading">
+  <w:style w:type="paragraph" w:customStyle="1" w:styleId="Heading">
     <w:name w:val="Heading"/>
     <w:basedOn w:val="Normal"/>
-    <w:next w:val="TextBody"/>
+    <w:next w:val="BodyText"/>
     <w:qFormat/>
     <w:pPr>
-      <w:keepNext w:val="true"/>
+      <w:keepNext/>
       <w:spacing w:before="240" w:after="120"/>
     </w:pPr>
     <w:rPr>
-      <w:rFonts w:ascii="Liberation Sans" w:hAnsi="Liberation Sans" w:eastAsia="PingFang SC" w:cs="Arial Unicode MS"/>
+      <w:rFonts w:ascii="Liberation Sans" w:eastAsia="PingFang SC" w:hAnsi="Liberation Sans" w:cs="Arial Unicode MS"/>
       <w:sz w:val="28"/>
       <w:szCs w:val="28"/>
     </w:rPr>
   </w:style>
-  <w:style w:type="paragraph" w:styleId="TextBody">
+  <w:style w:type="paragraph" w:styleId="BodyText">
     <w:name w:val="Body Text"/>
     <w:basedOn w:val="Normal"/>
     <w:pPr>
-      <w:spacing w:lineRule="auto" w:line="276" w:before="0" w:after="140"/>
+      <w:spacing w:after="140"/>
     </w:pPr>
-    <w:rPr/>
   </w:style>
   <w:style w:type="paragraph" w:styleId="List">
     <w:name w:val="List"/>
-    <w:basedOn w:val="TextBody"/>
-    <w:pPr/>
+    <w:basedOn w:val="BodyText"/>
     <w:rPr>
       <w:rFonts w:cs="Arial Unicode MS"/>
     </w:rPr>
   </w:style>
   <w:style w:type="paragraph" w:styleId="Caption">
-    <w:name w:val="Caption"/>
+    <w:name w:val="caption"/>
     <w:basedOn w:val="Normal"/>
     <w:qFormat/>
     <w:pPr>
@@ -2009,7 +5505,7 @@
       <w:szCs w:val="24"/>
     </w:rPr>
   </w:style>
-  <w:style w:type="paragraph" w:styleId="Index">
+  <w:style w:type="paragraph" w:customStyle="1" w:styleId="Index">
     <w:name w:val="Index"/>
     <w:basedOn w:val="Normal"/>
     <w:qFormat/>
@@ -2018,7 +5514,6 @@
     </w:pPr>
     <w:rPr>
       <w:rFonts w:cs="Arial Unicode MS"/>
-      <w:lang w:val="zxx" w:eastAsia="zxx" w:bidi="zxx"/>
     </w:rPr>
   </w:style>
   <w:style w:type="paragraph" w:styleId="NormalWeb">
@@ -2027,13 +5522,13 @@
     <w:uiPriority w:val="99"/>
     <w:unhideWhenUsed/>
     <w:qFormat/>
-    <w:rsid w:val="00da0b8d"/>
+    <w:rsid w:val="00DA0B8D"/>
     <w:pPr>
-      <w:spacing w:lineRule="auto" w:line="240" w:beforeAutospacing="1" w:afterAutospacing="1"/>
-      <w:ind w:left="0" w:right="0" w:hanging="0"/>
+      <w:spacing w:beforeAutospacing="1" w:afterAutospacing="1" w:line="240" w:lineRule="auto"/>
+      <w:ind w:left="0" w:right="0"/>
     </w:pPr>
     <w:rPr>
-      <w:rFonts w:ascii="Times New Roman" w:hAnsi="Times New Roman" w:eastAsia="Times New Roman"/>
+      <w:rFonts w:ascii="Times New Roman" w:eastAsia="Times New Roman" w:hAnsi="Times New Roman"/>
       <w:sz w:val="24"/>
       <w:szCs w:val="24"/>
     </w:rPr>
@@ -2046,9 +5541,9 @@
     <w:semiHidden/>
     <w:unhideWhenUsed/>
     <w:qFormat/>
-    <w:rsid w:val="00be7292"/>
+    <w:rsid w:val="00BE7292"/>
     <w:pPr>
-      <w:spacing w:lineRule="auto" w:line="240" w:before="0" w:after="0"/>
+      <w:spacing w:after="0" w:line="240" w:lineRule="auto"/>
     </w:pPr>
     <w:rPr>
       <w:rFonts w:ascii="Tahoma" w:hAnsi="Tahoma" w:cs="Tahoma"/>
@@ -2066,7 +5561,7 @@
     <w:qFormat/>
     <w:rsid w:val="00224788"/>
     <w:pPr>
-      <w:spacing w:lineRule="auto" w:line="240" w:before="0" w:after="0"/>
+      <w:spacing w:after="0" w:line="240" w:lineRule="auto"/>
     </w:pPr>
     <w:rPr>
       <w:rFonts w:ascii="Segoe UI" w:hAnsi="Segoe UI" w:cs="Segoe UI"/>
@@ -2074,40 +5569,19 @@
       <w:szCs w:val="18"/>
     </w:rPr>
   </w:style>
-  <w:style w:type="numbering" w:styleId="NoList" w:default="1">
-    <w:name w:val="No List"/>
-    <w:uiPriority w:val="99"/>
-    <w:semiHidden/>
-    <w:unhideWhenUsed/>
-    <w:qFormat/>
-  </w:style>
-  <w:style w:type="table" w:default="1" w:styleId="TableNormal">
-    <w:name w:val="Normal Table"/>
-    <w:uiPriority w:val="99"/>
-    <w:semiHidden/>
-    <w:unhideWhenUsed/>
-    <w:tblPr>
-      <w:tblCellMar>
-        <w:top w:w="0" w:type="dxa"/>
-        <w:left w:w="108" w:type="dxa"/>
-        <w:bottom w:w="0" w:type="dxa"/>
-        <w:right w:w="108" w:type="dxa"/>
-      </w:tblCellMar>
-    </w:tblPr>
-  </w:style>
   <w:style w:type="table" w:styleId="TableGrid">
     <w:name w:val="Table Grid"/>
     <w:basedOn w:val="TableNormal"/>
     <w:uiPriority w:val="59"/>
-    <w:rsid w:val="00605e28"/>
+    <w:rsid w:val="00605E28"/>
     <w:tblPr>
       <w:tblBorders>
-        <w:top w:val="single" w:color="000000" w:themeColor="text1" w:sz="4" w:space="0"/>
-        <w:left w:val="single" w:color="000000" w:themeColor="text1" w:sz="4" w:space="0"/>
-        <w:bottom w:val="single" w:color="000000" w:themeColor="text1" w:sz="4" w:space="0"/>
-        <w:right w:val="single" w:color="000000" w:themeColor="text1" w:sz="4" w:space="0"/>
-        <w:insideH w:val="single" w:color="000000" w:themeColor="text1" w:sz="4" w:space="0"/>
-        <w:insideV w:val="single" w:color="000000" w:themeColor="text1" w:sz="4" w:space="0"/>
+        <w:top w:val="single" w:sz="4" w:space="0" w:color="000000" w:themeColor="text1"/>
+        <w:left w:val="single" w:sz="4" w:space="0" w:color="000000" w:themeColor="text1"/>
+        <w:bottom w:val="single" w:sz="4" w:space="0" w:color="000000" w:themeColor="text1"/>
+        <w:right w:val="single" w:sz="4" w:space="0" w:color="000000" w:themeColor="text1"/>
+        <w:insideH w:val="single" w:sz="4" w:space="0" w:color="000000" w:themeColor="text1"/>
+        <w:insideV w:val="single" w:sz="4" w:space="0" w:color="000000" w:themeColor="text1"/>
       </w:tblBorders>
     </w:tblPr>
   </w:style>
@@ -2391,19 +5865,6 @@
 </file>
 
 <file path=customXml/item2.xml><?xml version="1.0" encoding="utf-8"?>
-<?mso-contentType ?>
-<FormTemplates xmlns="http://schemas.microsoft.com/sharepoint/v3/contenttype/forms">
-  <Display>DocumentLibraryForm</Display>
-  <Edit>DocumentLibraryForm</Edit>
-  <New>DocumentLibraryForm</New>
-</FormTemplates>
-</file>
-
-<file path=customXml/item3.xml><?xml version="1.0" encoding="utf-8"?>
-<b:Sources xmlns:b="http://schemas.openxmlformats.org/officeDocument/2006/bibliography" xmlns="http://schemas.openxmlformats.org/officeDocument/2006/bibliography" SelectedStyle="\APA.XSL" StyleName="APA"/>
-</file>
-
-<file path=customXml/item4.xml><?xml version="1.0" encoding="utf-8"?>
 <ct:contentTypeSchema xmlns:ct="http://schemas.microsoft.com/office/2006/metadata/contentType" xmlns:ma="http://schemas.microsoft.com/office/2006/metadata/properties/metaAttributes" ct:_="" ma:_="" ma:contentTypeName="Picture" ma:contentTypeID="0x0101020088C615AFA6081A4EAC6D0C7B5DE5004C" ma:contentTypeVersion="3" ma:contentTypeDescription="Upload an image or a photograph." ma:contentTypeScope="" ma:versionID="8a358c36b680c6236bc77b7a1286c80c">
   <xsd:schema xmlns:xsd="http://www.w3.org/2001/XMLSchema" xmlns:xs="http://www.w3.org/2001/XMLSchema" xmlns:p="http://schemas.microsoft.com/office/2006/metadata/properties" xmlns:ns1="http://schemas.microsoft.com/sharepoint/v3" xmlns:ns2="4ae7861e-4bff-47fb-9754-a3da037d4eb5" targetNamespace="http://schemas.microsoft.com/office/2006/metadata/properties" ma:root="true" ma:fieldsID="1315e3235dfc98430f19347398624d38" ns1:_="" ns2:_="">
     <xsd:import namespace="http://schemas.microsoft.com/sharepoint/v3"/>
@@ -2591,6 +6052,19 @@
 </ct:contentTypeSchema>
 </file>
 
+<file path=customXml/item3.xml><?xml version="1.0" encoding="utf-8"?>
+<b:Sources xmlns:b="http://schemas.openxmlformats.org/officeDocument/2006/bibliography" xmlns="http://schemas.openxmlformats.org/officeDocument/2006/bibliography" SelectedStyle="\APA.XSL" StyleName="APA"/>
+</file>
+
+<file path=customXml/item4.xml><?xml version="1.0" encoding="utf-8"?>
+<?mso-contentType ?>
+<FormTemplates xmlns="http://schemas.microsoft.com/sharepoint/v3/contenttype/forms">
+  <Display>DocumentLibraryForm</Display>
+  <Edit>DocumentLibraryForm</Edit>
+  <New>DocumentLibraryForm</New>
+</FormTemplates>
+</file>
+
 <file path=customXml/itemProps1.xml><?xml version="1.0" encoding="utf-8"?>
 <ds:datastoreItem xmlns:ds="http://schemas.openxmlformats.org/officeDocument/2006/customXml" ds:itemID="{EFDC1240-B8AE-48C2-95CF-66C3271CAC18}">
   <ds:schemaRefs>
@@ -2603,22 +6077,6 @@
 </file>
 
 <file path=customXml/itemProps2.xml><?xml version="1.0" encoding="utf-8"?>
-<ds:datastoreItem xmlns:ds="http://schemas.openxmlformats.org/officeDocument/2006/customXml" ds:itemID="{4F13EB26-1199-4C9E-BA73-25DEB619F83D}">
-  <ds:schemaRefs>
-    <ds:schemaRef ds:uri="http://schemas.microsoft.com/sharepoint/v3/contenttype/forms"/>
-  </ds:schemaRefs>
-</ds:datastoreItem>
-</file>
-
-<file path=customXml/itemProps3.xml><?xml version="1.0" encoding="utf-8"?>
-<ds:datastoreItem xmlns:ds="http://schemas.openxmlformats.org/officeDocument/2006/customXml" ds:itemID="{29BA755B-9149-4605-B363-704009BF6B4B}">
-  <ds:schemaRefs>
-    <ds:schemaRef ds:uri="http://schemas.openxmlformats.org/officeDocument/2006/bibliography"/>
-  </ds:schemaRefs>
-</ds:datastoreItem>
-</file>
-
-<file path=customXml/itemProps4.xml><?xml version="1.0" encoding="utf-8"?>
 <ds:datastoreItem xmlns:ds="http://schemas.openxmlformats.org/officeDocument/2006/customXml" ds:itemID="{A7157222-EF40-4D30-BAC3-700239DF91C0}">
   <ds:schemaRefs>
     <ds:schemaRef ds:uri="http://schemas.microsoft.com/office/2006/metadata/contentType"/>
@@ -2635,4 +6093,20 @@
     <ds:schemaRef ds:uri="http://schemas.microsoft.com/internal/obd"/>
   </ds:schemaRefs>
 </ds:datastoreItem>
+</file>
+
+<file path=customXml/itemProps3.xml><?xml version="1.0" encoding="utf-8"?>
+<ds:datastoreItem xmlns:ds="http://schemas.openxmlformats.org/officeDocument/2006/customXml" ds:itemID="{29BA755B-9149-4605-B363-704009BF6B4B}">
+  <ds:schemaRefs>
+    <ds:schemaRef ds:uri="http://schemas.openxmlformats.org/officeDocument/2006/bibliography"/>
+  </ds:schemaRefs>
+</ds:datastoreItem>
+</file>
+
+<file path=customXml/itemProps4.xml><?xml version="1.0" encoding="utf-8"?>
+<ds:datastoreItem xmlns:ds="http://schemas.openxmlformats.org/officeDocument/2006/customXml" ds:itemID="{4F13EB26-1199-4C9E-BA73-25DEB619F83D}">
+  <ds:schemaRefs>
+    <ds:schemaRef ds:uri="http://schemas.microsoft.com/sharepoint/v3/contenttype/forms"/>
+  </ds:schemaRefs>
+</ds:datastoreItem>
 </file>